--- a/layout  painel alimentador de peixes.docx
+++ b/layout  painel alimentador de peixes.docx
@@ -2,6 +2,3156 @@
 <file path=word/document.xml><?xml version="1.0" encoding="utf-8"?>
 <w:document xmlns:wpc="http://schemas.microsoft.com/office/word/2010/wordprocessingCanvas" xmlns:cx="http://schemas.microsoft.com/office/drawing/2014/chartex" xmlns:cx1="http://schemas.microsoft.com/office/drawing/2015/9/8/chartex" xmlns:cx2="http://schemas.microsoft.com/office/drawing/2015/10/21/chartex" xmlns:cx3="http://schemas.microsoft.com/office/drawing/2016/5/9/chartex" xmlns:cx4="http://schemas.microsoft.com/office/drawing/2016/5/10/chartex" xmlns:cx5="http://schemas.microsoft.com/office/drawing/2016/5/11/chartex" xmlns:cx6="http://schemas.microsoft.com/office/drawing/2016/5/12/chartex" xmlns:cx7="http://schemas.microsoft.com/office/drawing/2016/5/13/chartex" xmlns:cx8="http://schemas.microsoft.com/office/drawing/2016/5/14/chartex" xmlns:mc="http://schemas.openxmlformats.org/markup-compatibility/2006" xmlns:aink="http://schemas.microsoft.com/office/drawing/2016/ink" xmlns:am3d="http://schemas.microsoft.com/office/drawing/2017/model3d" xmlns:o="urn:schemas-microsoft-com:office:office" xmlns:r="http://schemas.openxmlformats.org/officeDocument/2006/relationships" xmlns:m="http://schemas.openxmlformats.org/officeDocument/2006/math" xmlns:v="urn:schemas-microsoft-com:vml" xmlns:wp14="http://schemas.microsoft.com/office/word/2010/wordprocessingDrawing" xmlns:wp="http://schemas.openxmlformats.org/drawingml/2006/wordprocessingDrawing" xmlns:w10="urn:schemas-microsoft-com:office:word" xmlns:w="http://schemas.openxmlformats.org/wordprocessingml/2006/main" xmlns:w14="http://schemas.microsoft.com/office/word/2010/wordml" xmlns:w15="http://schemas.microsoft.com/office/word/2012/wordml" xmlns:w16cid="http://schemas.microsoft.com/office/word/2016/wordml/cid" xmlns:w16se="http://schemas.microsoft.com/office/word/2015/wordml/symex" xmlns:wpg="http://schemas.microsoft.com/office/word/2010/wordprocessingGroup" xmlns:wpi="http://schemas.microsoft.com/office/word/2010/wordprocessingInk" xmlns:wne="http://schemas.microsoft.com/office/word/2006/wordml" xmlns:wps="http://schemas.microsoft.com/office/word/2010/wordprocessingShape" mc:Ignorable="w14 w15 w16se w16cid wp14">
   <w:body>
+    <w:p>
+      <w:r>
+        <w:t>Designer da tela para programação do alimentador de peixes</w:t>
+      </w:r>
+    </w:p>
+    <w:p/>
+    <w:p/>
+    <w:p>
+      <w:pPr>
+        <w:sectPr>
+          <w:pgSz w:w="11906" w:h="16838"/>
+          <w:pgMar w:top="1417" w:right="1701" w:bottom="1417" w:left="1701" w:header="708" w:footer="708" w:gutter="0"/>
+          <w:cols w:space="708"/>
+          <w:docGrid w:linePitch="360"/>
+        </w:sectPr>
+      </w:pPr>
+      <w:r>
+        <w:t>Menu 1, tela para escolha de qual alimentador programa:</w:t>
+      </w:r>
+    </w:p>
+    <w:p/>
+    <w:tbl>
+      <w:tblPr>
+        <w:tblStyle w:val="Tabelacomgrade"/>
+        <w:tblW w:w="0" w:type="auto"/>
+        <w:tblLayout w:type="fixed"/>
+        <w:tblLook w:val="04A0" w:firstRow="1" w:lastRow="0" w:firstColumn="1" w:lastColumn="0" w:noHBand="0" w:noVBand="1"/>
+      </w:tblPr>
+      <w:tblGrid>
+        <w:gridCol w:w="370"/>
+        <w:gridCol w:w="371"/>
+        <w:gridCol w:w="370"/>
+        <w:gridCol w:w="371"/>
+        <w:gridCol w:w="370"/>
+        <w:gridCol w:w="371"/>
+        <w:gridCol w:w="370"/>
+        <w:gridCol w:w="371"/>
+        <w:gridCol w:w="370"/>
+        <w:gridCol w:w="371"/>
+        <w:gridCol w:w="370"/>
+        <w:gridCol w:w="371"/>
+        <w:gridCol w:w="370"/>
+        <w:gridCol w:w="371"/>
+        <w:gridCol w:w="370"/>
+        <w:gridCol w:w="371"/>
+        <w:gridCol w:w="370"/>
+        <w:gridCol w:w="371"/>
+        <w:gridCol w:w="370"/>
+        <w:gridCol w:w="371"/>
+      </w:tblGrid>
+      <w:tr>
+        <w:trPr>
+          <w:cantSplit/>
+          <w:trHeight w:val="269"/>
+        </w:trPr>
+        <w:tc>
+          <w:tcPr>
+            <w:tcW w:w="370" w:type="dxa"/>
+            <w:shd w:val="clear" w:color="auto" w:fill="2F5496" w:themeFill="accent1" w:themeFillShade="BF"/>
+            <w:noWrap/>
+          </w:tcPr>
+          <w:p>
+            <w:pPr>
+              <w:rPr>
+                <w:b/>
+                <w:color w:val="FFFFFF" w:themeColor="background1"/>
+              </w:rPr>
+            </w:pPr>
+          </w:p>
+        </w:tc>
+        <w:tc>
+          <w:tcPr>
+            <w:tcW w:w="371" w:type="dxa"/>
+            <w:shd w:val="clear" w:color="auto" w:fill="2F5496" w:themeFill="accent1" w:themeFillShade="BF"/>
+            <w:noWrap/>
+          </w:tcPr>
+          <w:p>
+            <w:pPr>
+              <w:rPr>
+                <w:b/>
+                <w:color w:val="FFFFFF" w:themeColor="background1"/>
+              </w:rPr>
+            </w:pPr>
+          </w:p>
+        </w:tc>
+        <w:tc>
+          <w:tcPr>
+            <w:tcW w:w="370" w:type="dxa"/>
+            <w:shd w:val="clear" w:color="auto" w:fill="2F5496" w:themeFill="accent1" w:themeFillShade="BF"/>
+            <w:noWrap/>
+          </w:tcPr>
+          <w:p>
+            <w:pPr>
+              <w:rPr>
+                <w:b/>
+                <w:color w:val="FFFFFF" w:themeColor="background1"/>
+              </w:rPr>
+            </w:pPr>
+            <w:r>
+              <w:rPr>
+                <w:b/>
+                <w:color w:val="FFFFFF" w:themeColor="background1"/>
+              </w:rPr>
+              <w:t>T</w:t>
+            </w:r>
+          </w:p>
+        </w:tc>
+        <w:tc>
+          <w:tcPr>
+            <w:tcW w:w="371" w:type="dxa"/>
+            <w:shd w:val="clear" w:color="auto" w:fill="2F5496" w:themeFill="accent1" w:themeFillShade="BF"/>
+            <w:noWrap/>
+          </w:tcPr>
+          <w:p>
+            <w:pPr>
+              <w:rPr>
+                <w:b/>
+                <w:color w:val="FFFFFF" w:themeColor="background1"/>
+              </w:rPr>
+            </w:pPr>
+            <w:r>
+              <w:rPr>
+                <w:b/>
+                <w:color w:val="FFFFFF" w:themeColor="background1"/>
+              </w:rPr>
+              <w:t>E</w:t>
+            </w:r>
+          </w:p>
+        </w:tc>
+        <w:tc>
+          <w:tcPr>
+            <w:tcW w:w="370" w:type="dxa"/>
+            <w:shd w:val="clear" w:color="auto" w:fill="2F5496" w:themeFill="accent1" w:themeFillShade="BF"/>
+            <w:noWrap/>
+          </w:tcPr>
+          <w:p>
+            <w:pPr>
+              <w:rPr>
+                <w:b/>
+                <w:color w:val="FFFFFF" w:themeColor="background1"/>
+              </w:rPr>
+            </w:pPr>
+            <w:r>
+              <w:rPr>
+                <w:b/>
+                <w:color w:val="FFFFFF" w:themeColor="background1"/>
+              </w:rPr>
+              <w:t>L</w:t>
+            </w:r>
+          </w:p>
+        </w:tc>
+        <w:tc>
+          <w:tcPr>
+            <w:tcW w:w="371" w:type="dxa"/>
+            <w:shd w:val="clear" w:color="auto" w:fill="2F5496" w:themeFill="accent1" w:themeFillShade="BF"/>
+            <w:noWrap/>
+          </w:tcPr>
+          <w:p>
+            <w:pPr>
+              <w:rPr>
+                <w:b/>
+                <w:color w:val="FFFFFF" w:themeColor="background1"/>
+              </w:rPr>
+            </w:pPr>
+            <w:r>
+              <w:rPr>
+                <w:b/>
+                <w:color w:val="FFFFFF" w:themeColor="background1"/>
+              </w:rPr>
+              <w:t>A</w:t>
+            </w:r>
+          </w:p>
+        </w:tc>
+        <w:tc>
+          <w:tcPr>
+            <w:tcW w:w="370" w:type="dxa"/>
+            <w:shd w:val="clear" w:color="auto" w:fill="2F5496" w:themeFill="accent1" w:themeFillShade="BF"/>
+            <w:noWrap/>
+          </w:tcPr>
+          <w:p>
+            <w:pPr>
+              <w:rPr>
+                <w:b/>
+                <w:color w:val="FFFFFF" w:themeColor="background1"/>
+              </w:rPr>
+            </w:pPr>
+          </w:p>
+        </w:tc>
+        <w:tc>
+          <w:tcPr>
+            <w:tcW w:w="371" w:type="dxa"/>
+            <w:shd w:val="clear" w:color="auto" w:fill="2F5496" w:themeFill="accent1" w:themeFillShade="BF"/>
+            <w:noWrap/>
+          </w:tcPr>
+          <w:p>
+            <w:pPr>
+              <w:rPr>
+                <w:b/>
+                <w:color w:val="FFFFFF" w:themeColor="background1"/>
+              </w:rPr>
+            </w:pPr>
+            <w:r>
+              <w:rPr>
+                <w:b/>
+                <w:color w:val="FFFFFF" w:themeColor="background1"/>
+              </w:rPr>
+              <w:t>P</w:t>
+            </w:r>
+          </w:p>
+        </w:tc>
+        <w:tc>
+          <w:tcPr>
+            <w:tcW w:w="370" w:type="dxa"/>
+            <w:shd w:val="clear" w:color="auto" w:fill="2F5496" w:themeFill="accent1" w:themeFillShade="BF"/>
+            <w:noWrap/>
+          </w:tcPr>
+          <w:p>
+            <w:pPr>
+              <w:rPr>
+                <w:b/>
+                <w:color w:val="FFFFFF" w:themeColor="background1"/>
+              </w:rPr>
+            </w:pPr>
+            <w:r>
+              <w:rPr>
+                <w:b/>
+                <w:color w:val="FFFFFF" w:themeColor="background1"/>
+              </w:rPr>
+              <w:t>R</w:t>
+            </w:r>
+          </w:p>
+        </w:tc>
+        <w:tc>
+          <w:tcPr>
+            <w:tcW w:w="371" w:type="dxa"/>
+            <w:shd w:val="clear" w:color="auto" w:fill="2F5496" w:themeFill="accent1" w:themeFillShade="BF"/>
+            <w:noWrap/>
+          </w:tcPr>
+          <w:p>
+            <w:pPr>
+              <w:rPr>
+                <w:b/>
+                <w:color w:val="FFFFFF" w:themeColor="background1"/>
+              </w:rPr>
+            </w:pPr>
+            <w:r>
+              <w:rPr>
+                <w:b/>
+                <w:color w:val="FFFFFF" w:themeColor="background1"/>
+              </w:rPr>
+              <w:t>O</w:t>
+            </w:r>
+          </w:p>
+        </w:tc>
+        <w:tc>
+          <w:tcPr>
+            <w:tcW w:w="370" w:type="dxa"/>
+            <w:shd w:val="clear" w:color="auto" w:fill="2F5496" w:themeFill="accent1" w:themeFillShade="BF"/>
+            <w:noWrap/>
+          </w:tcPr>
+          <w:p>
+            <w:pPr>
+              <w:rPr>
+                <w:b/>
+                <w:color w:val="FFFFFF" w:themeColor="background1"/>
+              </w:rPr>
+            </w:pPr>
+            <w:r>
+              <w:rPr>
+                <w:b/>
+                <w:color w:val="FFFFFF" w:themeColor="background1"/>
+              </w:rPr>
+              <w:t>G</w:t>
+            </w:r>
+          </w:p>
+        </w:tc>
+        <w:tc>
+          <w:tcPr>
+            <w:tcW w:w="371" w:type="dxa"/>
+            <w:shd w:val="clear" w:color="auto" w:fill="2F5496" w:themeFill="accent1" w:themeFillShade="BF"/>
+            <w:noWrap/>
+          </w:tcPr>
+          <w:p>
+            <w:pPr>
+              <w:rPr>
+                <w:b/>
+                <w:color w:val="FFFFFF" w:themeColor="background1"/>
+              </w:rPr>
+            </w:pPr>
+            <w:r>
+              <w:rPr>
+                <w:b/>
+                <w:color w:val="FFFFFF" w:themeColor="background1"/>
+              </w:rPr>
+              <w:t>R</w:t>
+            </w:r>
+          </w:p>
+        </w:tc>
+        <w:tc>
+          <w:tcPr>
+            <w:tcW w:w="370" w:type="dxa"/>
+            <w:shd w:val="clear" w:color="auto" w:fill="2F5496" w:themeFill="accent1" w:themeFillShade="BF"/>
+            <w:noWrap/>
+          </w:tcPr>
+          <w:p>
+            <w:pPr>
+              <w:rPr>
+                <w:b/>
+                <w:color w:val="FFFFFF" w:themeColor="background1"/>
+              </w:rPr>
+            </w:pPr>
+            <w:r>
+              <w:rPr>
+                <w:b/>
+                <w:color w:val="FFFFFF" w:themeColor="background1"/>
+              </w:rPr>
+              <w:t>A</w:t>
+            </w:r>
+          </w:p>
+        </w:tc>
+        <w:tc>
+          <w:tcPr>
+            <w:tcW w:w="371" w:type="dxa"/>
+            <w:shd w:val="clear" w:color="auto" w:fill="2F5496" w:themeFill="accent1" w:themeFillShade="BF"/>
+            <w:noWrap/>
+          </w:tcPr>
+          <w:p>
+            <w:pPr>
+              <w:rPr>
+                <w:b/>
+                <w:color w:val="FFFFFF" w:themeColor="background1"/>
+              </w:rPr>
+            </w:pPr>
+            <w:r>
+              <w:rPr>
+                <w:b/>
+                <w:color w:val="FFFFFF" w:themeColor="background1"/>
+              </w:rPr>
+              <w:t>M</w:t>
+            </w:r>
+          </w:p>
+        </w:tc>
+        <w:tc>
+          <w:tcPr>
+            <w:tcW w:w="370" w:type="dxa"/>
+            <w:shd w:val="clear" w:color="auto" w:fill="2F5496" w:themeFill="accent1" w:themeFillShade="BF"/>
+            <w:noWrap/>
+          </w:tcPr>
+          <w:p>
+            <w:pPr>
+              <w:rPr>
+                <w:b/>
+                <w:color w:val="FFFFFF" w:themeColor="background1"/>
+              </w:rPr>
+            </w:pPr>
+            <w:r>
+              <w:rPr>
+                <w:b/>
+                <w:color w:val="FFFFFF" w:themeColor="background1"/>
+              </w:rPr>
+              <w:t>A</w:t>
+            </w:r>
+          </w:p>
+        </w:tc>
+        <w:tc>
+          <w:tcPr>
+            <w:tcW w:w="371" w:type="dxa"/>
+            <w:shd w:val="clear" w:color="auto" w:fill="2F5496" w:themeFill="accent1" w:themeFillShade="BF"/>
+            <w:noWrap/>
+          </w:tcPr>
+          <w:p>
+            <w:pPr>
+              <w:rPr>
+                <w:b/>
+                <w:color w:val="FFFFFF" w:themeColor="background1"/>
+              </w:rPr>
+            </w:pPr>
+            <w:r>
+              <w:rPr>
+                <w:b/>
+                <w:color w:val="FFFFFF" w:themeColor="background1"/>
+              </w:rPr>
+              <w:t>C</w:t>
+            </w:r>
+          </w:p>
+        </w:tc>
+        <w:tc>
+          <w:tcPr>
+            <w:tcW w:w="370" w:type="dxa"/>
+            <w:shd w:val="clear" w:color="auto" w:fill="2F5496" w:themeFill="accent1" w:themeFillShade="BF"/>
+            <w:noWrap/>
+          </w:tcPr>
+          <w:p>
+            <w:pPr>
+              <w:rPr>
+                <w:b/>
+                <w:color w:val="FFFFFF" w:themeColor="background1"/>
+              </w:rPr>
+            </w:pPr>
+            <w:r>
+              <w:rPr>
+                <w:b/>
+                <w:color w:val="FFFFFF" w:themeColor="background1"/>
+              </w:rPr>
+              <w:t>A</w:t>
+            </w:r>
+          </w:p>
+        </w:tc>
+        <w:tc>
+          <w:tcPr>
+            <w:tcW w:w="371" w:type="dxa"/>
+            <w:shd w:val="clear" w:color="auto" w:fill="2F5496" w:themeFill="accent1" w:themeFillShade="BF"/>
+            <w:noWrap/>
+          </w:tcPr>
+          <w:p>
+            <w:pPr>
+              <w:rPr>
+                <w:b/>
+                <w:color w:val="FFFFFF" w:themeColor="background1"/>
+              </w:rPr>
+            </w:pPr>
+            <w:r>
+              <w:rPr>
+                <w:b/>
+                <w:color w:val="FFFFFF" w:themeColor="background1"/>
+              </w:rPr>
+              <w:t>O</w:t>
+            </w:r>
+          </w:p>
+        </w:tc>
+        <w:tc>
+          <w:tcPr>
+            <w:tcW w:w="370" w:type="dxa"/>
+            <w:shd w:val="clear" w:color="auto" w:fill="2F5496" w:themeFill="accent1" w:themeFillShade="BF"/>
+            <w:noWrap/>
+          </w:tcPr>
+          <w:p>
+            <w:pPr>
+              <w:rPr>
+                <w:b/>
+                <w:color w:val="FFFFFF" w:themeColor="background1"/>
+              </w:rPr>
+            </w:pPr>
+          </w:p>
+        </w:tc>
+        <w:tc>
+          <w:tcPr>
+            <w:tcW w:w="371" w:type="dxa"/>
+            <w:shd w:val="clear" w:color="auto" w:fill="2F5496" w:themeFill="accent1" w:themeFillShade="BF"/>
+            <w:noWrap/>
+          </w:tcPr>
+          <w:p>
+            <w:pPr>
+              <w:rPr>
+                <w:b/>
+                <w:color w:val="FFFFFF" w:themeColor="background1"/>
+              </w:rPr>
+            </w:pPr>
+          </w:p>
+        </w:tc>
+      </w:tr>
+      <w:tr>
+        <w:trPr>
+          <w:cantSplit/>
+          <w:trHeight w:val="269"/>
+        </w:trPr>
+        <w:tc>
+          <w:tcPr>
+            <w:tcW w:w="370" w:type="dxa"/>
+            <w:shd w:val="clear" w:color="auto" w:fill="2F5496" w:themeFill="accent1" w:themeFillShade="BF"/>
+            <w:noWrap/>
+          </w:tcPr>
+          <w:p>
+            <w:pPr>
+              <w:rPr>
+                <w:b/>
+                <w:color w:val="FFFFFF" w:themeColor="background1"/>
+              </w:rPr>
+            </w:pPr>
+          </w:p>
+        </w:tc>
+        <w:tc>
+          <w:tcPr>
+            <w:tcW w:w="371" w:type="dxa"/>
+            <w:shd w:val="clear" w:color="auto" w:fill="2F5496" w:themeFill="accent1" w:themeFillShade="BF"/>
+            <w:noWrap/>
+          </w:tcPr>
+          <w:p>
+            <w:pPr>
+              <w:rPr>
+                <w:b/>
+                <w:color w:val="FFFFFF" w:themeColor="background1"/>
+              </w:rPr>
+            </w:pPr>
+          </w:p>
+        </w:tc>
+        <w:tc>
+          <w:tcPr>
+            <w:tcW w:w="370" w:type="dxa"/>
+            <w:shd w:val="clear" w:color="auto" w:fill="2F5496" w:themeFill="accent1" w:themeFillShade="BF"/>
+            <w:noWrap/>
+          </w:tcPr>
+          <w:p>
+            <w:pPr>
+              <w:rPr>
+                <w:b/>
+                <w:color w:val="FFFFFF" w:themeColor="background1"/>
+              </w:rPr>
+            </w:pPr>
+          </w:p>
+        </w:tc>
+        <w:tc>
+          <w:tcPr>
+            <w:tcW w:w="371" w:type="dxa"/>
+            <w:shd w:val="clear" w:color="auto" w:fill="2F5496" w:themeFill="accent1" w:themeFillShade="BF"/>
+            <w:noWrap/>
+          </w:tcPr>
+          <w:p>
+            <w:pPr>
+              <w:rPr>
+                <w:b/>
+                <w:color w:val="FFFFFF" w:themeColor="background1"/>
+              </w:rPr>
+            </w:pPr>
+            <w:r>
+              <w:rPr>
+                <w:b/>
+                <w:color w:val="FFFFFF" w:themeColor="background1"/>
+              </w:rPr>
+              <w:t>*</w:t>
+            </w:r>
+          </w:p>
+        </w:tc>
+        <w:tc>
+          <w:tcPr>
+            <w:tcW w:w="370" w:type="dxa"/>
+            <w:shd w:val="clear" w:color="auto" w:fill="2F5496" w:themeFill="accent1" w:themeFillShade="BF"/>
+            <w:noWrap/>
+          </w:tcPr>
+          <w:p>
+            <w:pPr>
+              <w:rPr>
+                <w:b/>
+                <w:color w:val="FFFFFF" w:themeColor="background1"/>
+              </w:rPr>
+            </w:pPr>
+            <w:r>
+              <w:rPr>
+                <w:b/>
+                <w:color w:val="FFFFFF" w:themeColor="background1"/>
+              </w:rPr>
+              <w:t>A</w:t>
+            </w:r>
+          </w:p>
+        </w:tc>
+        <w:tc>
+          <w:tcPr>
+            <w:tcW w:w="371" w:type="dxa"/>
+            <w:shd w:val="clear" w:color="auto" w:fill="2F5496" w:themeFill="accent1" w:themeFillShade="BF"/>
+            <w:noWrap/>
+          </w:tcPr>
+          <w:p>
+            <w:pPr>
+              <w:rPr>
+                <w:b/>
+                <w:color w:val="FFFFFF" w:themeColor="background1"/>
+              </w:rPr>
+            </w:pPr>
+            <w:r>
+              <w:rPr>
+                <w:b/>
+                <w:color w:val="FFFFFF" w:themeColor="background1"/>
+              </w:rPr>
+              <w:t>L</w:t>
+            </w:r>
+          </w:p>
+        </w:tc>
+        <w:tc>
+          <w:tcPr>
+            <w:tcW w:w="370" w:type="dxa"/>
+            <w:shd w:val="clear" w:color="auto" w:fill="2F5496" w:themeFill="accent1" w:themeFillShade="BF"/>
+            <w:noWrap/>
+          </w:tcPr>
+          <w:p>
+            <w:pPr>
+              <w:rPr>
+                <w:b/>
+                <w:color w:val="FFFFFF" w:themeColor="background1"/>
+              </w:rPr>
+            </w:pPr>
+            <w:r>
+              <w:rPr>
+                <w:b/>
+                <w:color w:val="FFFFFF" w:themeColor="background1"/>
+              </w:rPr>
+              <w:t>I</w:t>
+            </w:r>
+          </w:p>
+        </w:tc>
+        <w:tc>
+          <w:tcPr>
+            <w:tcW w:w="371" w:type="dxa"/>
+            <w:shd w:val="clear" w:color="auto" w:fill="2F5496" w:themeFill="accent1" w:themeFillShade="BF"/>
+            <w:noWrap/>
+          </w:tcPr>
+          <w:p>
+            <w:pPr>
+              <w:rPr>
+                <w:b/>
+                <w:color w:val="FFFFFF" w:themeColor="background1"/>
+              </w:rPr>
+            </w:pPr>
+            <w:r>
+              <w:rPr>
+                <w:b/>
+                <w:color w:val="FFFFFF" w:themeColor="background1"/>
+              </w:rPr>
+              <w:t>M</w:t>
+            </w:r>
+          </w:p>
+        </w:tc>
+        <w:tc>
+          <w:tcPr>
+            <w:tcW w:w="370" w:type="dxa"/>
+            <w:shd w:val="clear" w:color="auto" w:fill="2F5496" w:themeFill="accent1" w:themeFillShade="BF"/>
+            <w:noWrap/>
+          </w:tcPr>
+          <w:p>
+            <w:pPr>
+              <w:rPr>
+                <w:b/>
+                <w:color w:val="FFFFFF" w:themeColor="background1"/>
+              </w:rPr>
+            </w:pPr>
+            <w:r>
+              <w:rPr>
+                <w:b/>
+                <w:color w:val="FFFFFF" w:themeColor="background1"/>
+              </w:rPr>
+              <w:t>E</w:t>
+            </w:r>
+          </w:p>
+        </w:tc>
+        <w:tc>
+          <w:tcPr>
+            <w:tcW w:w="371" w:type="dxa"/>
+            <w:shd w:val="clear" w:color="auto" w:fill="2F5496" w:themeFill="accent1" w:themeFillShade="BF"/>
+            <w:noWrap/>
+          </w:tcPr>
+          <w:p>
+            <w:pPr>
+              <w:rPr>
+                <w:b/>
+                <w:color w:val="FFFFFF" w:themeColor="background1"/>
+              </w:rPr>
+            </w:pPr>
+            <w:r>
+              <w:rPr>
+                <w:b/>
+                <w:color w:val="FFFFFF" w:themeColor="background1"/>
+              </w:rPr>
+              <w:t>N</w:t>
+            </w:r>
+          </w:p>
+        </w:tc>
+        <w:tc>
+          <w:tcPr>
+            <w:tcW w:w="370" w:type="dxa"/>
+            <w:shd w:val="clear" w:color="auto" w:fill="2F5496" w:themeFill="accent1" w:themeFillShade="BF"/>
+            <w:noWrap/>
+          </w:tcPr>
+          <w:p>
+            <w:pPr>
+              <w:rPr>
+                <w:b/>
+                <w:color w:val="FFFFFF" w:themeColor="background1"/>
+              </w:rPr>
+            </w:pPr>
+            <w:r>
+              <w:rPr>
+                <w:b/>
+                <w:color w:val="FFFFFF" w:themeColor="background1"/>
+              </w:rPr>
+              <w:t>T</w:t>
+            </w:r>
+          </w:p>
+        </w:tc>
+        <w:tc>
+          <w:tcPr>
+            <w:tcW w:w="371" w:type="dxa"/>
+            <w:shd w:val="clear" w:color="auto" w:fill="2F5496" w:themeFill="accent1" w:themeFillShade="BF"/>
+            <w:noWrap/>
+          </w:tcPr>
+          <w:p>
+            <w:pPr>
+              <w:rPr>
+                <w:b/>
+                <w:color w:val="FFFFFF" w:themeColor="background1"/>
+              </w:rPr>
+            </w:pPr>
+            <w:r>
+              <w:rPr>
+                <w:b/>
+                <w:color w:val="FFFFFF" w:themeColor="background1"/>
+              </w:rPr>
+              <w:t>A</w:t>
+            </w:r>
+          </w:p>
+        </w:tc>
+        <w:tc>
+          <w:tcPr>
+            <w:tcW w:w="370" w:type="dxa"/>
+            <w:shd w:val="clear" w:color="auto" w:fill="2F5496" w:themeFill="accent1" w:themeFillShade="BF"/>
+            <w:noWrap/>
+          </w:tcPr>
+          <w:p>
+            <w:pPr>
+              <w:rPr>
+                <w:b/>
+                <w:color w:val="FFFFFF" w:themeColor="background1"/>
+              </w:rPr>
+            </w:pPr>
+            <w:r>
+              <w:rPr>
+                <w:b/>
+                <w:color w:val="FFFFFF" w:themeColor="background1"/>
+              </w:rPr>
+              <w:t>D</w:t>
+            </w:r>
+          </w:p>
+        </w:tc>
+        <w:tc>
+          <w:tcPr>
+            <w:tcW w:w="371" w:type="dxa"/>
+            <w:shd w:val="clear" w:color="auto" w:fill="2F5496" w:themeFill="accent1" w:themeFillShade="BF"/>
+            <w:noWrap/>
+          </w:tcPr>
+          <w:p>
+            <w:pPr>
+              <w:rPr>
+                <w:b/>
+                <w:color w:val="FFFFFF" w:themeColor="background1"/>
+              </w:rPr>
+            </w:pPr>
+            <w:r>
+              <w:rPr>
+                <w:b/>
+                <w:color w:val="FFFFFF" w:themeColor="background1"/>
+              </w:rPr>
+              <w:t>O</w:t>
+            </w:r>
+          </w:p>
+        </w:tc>
+        <w:tc>
+          <w:tcPr>
+            <w:tcW w:w="370" w:type="dxa"/>
+            <w:shd w:val="clear" w:color="auto" w:fill="2F5496" w:themeFill="accent1" w:themeFillShade="BF"/>
+            <w:noWrap/>
+          </w:tcPr>
+          <w:p>
+            <w:pPr>
+              <w:rPr>
+                <w:b/>
+                <w:color w:val="FFFFFF" w:themeColor="background1"/>
+              </w:rPr>
+            </w:pPr>
+            <w:r>
+              <w:rPr>
+                <w:b/>
+                <w:color w:val="FFFFFF" w:themeColor="background1"/>
+              </w:rPr>
+              <w:t>R</w:t>
+            </w:r>
+          </w:p>
+        </w:tc>
+        <w:tc>
+          <w:tcPr>
+            <w:tcW w:w="371" w:type="dxa"/>
+            <w:shd w:val="clear" w:color="auto" w:fill="2F5496" w:themeFill="accent1" w:themeFillShade="BF"/>
+            <w:noWrap/>
+          </w:tcPr>
+          <w:p>
+            <w:pPr>
+              <w:rPr>
+                <w:b/>
+                <w:color w:val="FFFFFF" w:themeColor="background1"/>
+              </w:rPr>
+            </w:pPr>
+          </w:p>
+        </w:tc>
+        <w:tc>
+          <w:tcPr>
+            <w:tcW w:w="370" w:type="dxa"/>
+            <w:shd w:val="clear" w:color="auto" w:fill="2F5496" w:themeFill="accent1" w:themeFillShade="BF"/>
+            <w:noWrap/>
+          </w:tcPr>
+          <w:p>
+            <w:pPr>
+              <w:rPr>
+                <w:b/>
+                <w:color w:val="FFFFFF" w:themeColor="background1"/>
+              </w:rPr>
+            </w:pPr>
+            <w:r>
+              <w:rPr>
+                <w:b/>
+                <w:color w:val="FFFFFF" w:themeColor="background1"/>
+              </w:rPr>
+              <w:t>1</w:t>
+            </w:r>
+          </w:p>
+        </w:tc>
+        <w:tc>
+          <w:tcPr>
+            <w:tcW w:w="371" w:type="dxa"/>
+            <w:shd w:val="clear" w:color="auto" w:fill="2F5496" w:themeFill="accent1" w:themeFillShade="BF"/>
+            <w:noWrap/>
+          </w:tcPr>
+          <w:p>
+            <w:pPr>
+              <w:rPr>
+                <w:b/>
+                <w:color w:val="FFFFFF" w:themeColor="background1"/>
+              </w:rPr>
+            </w:pPr>
+          </w:p>
+        </w:tc>
+        <w:tc>
+          <w:tcPr>
+            <w:tcW w:w="370" w:type="dxa"/>
+            <w:shd w:val="clear" w:color="auto" w:fill="2F5496" w:themeFill="accent1" w:themeFillShade="BF"/>
+            <w:noWrap/>
+          </w:tcPr>
+          <w:p>
+            <w:pPr>
+              <w:rPr>
+                <w:b/>
+                <w:color w:val="FFFFFF" w:themeColor="background1"/>
+              </w:rPr>
+            </w:pPr>
+          </w:p>
+        </w:tc>
+        <w:tc>
+          <w:tcPr>
+            <w:tcW w:w="371" w:type="dxa"/>
+            <w:shd w:val="clear" w:color="auto" w:fill="2F5496" w:themeFill="accent1" w:themeFillShade="BF"/>
+            <w:noWrap/>
+          </w:tcPr>
+          <w:p>
+            <w:pPr>
+              <w:rPr>
+                <w:b/>
+                <w:color w:val="FFFFFF" w:themeColor="background1"/>
+              </w:rPr>
+            </w:pPr>
+          </w:p>
+        </w:tc>
+      </w:tr>
+      <w:tr>
+        <w:trPr>
+          <w:cantSplit/>
+          <w:trHeight w:val="269"/>
+        </w:trPr>
+        <w:tc>
+          <w:tcPr>
+            <w:tcW w:w="370" w:type="dxa"/>
+            <w:shd w:val="clear" w:color="auto" w:fill="2F5496" w:themeFill="accent1" w:themeFillShade="BF"/>
+            <w:noWrap/>
+          </w:tcPr>
+          <w:p>
+            <w:pPr>
+              <w:rPr>
+                <w:b/>
+                <w:color w:val="FFFFFF" w:themeColor="background1"/>
+              </w:rPr>
+            </w:pPr>
+          </w:p>
+        </w:tc>
+        <w:tc>
+          <w:tcPr>
+            <w:tcW w:w="371" w:type="dxa"/>
+            <w:shd w:val="clear" w:color="auto" w:fill="2F5496" w:themeFill="accent1" w:themeFillShade="BF"/>
+            <w:noWrap/>
+          </w:tcPr>
+          <w:p>
+            <w:pPr>
+              <w:rPr>
+                <w:b/>
+                <w:color w:val="FFFFFF" w:themeColor="background1"/>
+              </w:rPr>
+            </w:pPr>
+          </w:p>
+        </w:tc>
+        <w:tc>
+          <w:tcPr>
+            <w:tcW w:w="370" w:type="dxa"/>
+            <w:shd w:val="clear" w:color="auto" w:fill="2F5496" w:themeFill="accent1" w:themeFillShade="BF"/>
+            <w:noWrap/>
+          </w:tcPr>
+          <w:p>
+            <w:pPr>
+              <w:rPr>
+                <w:b/>
+                <w:color w:val="FFFFFF" w:themeColor="background1"/>
+              </w:rPr>
+            </w:pPr>
+          </w:p>
+        </w:tc>
+        <w:tc>
+          <w:tcPr>
+            <w:tcW w:w="371" w:type="dxa"/>
+            <w:shd w:val="clear" w:color="auto" w:fill="2F5496" w:themeFill="accent1" w:themeFillShade="BF"/>
+            <w:noWrap/>
+          </w:tcPr>
+          <w:p>
+            <w:pPr>
+              <w:rPr>
+                <w:b/>
+                <w:color w:val="FFFFFF" w:themeColor="background1"/>
+              </w:rPr>
+            </w:pPr>
+          </w:p>
+        </w:tc>
+        <w:tc>
+          <w:tcPr>
+            <w:tcW w:w="370" w:type="dxa"/>
+            <w:shd w:val="clear" w:color="auto" w:fill="2F5496" w:themeFill="accent1" w:themeFillShade="BF"/>
+            <w:noWrap/>
+          </w:tcPr>
+          <w:p>
+            <w:pPr>
+              <w:rPr>
+                <w:b/>
+                <w:color w:val="FFFFFF" w:themeColor="background1"/>
+              </w:rPr>
+            </w:pPr>
+            <w:r>
+              <w:rPr>
+                <w:b/>
+                <w:color w:val="FFFFFF" w:themeColor="background1"/>
+              </w:rPr>
+              <w:t>A</w:t>
+            </w:r>
+          </w:p>
+        </w:tc>
+        <w:tc>
+          <w:tcPr>
+            <w:tcW w:w="371" w:type="dxa"/>
+            <w:shd w:val="clear" w:color="auto" w:fill="2F5496" w:themeFill="accent1" w:themeFillShade="BF"/>
+            <w:noWrap/>
+          </w:tcPr>
+          <w:p>
+            <w:pPr>
+              <w:rPr>
+                <w:b/>
+                <w:color w:val="FFFFFF" w:themeColor="background1"/>
+              </w:rPr>
+            </w:pPr>
+            <w:r>
+              <w:rPr>
+                <w:b/>
+                <w:color w:val="FFFFFF" w:themeColor="background1"/>
+              </w:rPr>
+              <w:t>L</w:t>
+            </w:r>
+          </w:p>
+        </w:tc>
+        <w:tc>
+          <w:tcPr>
+            <w:tcW w:w="370" w:type="dxa"/>
+            <w:shd w:val="clear" w:color="auto" w:fill="2F5496" w:themeFill="accent1" w:themeFillShade="BF"/>
+            <w:noWrap/>
+          </w:tcPr>
+          <w:p>
+            <w:pPr>
+              <w:rPr>
+                <w:b/>
+                <w:color w:val="FFFFFF" w:themeColor="background1"/>
+              </w:rPr>
+            </w:pPr>
+            <w:r>
+              <w:rPr>
+                <w:b/>
+                <w:color w:val="FFFFFF" w:themeColor="background1"/>
+              </w:rPr>
+              <w:t>I</w:t>
+            </w:r>
+          </w:p>
+        </w:tc>
+        <w:tc>
+          <w:tcPr>
+            <w:tcW w:w="371" w:type="dxa"/>
+            <w:shd w:val="clear" w:color="auto" w:fill="2F5496" w:themeFill="accent1" w:themeFillShade="BF"/>
+            <w:noWrap/>
+          </w:tcPr>
+          <w:p>
+            <w:pPr>
+              <w:rPr>
+                <w:b/>
+                <w:color w:val="FFFFFF" w:themeColor="background1"/>
+              </w:rPr>
+            </w:pPr>
+            <w:r>
+              <w:rPr>
+                <w:b/>
+                <w:color w:val="FFFFFF" w:themeColor="background1"/>
+              </w:rPr>
+              <w:t>M</w:t>
+            </w:r>
+          </w:p>
+        </w:tc>
+        <w:tc>
+          <w:tcPr>
+            <w:tcW w:w="370" w:type="dxa"/>
+            <w:shd w:val="clear" w:color="auto" w:fill="2F5496" w:themeFill="accent1" w:themeFillShade="BF"/>
+            <w:noWrap/>
+          </w:tcPr>
+          <w:p>
+            <w:pPr>
+              <w:rPr>
+                <w:b/>
+                <w:color w:val="FFFFFF" w:themeColor="background1"/>
+              </w:rPr>
+            </w:pPr>
+            <w:r>
+              <w:rPr>
+                <w:b/>
+                <w:color w:val="FFFFFF" w:themeColor="background1"/>
+              </w:rPr>
+              <w:t>E</w:t>
+            </w:r>
+          </w:p>
+        </w:tc>
+        <w:tc>
+          <w:tcPr>
+            <w:tcW w:w="371" w:type="dxa"/>
+            <w:shd w:val="clear" w:color="auto" w:fill="2F5496" w:themeFill="accent1" w:themeFillShade="BF"/>
+            <w:noWrap/>
+          </w:tcPr>
+          <w:p>
+            <w:pPr>
+              <w:rPr>
+                <w:b/>
+                <w:color w:val="FFFFFF" w:themeColor="background1"/>
+              </w:rPr>
+            </w:pPr>
+            <w:r>
+              <w:rPr>
+                <w:b/>
+                <w:color w:val="FFFFFF" w:themeColor="background1"/>
+              </w:rPr>
+              <w:t>N</w:t>
+            </w:r>
+          </w:p>
+        </w:tc>
+        <w:tc>
+          <w:tcPr>
+            <w:tcW w:w="370" w:type="dxa"/>
+            <w:shd w:val="clear" w:color="auto" w:fill="2F5496" w:themeFill="accent1" w:themeFillShade="BF"/>
+            <w:noWrap/>
+          </w:tcPr>
+          <w:p>
+            <w:pPr>
+              <w:rPr>
+                <w:b/>
+                <w:color w:val="FFFFFF" w:themeColor="background1"/>
+              </w:rPr>
+            </w:pPr>
+            <w:r>
+              <w:rPr>
+                <w:b/>
+                <w:color w:val="FFFFFF" w:themeColor="background1"/>
+              </w:rPr>
+              <w:t>T</w:t>
+            </w:r>
+          </w:p>
+        </w:tc>
+        <w:tc>
+          <w:tcPr>
+            <w:tcW w:w="371" w:type="dxa"/>
+            <w:shd w:val="clear" w:color="auto" w:fill="2F5496" w:themeFill="accent1" w:themeFillShade="BF"/>
+            <w:noWrap/>
+          </w:tcPr>
+          <w:p>
+            <w:pPr>
+              <w:rPr>
+                <w:b/>
+                <w:color w:val="FFFFFF" w:themeColor="background1"/>
+              </w:rPr>
+            </w:pPr>
+            <w:r>
+              <w:rPr>
+                <w:b/>
+                <w:color w:val="FFFFFF" w:themeColor="background1"/>
+              </w:rPr>
+              <w:t>A</w:t>
+            </w:r>
+          </w:p>
+        </w:tc>
+        <w:tc>
+          <w:tcPr>
+            <w:tcW w:w="370" w:type="dxa"/>
+            <w:shd w:val="clear" w:color="auto" w:fill="2F5496" w:themeFill="accent1" w:themeFillShade="BF"/>
+            <w:noWrap/>
+          </w:tcPr>
+          <w:p>
+            <w:pPr>
+              <w:rPr>
+                <w:b/>
+                <w:color w:val="FFFFFF" w:themeColor="background1"/>
+              </w:rPr>
+            </w:pPr>
+            <w:r>
+              <w:rPr>
+                <w:b/>
+                <w:color w:val="FFFFFF" w:themeColor="background1"/>
+              </w:rPr>
+              <w:t>D</w:t>
+            </w:r>
+          </w:p>
+        </w:tc>
+        <w:tc>
+          <w:tcPr>
+            <w:tcW w:w="371" w:type="dxa"/>
+            <w:shd w:val="clear" w:color="auto" w:fill="2F5496" w:themeFill="accent1" w:themeFillShade="BF"/>
+            <w:noWrap/>
+          </w:tcPr>
+          <w:p>
+            <w:pPr>
+              <w:rPr>
+                <w:b/>
+                <w:color w:val="FFFFFF" w:themeColor="background1"/>
+              </w:rPr>
+            </w:pPr>
+            <w:r>
+              <w:rPr>
+                <w:b/>
+                <w:color w:val="FFFFFF" w:themeColor="background1"/>
+              </w:rPr>
+              <w:t>O</w:t>
+            </w:r>
+          </w:p>
+        </w:tc>
+        <w:tc>
+          <w:tcPr>
+            <w:tcW w:w="370" w:type="dxa"/>
+            <w:shd w:val="clear" w:color="auto" w:fill="2F5496" w:themeFill="accent1" w:themeFillShade="BF"/>
+            <w:noWrap/>
+          </w:tcPr>
+          <w:p>
+            <w:pPr>
+              <w:rPr>
+                <w:b/>
+                <w:color w:val="FFFFFF" w:themeColor="background1"/>
+              </w:rPr>
+            </w:pPr>
+            <w:r>
+              <w:rPr>
+                <w:b/>
+                <w:color w:val="FFFFFF" w:themeColor="background1"/>
+              </w:rPr>
+              <w:t>R</w:t>
+            </w:r>
+          </w:p>
+        </w:tc>
+        <w:tc>
+          <w:tcPr>
+            <w:tcW w:w="371" w:type="dxa"/>
+            <w:shd w:val="clear" w:color="auto" w:fill="2F5496" w:themeFill="accent1" w:themeFillShade="BF"/>
+            <w:noWrap/>
+          </w:tcPr>
+          <w:p>
+            <w:pPr>
+              <w:rPr>
+                <w:b/>
+                <w:color w:val="FFFFFF" w:themeColor="background1"/>
+              </w:rPr>
+            </w:pPr>
+          </w:p>
+        </w:tc>
+        <w:tc>
+          <w:tcPr>
+            <w:tcW w:w="370" w:type="dxa"/>
+            <w:shd w:val="clear" w:color="auto" w:fill="2F5496" w:themeFill="accent1" w:themeFillShade="BF"/>
+            <w:noWrap/>
+          </w:tcPr>
+          <w:p>
+            <w:pPr>
+              <w:rPr>
+                <w:b/>
+                <w:color w:val="FFFFFF" w:themeColor="background1"/>
+              </w:rPr>
+            </w:pPr>
+            <w:r>
+              <w:rPr>
+                <w:b/>
+                <w:color w:val="FFFFFF" w:themeColor="background1"/>
+              </w:rPr>
+              <w:t>2</w:t>
+            </w:r>
+          </w:p>
+        </w:tc>
+        <w:tc>
+          <w:tcPr>
+            <w:tcW w:w="371" w:type="dxa"/>
+            <w:shd w:val="clear" w:color="auto" w:fill="2F5496" w:themeFill="accent1" w:themeFillShade="BF"/>
+            <w:noWrap/>
+          </w:tcPr>
+          <w:p>
+            <w:pPr>
+              <w:rPr>
+                <w:b/>
+                <w:color w:val="FFFFFF" w:themeColor="background1"/>
+              </w:rPr>
+            </w:pPr>
+          </w:p>
+        </w:tc>
+        <w:tc>
+          <w:tcPr>
+            <w:tcW w:w="370" w:type="dxa"/>
+            <w:shd w:val="clear" w:color="auto" w:fill="2F5496" w:themeFill="accent1" w:themeFillShade="BF"/>
+            <w:noWrap/>
+          </w:tcPr>
+          <w:p>
+            <w:pPr>
+              <w:rPr>
+                <w:b/>
+                <w:color w:val="FFFFFF" w:themeColor="background1"/>
+              </w:rPr>
+            </w:pPr>
+          </w:p>
+        </w:tc>
+        <w:tc>
+          <w:tcPr>
+            <w:tcW w:w="371" w:type="dxa"/>
+            <w:shd w:val="clear" w:color="auto" w:fill="2F5496" w:themeFill="accent1" w:themeFillShade="BF"/>
+            <w:noWrap/>
+          </w:tcPr>
+          <w:p>
+            <w:pPr>
+              <w:rPr>
+                <w:b/>
+                <w:color w:val="FFFFFF" w:themeColor="background1"/>
+              </w:rPr>
+            </w:pPr>
+          </w:p>
+        </w:tc>
+      </w:tr>
+      <w:tr>
+        <w:trPr>
+          <w:cantSplit/>
+          <w:trHeight w:val="269"/>
+        </w:trPr>
+        <w:tc>
+          <w:tcPr>
+            <w:tcW w:w="370" w:type="dxa"/>
+            <w:shd w:val="clear" w:color="auto" w:fill="2F5496" w:themeFill="accent1" w:themeFillShade="BF"/>
+            <w:noWrap/>
+          </w:tcPr>
+          <w:p>
+            <w:pPr>
+              <w:rPr>
+                <w:b/>
+                <w:color w:val="FFFFFF" w:themeColor="background1"/>
+              </w:rPr>
+            </w:pPr>
+          </w:p>
+        </w:tc>
+        <w:tc>
+          <w:tcPr>
+            <w:tcW w:w="371" w:type="dxa"/>
+            <w:shd w:val="clear" w:color="auto" w:fill="2F5496" w:themeFill="accent1" w:themeFillShade="BF"/>
+            <w:noWrap/>
+          </w:tcPr>
+          <w:p>
+            <w:pPr>
+              <w:rPr>
+                <w:b/>
+                <w:color w:val="FFFFFF" w:themeColor="background1"/>
+              </w:rPr>
+            </w:pPr>
+          </w:p>
+        </w:tc>
+        <w:tc>
+          <w:tcPr>
+            <w:tcW w:w="370" w:type="dxa"/>
+            <w:shd w:val="clear" w:color="auto" w:fill="2F5496" w:themeFill="accent1" w:themeFillShade="BF"/>
+            <w:noWrap/>
+          </w:tcPr>
+          <w:p>
+            <w:pPr>
+              <w:rPr>
+                <w:b/>
+                <w:color w:val="FFFFFF" w:themeColor="background1"/>
+              </w:rPr>
+            </w:pPr>
+          </w:p>
+        </w:tc>
+        <w:tc>
+          <w:tcPr>
+            <w:tcW w:w="371" w:type="dxa"/>
+            <w:shd w:val="clear" w:color="auto" w:fill="2F5496" w:themeFill="accent1" w:themeFillShade="BF"/>
+            <w:noWrap/>
+          </w:tcPr>
+          <w:p>
+            <w:pPr>
+              <w:rPr>
+                <w:b/>
+                <w:color w:val="FFFFFF" w:themeColor="background1"/>
+              </w:rPr>
+            </w:pPr>
+          </w:p>
+        </w:tc>
+        <w:tc>
+          <w:tcPr>
+            <w:tcW w:w="370" w:type="dxa"/>
+            <w:shd w:val="clear" w:color="auto" w:fill="2F5496" w:themeFill="accent1" w:themeFillShade="BF"/>
+            <w:noWrap/>
+          </w:tcPr>
+          <w:p>
+            <w:pPr>
+              <w:rPr>
+                <w:b/>
+                <w:color w:val="FFFFFF" w:themeColor="background1"/>
+              </w:rPr>
+            </w:pPr>
+            <w:r>
+              <w:rPr>
+                <w:b/>
+                <w:color w:val="FFFFFF" w:themeColor="background1"/>
+              </w:rPr>
+              <w:t>V</w:t>
+            </w:r>
+          </w:p>
+        </w:tc>
+        <w:tc>
+          <w:tcPr>
+            <w:tcW w:w="371" w:type="dxa"/>
+            <w:shd w:val="clear" w:color="auto" w:fill="2F5496" w:themeFill="accent1" w:themeFillShade="BF"/>
+            <w:noWrap/>
+          </w:tcPr>
+          <w:p>
+            <w:pPr>
+              <w:rPr>
+                <w:b/>
+                <w:color w:val="FFFFFF" w:themeColor="background1"/>
+              </w:rPr>
+            </w:pPr>
+            <w:r>
+              <w:rPr>
+                <w:b/>
+                <w:color w:val="FFFFFF" w:themeColor="background1"/>
+              </w:rPr>
+              <w:t>O</w:t>
+            </w:r>
+          </w:p>
+        </w:tc>
+        <w:tc>
+          <w:tcPr>
+            <w:tcW w:w="370" w:type="dxa"/>
+            <w:shd w:val="clear" w:color="auto" w:fill="2F5496" w:themeFill="accent1" w:themeFillShade="BF"/>
+            <w:noWrap/>
+          </w:tcPr>
+          <w:p>
+            <w:pPr>
+              <w:rPr>
+                <w:b/>
+                <w:color w:val="FFFFFF" w:themeColor="background1"/>
+              </w:rPr>
+            </w:pPr>
+            <w:r>
+              <w:rPr>
+                <w:b/>
+                <w:color w:val="FFFFFF" w:themeColor="background1"/>
+              </w:rPr>
+              <w:t>L</w:t>
+            </w:r>
+          </w:p>
+        </w:tc>
+        <w:tc>
+          <w:tcPr>
+            <w:tcW w:w="371" w:type="dxa"/>
+            <w:shd w:val="clear" w:color="auto" w:fill="2F5496" w:themeFill="accent1" w:themeFillShade="BF"/>
+            <w:noWrap/>
+          </w:tcPr>
+          <w:p>
+            <w:pPr>
+              <w:rPr>
+                <w:b/>
+                <w:color w:val="FFFFFF" w:themeColor="background1"/>
+              </w:rPr>
+            </w:pPr>
+            <w:r>
+              <w:rPr>
+                <w:b/>
+                <w:color w:val="FFFFFF" w:themeColor="background1"/>
+              </w:rPr>
+              <w:t>T</w:t>
+            </w:r>
+          </w:p>
+        </w:tc>
+        <w:tc>
+          <w:tcPr>
+            <w:tcW w:w="370" w:type="dxa"/>
+            <w:shd w:val="clear" w:color="auto" w:fill="2F5496" w:themeFill="accent1" w:themeFillShade="BF"/>
+            <w:noWrap/>
+          </w:tcPr>
+          <w:p>
+            <w:pPr>
+              <w:rPr>
+                <w:b/>
+                <w:color w:val="FFFFFF" w:themeColor="background1"/>
+              </w:rPr>
+            </w:pPr>
+            <w:r>
+              <w:rPr>
+                <w:b/>
+                <w:color w:val="FFFFFF" w:themeColor="background1"/>
+              </w:rPr>
+              <w:t>A</w:t>
+            </w:r>
+          </w:p>
+        </w:tc>
+        <w:tc>
+          <w:tcPr>
+            <w:tcW w:w="371" w:type="dxa"/>
+            <w:shd w:val="clear" w:color="auto" w:fill="2F5496" w:themeFill="accent1" w:themeFillShade="BF"/>
+            <w:noWrap/>
+          </w:tcPr>
+          <w:p>
+            <w:pPr>
+              <w:rPr>
+                <w:b/>
+                <w:color w:val="FFFFFF" w:themeColor="background1"/>
+                <w:u w:val="single"/>
+              </w:rPr>
+            </w:pPr>
+            <w:r>
+              <w:rPr>
+                <w:b/>
+                <w:color w:val="FFFFFF" w:themeColor="background1"/>
+              </w:rPr>
+              <w:t>R</w:t>
+            </w:r>
+          </w:p>
+        </w:tc>
+        <w:tc>
+          <w:tcPr>
+            <w:tcW w:w="370" w:type="dxa"/>
+            <w:shd w:val="clear" w:color="auto" w:fill="2F5496" w:themeFill="accent1" w:themeFillShade="BF"/>
+            <w:noWrap/>
+          </w:tcPr>
+          <w:p>
+            <w:pPr>
+              <w:rPr>
+                <w:b/>
+                <w:color w:val="FFFFFF" w:themeColor="background1"/>
+              </w:rPr>
+            </w:pPr>
+          </w:p>
+        </w:tc>
+        <w:tc>
+          <w:tcPr>
+            <w:tcW w:w="371" w:type="dxa"/>
+            <w:shd w:val="clear" w:color="auto" w:fill="2F5496" w:themeFill="accent1" w:themeFillShade="BF"/>
+            <w:noWrap/>
+          </w:tcPr>
+          <w:p>
+            <w:pPr>
+              <w:rPr>
+                <w:b/>
+                <w:color w:val="FFFFFF" w:themeColor="background1"/>
+              </w:rPr>
+            </w:pPr>
+          </w:p>
+        </w:tc>
+        <w:tc>
+          <w:tcPr>
+            <w:tcW w:w="370" w:type="dxa"/>
+            <w:shd w:val="clear" w:color="auto" w:fill="2F5496" w:themeFill="accent1" w:themeFillShade="BF"/>
+            <w:noWrap/>
+          </w:tcPr>
+          <w:p>
+            <w:pPr>
+              <w:rPr>
+                <w:b/>
+                <w:color w:val="FFFFFF" w:themeColor="background1"/>
+              </w:rPr>
+            </w:pPr>
+          </w:p>
+        </w:tc>
+        <w:tc>
+          <w:tcPr>
+            <w:tcW w:w="371" w:type="dxa"/>
+            <w:shd w:val="clear" w:color="auto" w:fill="2F5496" w:themeFill="accent1" w:themeFillShade="BF"/>
+            <w:noWrap/>
+          </w:tcPr>
+          <w:p>
+            <w:pPr>
+              <w:rPr>
+                <w:b/>
+                <w:color w:val="FFFFFF" w:themeColor="background1"/>
+              </w:rPr>
+            </w:pPr>
+          </w:p>
+        </w:tc>
+        <w:tc>
+          <w:tcPr>
+            <w:tcW w:w="370" w:type="dxa"/>
+            <w:shd w:val="clear" w:color="auto" w:fill="2F5496" w:themeFill="accent1" w:themeFillShade="BF"/>
+            <w:noWrap/>
+          </w:tcPr>
+          <w:p>
+            <w:pPr>
+              <w:rPr>
+                <w:b/>
+                <w:color w:val="FFFFFF" w:themeColor="background1"/>
+              </w:rPr>
+            </w:pPr>
+          </w:p>
+        </w:tc>
+        <w:tc>
+          <w:tcPr>
+            <w:tcW w:w="371" w:type="dxa"/>
+            <w:shd w:val="clear" w:color="auto" w:fill="2F5496" w:themeFill="accent1" w:themeFillShade="BF"/>
+            <w:noWrap/>
+          </w:tcPr>
+          <w:p>
+            <w:pPr>
+              <w:rPr>
+                <w:b/>
+                <w:color w:val="FFFFFF" w:themeColor="background1"/>
+              </w:rPr>
+            </w:pPr>
+          </w:p>
+        </w:tc>
+        <w:tc>
+          <w:tcPr>
+            <w:tcW w:w="370" w:type="dxa"/>
+            <w:shd w:val="clear" w:color="auto" w:fill="2F5496" w:themeFill="accent1" w:themeFillShade="BF"/>
+            <w:noWrap/>
+          </w:tcPr>
+          <w:p>
+            <w:pPr>
+              <w:rPr>
+                <w:b/>
+                <w:color w:val="FFFFFF" w:themeColor="background1"/>
+              </w:rPr>
+            </w:pPr>
+          </w:p>
+        </w:tc>
+        <w:tc>
+          <w:tcPr>
+            <w:tcW w:w="371" w:type="dxa"/>
+            <w:shd w:val="clear" w:color="auto" w:fill="2F5496" w:themeFill="accent1" w:themeFillShade="BF"/>
+            <w:noWrap/>
+          </w:tcPr>
+          <w:p>
+            <w:pPr>
+              <w:rPr>
+                <w:b/>
+                <w:color w:val="FFFFFF" w:themeColor="background1"/>
+              </w:rPr>
+            </w:pPr>
+          </w:p>
+        </w:tc>
+        <w:tc>
+          <w:tcPr>
+            <w:tcW w:w="370" w:type="dxa"/>
+            <w:shd w:val="clear" w:color="auto" w:fill="2F5496" w:themeFill="accent1" w:themeFillShade="BF"/>
+            <w:noWrap/>
+          </w:tcPr>
+          <w:p>
+            <w:pPr>
+              <w:rPr>
+                <w:b/>
+                <w:color w:val="FFFFFF" w:themeColor="background1"/>
+              </w:rPr>
+            </w:pPr>
+          </w:p>
+        </w:tc>
+        <w:tc>
+          <w:tcPr>
+            <w:tcW w:w="371" w:type="dxa"/>
+            <w:shd w:val="clear" w:color="auto" w:fill="2F5496" w:themeFill="accent1" w:themeFillShade="BF"/>
+            <w:noWrap/>
+          </w:tcPr>
+          <w:p>
+            <w:pPr>
+              <w:rPr>
+                <w:b/>
+                <w:color w:val="FFFFFF" w:themeColor="background1"/>
+              </w:rPr>
+            </w:pPr>
+          </w:p>
+        </w:tc>
+      </w:tr>
+    </w:tbl>
+    <w:p/>
+    <w:p>
+      <w:r>
+        <w:t>Menu programação alimentador 1:</w:t>
+      </w:r>
+    </w:p>
+    <w:tbl>
+      <w:tblPr>
+        <w:tblStyle w:val="Tabelacomgrade"/>
+        <w:tblW w:w="0" w:type="auto"/>
+        <w:tblLayout w:type="fixed"/>
+        <w:tblLook w:val="04A0" w:firstRow="1" w:lastRow="0" w:firstColumn="1" w:lastColumn="0" w:noHBand="0" w:noVBand="1"/>
+      </w:tblPr>
+      <w:tblGrid>
+        <w:gridCol w:w="370"/>
+        <w:gridCol w:w="371"/>
+        <w:gridCol w:w="370"/>
+        <w:gridCol w:w="371"/>
+        <w:gridCol w:w="370"/>
+        <w:gridCol w:w="371"/>
+        <w:gridCol w:w="370"/>
+        <w:gridCol w:w="371"/>
+        <w:gridCol w:w="370"/>
+        <w:gridCol w:w="371"/>
+        <w:gridCol w:w="370"/>
+        <w:gridCol w:w="371"/>
+        <w:gridCol w:w="370"/>
+        <w:gridCol w:w="371"/>
+        <w:gridCol w:w="370"/>
+        <w:gridCol w:w="371"/>
+        <w:gridCol w:w="370"/>
+        <w:gridCol w:w="371"/>
+        <w:gridCol w:w="370"/>
+        <w:gridCol w:w="371"/>
+      </w:tblGrid>
+      <w:tr>
+        <w:trPr>
+          <w:cantSplit/>
+          <w:trHeight w:val="269"/>
+        </w:trPr>
+        <w:tc>
+          <w:tcPr>
+            <w:tcW w:w="370" w:type="dxa"/>
+            <w:shd w:val="clear" w:color="auto" w:fill="2F5496" w:themeFill="accent1" w:themeFillShade="BF"/>
+            <w:noWrap/>
+          </w:tcPr>
+          <w:p>
+            <w:pPr>
+              <w:rPr>
+                <w:b/>
+                <w:color w:val="FFFFFF" w:themeColor="background1"/>
+              </w:rPr>
+            </w:pPr>
+            <w:r>
+              <w:rPr>
+                <w:b/>
+                <w:color w:val="FFFFFF" w:themeColor="background1"/>
+              </w:rPr>
+              <w:t>P</w:t>
+            </w:r>
+          </w:p>
+        </w:tc>
+        <w:tc>
+          <w:tcPr>
+            <w:tcW w:w="371" w:type="dxa"/>
+            <w:shd w:val="clear" w:color="auto" w:fill="2F5496" w:themeFill="accent1" w:themeFillShade="BF"/>
+            <w:noWrap/>
+          </w:tcPr>
+          <w:p>
+            <w:pPr>
+              <w:rPr>
+                <w:b/>
+                <w:color w:val="FFFFFF" w:themeColor="background1"/>
+              </w:rPr>
+            </w:pPr>
+            <w:r>
+              <w:rPr>
+                <w:b/>
+                <w:color w:val="FFFFFF" w:themeColor="background1"/>
+              </w:rPr>
+              <w:t>R</w:t>
+            </w:r>
+          </w:p>
+        </w:tc>
+        <w:tc>
+          <w:tcPr>
+            <w:tcW w:w="370" w:type="dxa"/>
+            <w:shd w:val="clear" w:color="auto" w:fill="2F5496" w:themeFill="accent1" w:themeFillShade="BF"/>
+            <w:noWrap/>
+          </w:tcPr>
+          <w:p>
+            <w:pPr>
+              <w:rPr>
+                <w:b/>
+                <w:color w:val="FFFFFF" w:themeColor="background1"/>
+              </w:rPr>
+            </w:pPr>
+            <w:r>
+              <w:rPr>
+                <w:b/>
+                <w:color w:val="FFFFFF" w:themeColor="background1"/>
+              </w:rPr>
+              <w:t>O</w:t>
+            </w:r>
+          </w:p>
+        </w:tc>
+        <w:tc>
+          <w:tcPr>
+            <w:tcW w:w="371" w:type="dxa"/>
+            <w:shd w:val="clear" w:color="auto" w:fill="2F5496" w:themeFill="accent1" w:themeFillShade="BF"/>
+            <w:noWrap/>
+          </w:tcPr>
+          <w:p>
+            <w:pPr>
+              <w:rPr>
+                <w:b/>
+                <w:color w:val="FFFFFF" w:themeColor="background1"/>
+              </w:rPr>
+            </w:pPr>
+            <w:r>
+              <w:rPr>
+                <w:b/>
+                <w:color w:val="FFFFFF" w:themeColor="background1"/>
+              </w:rPr>
+              <w:t>G</w:t>
+            </w:r>
+          </w:p>
+        </w:tc>
+        <w:tc>
+          <w:tcPr>
+            <w:tcW w:w="370" w:type="dxa"/>
+            <w:shd w:val="clear" w:color="auto" w:fill="2F5496" w:themeFill="accent1" w:themeFillShade="BF"/>
+            <w:noWrap/>
+          </w:tcPr>
+          <w:p>
+            <w:pPr>
+              <w:rPr>
+                <w:b/>
+                <w:color w:val="FFFFFF" w:themeColor="background1"/>
+              </w:rPr>
+            </w:pPr>
+            <w:r>
+              <w:rPr>
+                <w:b/>
+                <w:color w:val="FFFFFF" w:themeColor="background1"/>
+              </w:rPr>
+              <w:t>R</w:t>
+            </w:r>
+          </w:p>
+        </w:tc>
+        <w:tc>
+          <w:tcPr>
+            <w:tcW w:w="371" w:type="dxa"/>
+            <w:shd w:val="clear" w:color="auto" w:fill="2F5496" w:themeFill="accent1" w:themeFillShade="BF"/>
+            <w:noWrap/>
+          </w:tcPr>
+          <w:p>
+            <w:pPr>
+              <w:rPr>
+                <w:b/>
+                <w:color w:val="FFFFFF" w:themeColor="background1"/>
+              </w:rPr>
+            </w:pPr>
+            <w:r>
+              <w:rPr>
+                <w:b/>
+                <w:color w:val="FFFFFF" w:themeColor="background1"/>
+              </w:rPr>
+              <w:t>A</w:t>
+            </w:r>
+          </w:p>
+        </w:tc>
+        <w:tc>
+          <w:tcPr>
+            <w:tcW w:w="370" w:type="dxa"/>
+            <w:shd w:val="clear" w:color="auto" w:fill="2F5496" w:themeFill="accent1" w:themeFillShade="BF"/>
+            <w:noWrap/>
+          </w:tcPr>
+          <w:p>
+            <w:pPr>
+              <w:rPr>
+                <w:b/>
+                <w:color w:val="FFFFFF" w:themeColor="background1"/>
+              </w:rPr>
+            </w:pPr>
+            <w:r>
+              <w:rPr>
+                <w:b/>
+                <w:color w:val="FFFFFF" w:themeColor="background1"/>
+              </w:rPr>
+              <w:t>_</w:t>
+            </w:r>
+          </w:p>
+        </w:tc>
+        <w:tc>
+          <w:tcPr>
+            <w:tcW w:w="371" w:type="dxa"/>
+            <w:shd w:val="clear" w:color="auto" w:fill="2F5496" w:themeFill="accent1" w:themeFillShade="BF"/>
+            <w:noWrap/>
+          </w:tcPr>
+          <w:p>
+            <w:pPr>
+              <w:rPr>
+                <w:b/>
+                <w:color w:val="FFFFFF" w:themeColor="background1"/>
+              </w:rPr>
+            </w:pPr>
+            <w:r>
+              <w:rPr>
+                <w:b/>
+                <w:color w:val="FFFFFF" w:themeColor="background1"/>
+              </w:rPr>
+              <w:t>A</w:t>
+            </w:r>
+          </w:p>
+        </w:tc>
+        <w:tc>
+          <w:tcPr>
+            <w:tcW w:w="370" w:type="dxa"/>
+            <w:shd w:val="clear" w:color="auto" w:fill="2F5496" w:themeFill="accent1" w:themeFillShade="BF"/>
+            <w:noWrap/>
+          </w:tcPr>
+          <w:p>
+            <w:pPr>
+              <w:rPr>
+                <w:b/>
+                <w:color w:val="FFFFFF" w:themeColor="background1"/>
+              </w:rPr>
+            </w:pPr>
+            <w:r>
+              <w:rPr>
+                <w:b/>
+                <w:color w:val="FFFFFF" w:themeColor="background1"/>
+              </w:rPr>
+              <w:t>L</w:t>
+            </w:r>
+          </w:p>
+        </w:tc>
+        <w:tc>
+          <w:tcPr>
+            <w:tcW w:w="371" w:type="dxa"/>
+            <w:shd w:val="clear" w:color="auto" w:fill="2F5496" w:themeFill="accent1" w:themeFillShade="BF"/>
+            <w:noWrap/>
+          </w:tcPr>
+          <w:p>
+            <w:pPr>
+              <w:rPr>
+                <w:b/>
+                <w:color w:val="FFFFFF" w:themeColor="background1"/>
+              </w:rPr>
+            </w:pPr>
+            <w:r>
+              <w:rPr>
+                <w:b/>
+                <w:color w:val="FFFFFF" w:themeColor="background1"/>
+              </w:rPr>
+              <w:t>I</w:t>
+            </w:r>
+          </w:p>
+        </w:tc>
+        <w:tc>
+          <w:tcPr>
+            <w:tcW w:w="370" w:type="dxa"/>
+            <w:shd w:val="clear" w:color="auto" w:fill="2F5496" w:themeFill="accent1" w:themeFillShade="BF"/>
+            <w:noWrap/>
+          </w:tcPr>
+          <w:p>
+            <w:pPr>
+              <w:rPr>
+                <w:b/>
+                <w:color w:val="FFFFFF" w:themeColor="background1"/>
+              </w:rPr>
+            </w:pPr>
+            <w:r>
+              <w:rPr>
+                <w:b/>
+                <w:color w:val="FFFFFF" w:themeColor="background1"/>
+              </w:rPr>
+              <w:t>M</w:t>
+            </w:r>
+          </w:p>
+        </w:tc>
+        <w:tc>
+          <w:tcPr>
+            <w:tcW w:w="371" w:type="dxa"/>
+            <w:shd w:val="clear" w:color="auto" w:fill="2F5496" w:themeFill="accent1" w:themeFillShade="BF"/>
+            <w:noWrap/>
+          </w:tcPr>
+          <w:p>
+            <w:pPr>
+              <w:rPr>
+                <w:b/>
+                <w:color w:val="FFFFFF" w:themeColor="background1"/>
+              </w:rPr>
+            </w:pPr>
+            <w:r>
+              <w:rPr>
+                <w:b/>
+                <w:color w:val="FFFFFF" w:themeColor="background1"/>
+              </w:rPr>
+              <w:t>E</w:t>
+            </w:r>
+          </w:p>
+        </w:tc>
+        <w:tc>
+          <w:tcPr>
+            <w:tcW w:w="370" w:type="dxa"/>
+            <w:shd w:val="clear" w:color="auto" w:fill="2F5496" w:themeFill="accent1" w:themeFillShade="BF"/>
+            <w:noWrap/>
+          </w:tcPr>
+          <w:p>
+            <w:pPr>
+              <w:rPr>
+                <w:b/>
+                <w:color w:val="FFFFFF" w:themeColor="background1"/>
+              </w:rPr>
+            </w:pPr>
+            <w:r>
+              <w:rPr>
+                <w:b/>
+                <w:color w:val="FFFFFF" w:themeColor="background1"/>
+              </w:rPr>
+              <w:t>N</w:t>
+            </w:r>
+          </w:p>
+        </w:tc>
+        <w:tc>
+          <w:tcPr>
+            <w:tcW w:w="371" w:type="dxa"/>
+            <w:shd w:val="clear" w:color="auto" w:fill="2F5496" w:themeFill="accent1" w:themeFillShade="BF"/>
+            <w:noWrap/>
+          </w:tcPr>
+          <w:p>
+            <w:pPr>
+              <w:rPr>
+                <w:b/>
+                <w:color w:val="FFFFFF" w:themeColor="background1"/>
+              </w:rPr>
+            </w:pPr>
+            <w:r>
+              <w:rPr>
+                <w:b/>
+                <w:color w:val="FFFFFF" w:themeColor="background1"/>
+              </w:rPr>
+              <w:t>T</w:t>
+            </w:r>
+          </w:p>
+        </w:tc>
+        <w:tc>
+          <w:tcPr>
+            <w:tcW w:w="370" w:type="dxa"/>
+            <w:shd w:val="clear" w:color="auto" w:fill="2F5496" w:themeFill="accent1" w:themeFillShade="BF"/>
+            <w:noWrap/>
+          </w:tcPr>
+          <w:p>
+            <w:pPr>
+              <w:rPr>
+                <w:b/>
+                <w:color w:val="FFFFFF" w:themeColor="background1"/>
+              </w:rPr>
+            </w:pPr>
+            <w:r>
+              <w:rPr>
+                <w:b/>
+                <w:color w:val="FFFFFF" w:themeColor="background1"/>
+              </w:rPr>
+              <w:t>A</w:t>
+            </w:r>
+          </w:p>
+        </w:tc>
+        <w:tc>
+          <w:tcPr>
+            <w:tcW w:w="371" w:type="dxa"/>
+            <w:shd w:val="clear" w:color="auto" w:fill="2F5496" w:themeFill="accent1" w:themeFillShade="BF"/>
+            <w:noWrap/>
+          </w:tcPr>
+          <w:p>
+            <w:pPr>
+              <w:rPr>
+                <w:b/>
+                <w:color w:val="FFFFFF" w:themeColor="background1"/>
+              </w:rPr>
+            </w:pPr>
+            <w:r>
+              <w:rPr>
+                <w:b/>
+                <w:color w:val="FFFFFF" w:themeColor="background1"/>
+              </w:rPr>
+              <w:t>D</w:t>
+            </w:r>
+          </w:p>
+        </w:tc>
+        <w:tc>
+          <w:tcPr>
+            <w:tcW w:w="370" w:type="dxa"/>
+            <w:shd w:val="clear" w:color="auto" w:fill="2F5496" w:themeFill="accent1" w:themeFillShade="BF"/>
+            <w:noWrap/>
+          </w:tcPr>
+          <w:p>
+            <w:pPr>
+              <w:rPr>
+                <w:b/>
+                <w:color w:val="FFFFFF" w:themeColor="background1"/>
+              </w:rPr>
+            </w:pPr>
+            <w:r>
+              <w:rPr>
+                <w:b/>
+                <w:color w:val="FFFFFF" w:themeColor="background1"/>
+              </w:rPr>
+              <w:t>O</w:t>
+            </w:r>
+          </w:p>
+        </w:tc>
+        <w:tc>
+          <w:tcPr>
+            <w:tcW w:w="371" w:type="dxa"/>
+            <w:shd w:val="clear" w:color="auto" w:fill="2F5496" w:themeFill="accent1" w:themeFillShade="BF"/>
+            <w:noWrap/>
+          </w:tcPr>
+          <w:p>
+            <w:pPr>
+              <w:rPr>
+                <w:b/>
+                <w:color w:val="FFFFFF" w:themeColor="background1"/>
+              </w:rPr>
+            </w:pPr>
+            <w:r>
+              <w:rPr>
+                <w:b/>
+                <w:color w:val="FFFFFF" w:themeColor="background1"/>
+              </w:rPr>
+              <w:t>R</w:t>
+            </w:r>
+          </w:p>
+        </w:tc>
+        <w:tc>
+          <w:tcPr>
+            <w:tcW w:w="370" w:type="dxa"/>
+            <w:shd w:val="clear" w:color="auto" w:fill="2F5496" w:themeFill="accent1" w:themeFillShade="BF"/>
+            <w:noWrap/>
+          </w:tcPr>
+          <w:p>
+            <w:pPr>
+              <w:rPr>
+                <w:b/>
+                <w:color w:val="FFFFFF" w:themeColor="background1"/>
+              </w:rPr>
+            </w:pPr>
+          </w:p>
+        </w:tc>
+        <w:tc>
+          <w:tcPr>
+            <w:tcW w:w="371" w:type="dxa"/>
+            <w:shd w:val="clear" w:color="auto" w:fill="2F5496" w:themeFill="accent1" w:themeFillShade="BF"/>
+            <w:noWrap/>
+          </w:tcPr>
+          <w:p>
+            <w:pPr>
+              <w:rPr>
+                <w:b/>
+                <w:color w:val="FFFFFF" w:themeColor="background1"/>
+              </w:rPr>
+            </w:pPr>
+            <w:r>
+              <w:rPr>
+                <w:b/>
+                <w:color w:val="FFFFFF" w:themeColor="background1"/>
+              </w:rPr>
+              <w:t>1</w:t>
+            </w:r>
+          </w:p>
+        </w:tc>
+      </w:tr>
+      <w:tr>
+        <w:trPr>
+          <w:cantSplit/>
+          <w:trHeight w:val="269"/>
+        </w:trPr>
+        <w:tc>
+          <w:tcPr>
+            <w:tcW w:w="370" w:type="dxa"/>
+            <w:shd w:val="clear" w:color="auto" w:fill="2F5496" w:themeFill="accent1" w:themeFillShade="BF"/>
+            <w:noWrap/>
+          </w:tcPr>
+          <w:p>
+            <w:pPr>
+              <w:rPr>
+                <w:b/>
+                <w:color w:val="FFFFFF" w:themeColor="background1"/>
+              </w:rPr>
+            </w:pPr>
+          </w:p>
+        </w:tc>
+        <w:tc>
+          <w:tcPr>
+            <w:tcW w:w="371" w:type="dxa"/>
+            <w:shd w:val="clear" w:color="auto" w:fill="2F5496" w:themeFill="accent1" w:themeFillShade="BF"/>
+            <w:noWrap/>
+          </w:tcPr>
+          <w:p>
+            <w:pPr>
+              <w:rPr>
+                <w:b/>
+                <w:color w:val="FFFFFF" w:themeColor="background1"/>
+              </w:rPr>
+            </w:pPr>
+          </w:p>
+        </w:tc>
+        <w:tc>
+          <w:tcPr>
+            <w:tcW w:w="370" w:type="dxa"/>
+            <w:shd w:val="clear" w:color="auto" w:fill="2F5496" w:themeFill="accent1" w:themeFillShade="BF"/>
+            <w:noWrap/>
+          </w:tcPr>
+          <w:p>
+            <w:pPr>
+              <w:rPr>
+                <w:b/>
+                <w:color w:val="FFFFFF" w:themeColor="background1"/>
+              </w:rPr>
+            </w:pPr>
+          </w:p>
+        </w:tc>
+        <w:tc>
+          <w:tcPr>
+            <w:tcW w:w="371" w:type="dxa"/>
+            <w:shd w:val="clear" w:color="auto" w:fill="2F5496" w:themeFill="accent1" w:themeFillShade="BF"/>
+            <w:noWrap/>
+          </w:tcPr>
+          <w:p>
+            <w:pPr>
+              <w:rPr>
+                <w:b/>
+                <w:color w:val="FFFFFF" w:themeColor="background1"/>
+              </w:rPr>
+            </w:pPr>
+            <w:r>
+              <w:rPr>
+                <w:b/>
+                <w:color w:val="FFFFFF" w:themeColor="background1"/>
+              </w:rPr>
+              <w:t>*</w:t>
+            </w:r>
+          </w:p>
+        </w:tc>
+        <w:tc>
+          <w:tcPr>
+            <w:tcW w:w="370" w:type="dxa"/>
+            <w:shd w:val="clear" w:color="auto" w:fill="2F5496" w:themeFill="accent1" w:themeFillShade="BF"/>
+            <w:noWrap/>
+          </w:tcPr>
+          <w:p>
+            <w:pPr>
+              <w:rPr>
+                <w:b/>
+                <w:color w:val="FFFFFF" w:themeColor="background1"/>
+              </w:rPr>
+            </w:pPr>
+            <w:r>
+              <w:rPr>
+                <w:b/>
+                <w:color w:val="FFFFFF" w:themeColor="background1"/>
+              </w:rPr>
+              <w:t>T</w:t>
+            </w:r>
+          </w:p>
+        </w:tc>
+        <w:tc>
+          <w:tcPr>
+            <w:tcW w:w="371" w:type="dxa"/>
+            <w:shd w:val="clear" w:color="auto" w:fill="2F5496" w:themeFill="accent1" w:themeFillShade="BF"/>
+            <w:noWrap/>
+          </w:tcPr>
+          <w:p>
+            <w:pPr>
+              <w:rPr>
+                <w:b/>
+                <w:color w:val="FFFFFF" w:themeColor="background1"/>
+              </w:rPr>
+            </w:pPr>
+            <w:r>
+              <w:rPr>
+                <w:b/>
+                <w:color w:val="FFFFFF" w:themeColor="background1"/>
+              </w:rPr>
+              <w:t>E</w:t>
+            </w:r>
+          </w:p>
+        </w:tc>
+        <w:tc>
+          <w:tcPr>
+            <w:tcW w:w="370" w:type="dxa"/>
+            <w:shd w:val="clear" w:color="auto" w:fill="2F5496" w:themeFill="accent1" w:themeFillShade="BF"/>
+            <w:noWrap/>
+          </w:tcPr>
+          <w:p>
+            <w:pPr>
+              <w:rPr>
+                <w:b/>
+                <w:color w:val="FFFFFF" w:themeColor="background1"/>
+              </w:rPr>
+            </w:pPr>
+            <w:r>
+              <w:rPr>
+                <w:b/>
+                <w:color w:val="FFFFFF" w:themeColor="background1"/>
+              </w:rPr>
+              <w:t>M</w:t>
+            </w:r>
+          </w:p>
+        </w:tc>
+        <w:tc>
+          <w:tcPr>
+            <w:tcW w:w="371" w:type="dxa"/>
+            <w:shd w:val="clear" w:color="auto" w:fill="2F5496" w:themeFill="accent1" w:themeFillShade="BF"/>
+            <w:noWrap/>
+          </w:tcPr>
+          <w:p>
+            <w:pPr>
+              <w:rPr>
+                <w:b/>
+                <w:color w:val="FFFFFF" w:themeColor="background1"/>
+              </w:rPr>
+            </w:pPr>
+            <w:r>
+              <w:rPr>
+                <w:b/>
+                <w:color w:val="FFFFFF" w:themeColor="background1"/>
+              </w:rPr>
+              <w:t>P</w:t>
+            </w:r>
+          </w:p>
+        </w:tc>
+        <w:tc>
+          <w:tcPr>
+            <w:tcW w:w="370" w:type="dxa"/>
+            <w:shd w:val="clear" w:color="auto" w:fill="2F5496" w:themeFill="accent1" w:themeFillShade="BF"/>
+            <w:noWrap/>
+          </w:tcPr>
+          <w:p>
+            <w:pPr>
+              <w:rPr>
+                <w:b/>
+                <w:color w:val="FFFFFF" w:themeColor="background1"/>
+              </w:rPr>
+            </w:pPr>
+            <w:r>
+              <w:rPr>
+                <w:b/>
+                <w:color w:val="FFFFFF" w:themeColor="background1"/>
+              </w:rPr>
+              <w:t xml:space="preserve">O </w:t>
+            </w:r>
+          </w:p>
+        </w:tc>
+        <w:tc>
+          <w:tcPr>
+            <w:tcW w:w="371" w:type="dxa"/>
+            <w:shd w:val="clear" w:color="auto" w:fill="2F5496" w:themeFill="accent1" w:themeFillShade="BF"/>
+            <w:noWrap/>
+          </w:tcPr>
+          <w:p>
+            <w:pPr>
+              <w:rPr>
+                <w:b/>
+                <w:color w:val="FFFFFF" w:themeColor="background1"/>
+              </w:rPr>
+            </w:pPr>
+          </w:p>
+        </w:tc>
+        <w:tc>
+          <w:tcPr>
+            <w:tcW w:w="370" w:type="dxa"/>
+            <w:shd w:val="clear" w:color="auto" w:fill="2F5496" w:themeFill="accent1" w:themeFillShade="BF"/>
+            <w:noWrap/>
+          </w:tcPr>
+          <w:p>
+            <w:pPr>
+              <w:rPr>
+                <w:b/>
+                <w:color w:val="FFFFFF" w:themeColor="background1"/>
+              </w:rPr>
+            </w:pPr>
+            <w:r>
+              <w:rPr>
+                <w:b/>
+                <w:color w:val="FFFFFF" w:themeColor="background1"/>
+              </w:rPr>
+              <w:t>L</w:t>
+            </w:r>
+          </w:p>
+        </w:tc>
+        <w:tc>
+          <w:tcPr>
+            <w:tcW w:w="371" w:type="dxa"/>
+            <w:shd w:val="clear" w:color="auto" w:fill="2F5496" w:themeFill="accent1" w:themeFillShade="BF"/>
+            <w:noWrap/>
+          </w:tcPr>
+          <w:p>
+            <w:pPr>
+              <w:rPr>
+                <w:b/>
+                <w:color w:val="FFFFFF" w:themeColor="background1"/>
+              </w:rPr>
+            </w:pPr>
+            <w:r>
+              <w:rPr>
+                <w:b/>
+                <w:color w:val="FFFFFF" w:themeColor="background1"/>
+              </w:rPr>
+              <w:t>I</w:t>
+            </w:r>
+          </w:p>
+        </w:tc>
+        <w:tc>
+          <w:tcPr>
+            <w:tcW w:w="370" w:type="dxa"/>
+            <w:shd w:val="clear" w:color="auto" w:fill="2F5496" w:themeFill="accent1" w:themeFillShade="BF"/>
+            <w:noWrap/>
+          </w:tcPr>
+          <w:p>
+            <w:pPr>
+              <w:rPr>
+                <w:b/>
+                <w:color w:val="FFFFFF" w:themeColor="background1"/>
+              </w:rPr>
+            </w:pPr>
+            <w:r>
+              <w:rPr>
+                <w:b/>
+                <w:color w:val="FFFFFF" w:themeColor="background1"/>
+              </w:rPr>
+              <w:t>G</w:t>
+            </w:r>
+          </w:p>
+        </w:tc>
+        <w:tc>
+          <w:tcPr>
+            <w:tcW w:w="371" w:type="dxa"/>
+            <w:shd w:val="clear" w:color="auto" w:fill="2F5496" w:themeFill="accent1" w:themeFillShade="BF"/>
+            <w:noWrap/>
+          </w:tcPr>
+          <w:p>
+            <w:pPr>
+              <w:rPr>
+                <w:b/>
+                <w:color w:val="FFFFFF" w:themeColor="background1"/>
+              </w:rPr>
+            </w:pPr>
+            <w:r>
+              <w:rPr>
+                <w:b/>
+                <w:color w:val="FFFFFF" w:themeColor="background1"/>
+              </w:rPr>
+              <w:t>A</w:t>
+            </w:r>
+          </w:p>
+        </w:tc>
+        <w:tc>
+          <w:tcPr>
+            <w:tcW w:w="370" w:type="dxa"/>
+            <w:shd w:val="clear" w:color="auto" w:fill="2F5496" w:themeFill="accent1" w:themeFillShade="BF"/>
+            <w:noWrap/>
+          </w:tcPr>
+          <w:p>
+            <w:pPr>
+              <w:rPr>
+                <w:b/>
+                <w:color w:val="FFFFFF" w:themeColor="background1"/>
+              </w:rPr>
+            </w:pPr>
+            <w:r>
+              <w:rPr>
+                <w:b/>
+                <w:color w:val="FFFFFF" w:themeColor="background1"/>
+              </w:rPr>
+              <w:t>D</w:t>
+            </w:r>
+          </w:p>
+        </w:tc>
+        <w:tc>
+          <w:tcPr>
+            <w:tcW w:w="371" w:type="dxa"/>
+            <w:shd w:val="clear" w:color="auto" w:fill="2F5496" w:themeFill="accent1" w:themeFillShade="BF"/>
+            <w:noWrap/>
+          </w:tcPr>
+          <w:p>
+            <w:pPr>
+              <w:rPr>
+                <w:b/>
+                <w:color w:val="FFFFFF" w:themeColor="background1"/>
+              </w:rPr>
+            </w:pPr>
+            <w:r>
+              <w:rPr>
+                <w:b/>
+                <w:color w:val="FFFFFF" w:themeColor="background1"/>
+              </w:rPr>
+              <w:t>O</w:t>
+            </w:r>
+          </w:p>
+        </w:tc>
+        <w:tc>
+          <w:tcPr>
+            <w:tcW w:w="370" w:type="dxa"/>
+            <w:shd w:val="clear" w:color="auto" w:fill="2F5496" w:themeFill="accent1" w:themeFillShade="BF"/>
+            <w:noWrap/>
+          </w:tcPr>
+          <w:p>
+            <w:pPr>
+              <w:rPr>
+                <w:b/>
+                <w:color w:val="FFFFFF" w:themeColor="background1"/>
+              </w:rPr>
+            </w:pPr>
+          </w:p>
+        </w:tc>
+        <w:tc>
+          <w:tcPr>
+            <w:tcW w:w="371" w:type="dxa"/>
+            <w:shd w:val="clear" w:color="auto" w:fill="2F5496" w:themeFill="accent1" w:themeFillShade="BF"/>
+            <w:noWrap/>
+          </w:tcPr>
+          <w:p>
+            <w:pPr>
+              <w:rPr>
+                <w:b/>
+                <w:color w:val="FFFFFF" w:themeColor="background1"/>
+              </w:rPr>
+            </w:pPr>
+          </w:p>
+        </w:tc>
+        <w:tc>
+          <w:tcPr>
+            <w:tcW w:w="370" w:type="dxa"/>
+            <w:shd w:val="clear" w:color="auto" w:fill="2F5496" w:themeFill="accent1" w:themeFillShade="BF"/>
+            <w:noWrap/>
+          </w:tcPr>
+          <w:p>
+            <w:pPr>
+              <w:rPr>
+                <w:b/>
+                <w:color w:val="FFFFFF" w:themeColor="background1"/>
+              </w:rPr>
+            </w:pPr>
+          </w:p>
+        </w:tc>
+        <w:tc>
+          <w:tcPr>
+            <w:tcW w:w="371" w:type="dxa"/>
+            <w:shd w:val="clear" w:color="auto" w:fill="2F5496" w:themeFill="accent1" w:themeFillShade="BF"/>
+            <w:noWrap/>
+          </w:tcPr>
+          <w:p>
+            <w:pPr>
+              <w:rPr>
+                <w:b/>
+                <w:color w:val="FFFFFF" w:themeColor="background1"/>
+              </w:rPr>
+            </w:pPr>
+          </w:p>
+        </w:tc>
+      </w:tr>
+      <w:tr>
+        <w:trPr>
+          <w:cantSplit/>
+          <w:trHeight w:val="269"/>
+        </w:trPr>
+        <w:tc>
+          <w:tcPr>
+            <w:tcW w:w="370" w:type="dxa"/>
+            <w:shd w:val="clear" w:color="auto" w:fill="2F5496" w:themeFill="accent1" w:themeFillShade="BF"/>
+            <w:noWrap/>
+          </w:tcPr>
+          <w:p>
+            <w:pPr>
+              <w:rPr>
+                <w:b/>
+                <w:color w:val="FFFFFF" w:themeColor="background1"/>
+              </w:rPr>
+            </w:pPr>
+          </w:p>
+        </w:tc>
+        <w:tc>
+          <w:tcPr>
+            <w:tcW w:w="371" w:type="dxa"/>
+            <w:shd w:val="clear" w:color="auto" w:fill="2F5496" w:themeFill="accent1" w:themeFillShade="BF"/>
+            <w:noWrap/>
+          </w:tcPr>
+          <w:p>
+            <w:pPr>
+              <w:rPr>
+                <w:b/>
+                <w:color w:val="FFFFFF" w:themeColor="background1"/>
+              </w:rPr>
+            </w:pPr>
+          </w:p>
+        </w:tc>
+        <w:tc>
+          <w:tcPr>
+            <w:tcW w:w="370" w:type="dxa"/>
+            <w:shd w:val="clear" w:color="auto" w:fill="2F5496" w:themeFill="accent1" w:themeFillShade="BF"/>
+            <w:noWrap/>
+          </w:tcPr>
+          <w:p>
+            <w:pPr>
+              <w:rPr>
+                <w:b/>
+                <w:color w:val="FFFFFF" w:themeColor="background1"/>
+              </w:rPr>
+            </w:pPr>
+          </w:p>
+        </w:tc>
+        <w:tc>
+          <w:tcPr>
+            <w:tcW w:w="371" w:type="dxa"/>
+            <w:shd w:val="clear" w:color="auto" w:fill="2F5496" w:themeFill="accent1" w:themeFillShade="BF"/>
+            <w:noWrap/>
+          </w:tcPr>
+          <w:p>
+            <w:pPr>
+              <w:rPr>
+                <w:b/>
+                <w:color w:val="FFFFFF" w:themeColor="background1"/>
+              </w:rPr>
+            </w:pPr>
+          </w:p>
+        </w:tc>
+        <w:tc>
+          <w:tcPr>
+            <w:tcW w:w="370" w:type="dxa"/>
+            <w:shd w:val="clear" w:color="auto" w:fill="2F5496" w:themeFill="accent1" w:themeFillShade="BF"/>
+            <w:noWrap/>
+          </w:tcPr>
+          <w:p>
+            <w:pPr>
+              <w:rPr>
+                <w:b/>
+                <w:color w:val="FFFFFF" w:themeColor="background1"/>
+              </w:rPr>
+            </w:pPr>
+            <w:r>
+              <w:rPr>
+                <w:b/>
+                <w:color w:val="FFFFFF" w:themeColor="background1"/>
+              </w:rPr>
+              <w:t>D</w:t>
+            </w:r>
+          </w:p>
+        </w:tc>
+        <w:tc>
+          <w:tcPr>
+            <w:tcW w:w="371" w:type="dxa"/>
+            <w:shd w:val="clear" w:color="auto" w:fill="2F5496" w:themeFill="accent1" w:themeFillShade="BF"/>
+            <w:noWrap/>
+          </w:tcPr>
+          <w:p>
+            <w:pPr>
+              <w:rPr>
+                <w:b/>
+                <w:color w:val="FFFFFF" w:themeColor="background1"/>
+              </w:rPr>
+            </w:pPr>
+            <w:r>
+              <w:rPr>
+                <w:b/>
+                <w:color w:val="FFFFFF" w:themeColor="background1"/>
+              </w:rPr>
+              <w:t>I</w:t>
+            </w:r>
+          </w:p>
+        </w:tc>
+        <w:tc>
+          <w:tcPr>
+            <w:tcW w:w="370" w:type="dxa"/>
+            <w:shd w:val="clear" w:color="auto" w:fill="2F5496" w:themeFill="accent1" w:themeFillShade="BF"/>
+            <w:noWrap/>
+          </w:tcPr>
+          <w:p>
+            <w:pPr>
+              <w:rPr>
+                <w:b/>
+                <w:color w:val="FFFFFF" w:themeColor="background1"/>
+              </w:rPr>
+            </w:pPr>
+            <w:r>
+              <w:rPr>
+                <w:b/>
+                <w:color w:val="FFFFFF" w:themeColor="background1"/>
+              </w:rPr>
+              <w:t>A</w:t>
+            </w:r>
+          </w:p>
+        </w:tc>
+        <w:tc>
+          <w:tcPr>
+            <w:tcW w:w="371" w:type="dxa"/>
+            <w:shd w:val="clear" w:color="auto" w:fill="2F5496" w:themeFill="accent1" w:themeFillShade="BF"/>
+            <w:noWrap/>
+          </w:tcPr>
+          <w:p>
+            <w:pPr>
+              <w:rPr>
+                <w:b/>
+                <w:color w:val="FFFFFF" w:themeColor="background1"/>
+              </w:rPr>
+            </w:pPr>
+            <w:r>
+              <w:rPr>
+                <w:b/>
+                <w:color w:val="FFFFFF" w:themeColor="background1"/>
+              </w:rPr>
+              <w:t>S</w:t>
+            </w:r>
+          </w:p>
+        </w:tc>
+        <w:tc>
+          <w:tcPr>
+            <w:tcW w:w="370" w:type="dxa"/>
+            <w:shd w:val="clear" w:color="auto" w:fill="2F5496" w:themeFill="accent1" w:themeFillShade="BF"/>
+            <w:noWrap/>
+          </w:tcPr>
+          <w:p>
+            <w:pPr>
+              <w:rPr>
+                <w:b/>
+                <w:color w:val="FFFFFF" w:themeColor="background1"/>
+              </w:rPr>
+            </w:pPr>
+          </w:p>
+        </w:tc>
+        <w:tc>
+          <w:tcPr>
+            <w:tcW w:w="371" w:type="dxa"/>
+            <w:shd w:val="clear" w:color="auto" w:fill="2F5496" w:themeFill="accent1" w:themeFillShade="BF"/>
+            <w:noWrap/>
+          </w:tcPr>
+          <w:p>
+            <w:pPr>
+              <w:rPr>
+                <w:b/>
+                <w:color w:val="FFFFFF" w:themeColor="background1"/>
+              </w:rPr>
+            </w:pPr>
+          </w:p>
+        </w:tc>
+        <w:tc>
+          <w:tcPr>
+            <w:tcW w:w="370" w:type="dxa"/>
+            <w:shd w:val="clear" w:color="auto" w:fill="2F5496" w:themeFill="accent1" w:themeFillShade="BF"/>
+            <w:noWrap/>
+          </w:tcPr>
+          <w:p>
+            <w:pPr>
+              <w:rPr>
+                <w:b/>
+                <w:color w:val="FFFFFF" w:themeColor="background1"/>
+              </w:rPr>
+            </w:pPr>
+          </w:p>
+        </w:tc>
+        <w:tc>
+          <w:tcPr>
+            <w:tcW w:w="371" w:type="dxa"/>
+            <w:shd w:val="clear" w:color="auto" w:fill="2F5496" w:themeFill="accent1" w:themeFillShade="BF"/>
+            <w:noWrap/>
+          </w:tcPr>
+          <w:p>
+            <w:pPr>
+              <w:rPr>
+                <w:b/>
+                <w:color w:val="FFFFFF" w:themeColor="background1"/>
+              </w:rPr>
+            </w:pPr>
+          </w:p>
+        </w:tc>
+        <w:tc>
+          <w:tcPr>
+            <w:tcW w:w="370" w:type="dxa"/>
+            <w:shd w:val="clear" w:color="auto" w:fill="2F5496" w:themeFill="accent1" w:themeFillShade="BF"/>
+            <w:noWrap/>
+          </w:tcPr>
+          <w:p>
+            <w:pPr>
+              <w:rPr>
+                <w:b/>
+                <w:color w:val="FFFFFF" w:themeColor="background1"/>
+              </w:rPr>
+            </w:pPr>
+          </w:p>
+        </w:tc>
+        <w:tc>
+          <w:tcPr>
+            <w:tcW w:w="371" w:type="dxa"/>
+            <w:shd w:val="clear" w:color="auto" w:fill="2F5496" w:themeFill="accent1" w:themeFillShade="BF"/>
+            <w:noWrap/>
+          </w:tcPr>
+          <w:p>
+            <w:pPr>
+              <w:rPr>
+                <w:b/>
+                <w:color w:val="FFFFFF" w:themeColor="background1"/>
+              </w:rPr>
+            </w:pPr>
+          </w:p>
+        </w:tc>
+        <w:tc>
+          <w:tcPr>
+            <w:tcW w:w="370" w:type="dxa"/>
+            <w:shd w:val="clear" w:color="auto" w:fill="2F5496" w:themeFill="accent1" w:themeFillShade="BF"/>
+            <w:noWrap/>
+          </w:tcPr>
+          <w:p>
+            <w:pPr>
+              <w:rPr>
+                <w:b/>
+                <w:color w:val="FFFFFF" w:themeColor="background1"/>
+              </w:rPr>
+            </w:pPr>
+          </w:p>
+        </w:tc>
+        <w:tc>
+          <w:tcPr>
+            <w:tcW w:w="371" w:type="dxa"/>
+            <w:shd w:val="clear" w:color="auto" w:fill="2F5496" w:themeFill="accent1" w:themeFillShade="BF"/>
+            <w:noWrap/>
+          </w:tcPr>
+          <w:p>
+            <w:pPr>
+              <w:rPr>
+                <w:b/>
+                <w:color w:val="FFFFFF" w:themeColor="background1"/>
+              </w:rPr>
+            </w:pPr>
+          </w:p>
+        </w:tc>
+        <w:tc>
+          <w:tcPr>
+            <w:tcW w:w="370" w:type="dxa"/>
+            <w:shd w:val="clear" w:color="auto" w:fill="2F5496" w:themeFill="accent1" w:themeFillShade="BF"/>
+            <w:noWrap/>
+          </w:tcPr>
+          <w:p>
+            <w:pPr>
+              <w:rPr>
+                <w:b/>
+                <w:color w:val="FFFFFF" w:themeColor="background1"/>
+              </w:rPr>
+            </w:pPr>
+          </w:p>
+        </w:tc>
+        <w:tc>
+          <w:tcPr>
+            <w:tcW w:w="371" w:type="dxa"/>
+            <w:shd w:val="clear" w:color="auto" w:fill="2F5496" w:themeFill="accent1" w:themeFillShade="BF"/>
+            <w:noWrap/>
+          </w:tcPr>
+          <w:p>
+            <w:pPr>
+              <w:rPr>
+                <w:b/>
+                <w:color w:val="FFFFFF" w:themeColor="background1"/>
+              </w:rPr>
+            </w:pPr>
+          </w:p>
+        </w:tc>
+        <w:tc>
+          <w:tcPr>
+            <w:tcW w:w="370" w:type="dxa"/>
+            <w:shd w:val="clear" w:color="auto" w:fill="2F5496" w:themeFill="accent1" w:themeFillShade="BF"/>
+            <w:noWrap/>
+          </w:tcPr>
+          <w:p>
+            <w:pPr>
+              <w:rPr>
+                <w:b/>
+                <w:color w:val="FFFFFF" w:themeColor="background1"/>
+              </w:rPr>
+            </w:pPr>
+          </w:p>
+        </w:tc>
+        <w:tc>
+          <w:tcPr>
+            <w:tcW w:w="371" w:type="dxa"/>
+            <w:shd w:val="clear" w:color="auto" w:fill="2F5496" w:themeFill="accent1" w:themeFillShade="BF"/>
+            <w:noWrap/>
+          </w:tcPr>
+          <w:p>
+            <w:pPr>
+              <w:rPr>
+                <w:b/>
+                <w:color w:val="FFFFFF" w:themeColor="background1"/>
+              </w:rPr>
+            </w:pPr>
+          </w:p>
+        </w:tc>
+      </w:tr>
+      <w:tr>
+        <w:trPr>
+          <w:cantSplit/>
+          <w:trHeight w:val="269"/>
+        </w:trPr>
+        <w:tc>
+          <w:tcPr>
+            <w:tcW w:w="370" w:type="dxa"/>
+            <w:shd w:val="clear" w:color="auto" w:fill="2F5496" w:themeFill="accent1" w:themeFillShade="BF"/>
+            <w:noWrap/>
+          </w:tcPr>
+          <w:p>
+            <w:pPr>
+              <w:rPr>
+                <w:b/>
+                <w:color w:val="FFFFFF" w:themeColor="background1"/>
+              </w:rPr>
+            </w:pPr>
+            <w:bookmarkStart w:id="0" w:name="_GoBack" w:colFirst="4" w:colLast="4"/>
+          </w:p>
+        </w:tc>
+        <w:tc>
+          <w:tcPr>
+            <w:tcW w:w="371" w:type="dxa"/>
+            <w:shd w:val="clear" w:color="auto" w:fill="2F5496" w:themeFill="accent1" w:themeFillShade="BF"/>
+            <w:noWrap/>
+          </w:tcPr>
+          <w:p>
+            <w:pPr>
+              <w:rPr>
+                <w:b/>
+                <w:color w:val="FFFFFF" w:themeColor="background1"/>
+              </w:rPr>
+            </w:pPr>
+          </w:p>
+        </w:tc>
+        <w:tc>
+          <w:tcPr>
+            <w:tcW w:w="370" w:type="dxa"/>
+            <w:shd w:val="clear" w:color="auto" w:fill="2F5496" w:themeFill="accent1" w:themeFillShade="BF"/>
+            <w:noWrap/>
+          </w:tcPr>
+          <w:p>
+            <w:pPr>
+              <w:rPr>
+                <w:b/>
+                <w:color w:val="FFFFFF" w:themeColor="background1"/>
+              </w:rPr>
+            </w:pPr>
+          </w:p>
+        </w:tc>
+        <w:tc>
+          <w:tcPr>
+            <w:tcW w:w="371" w:type="dxa"/>
+            <w:shd w:val="clear" w:color="auto" w:fill="2F5496" w:themeFill="accent1" w:themeFillShade="BF"/>
+            <w:noWrap/>
+          </w:tcPr>
+          <w:p>
+            <w:pPr>
+              <w:rPr>
+                <w:b/>
+                <w:color w:val="FFFFFF" w:themeColor="background1"/>
+              </w:rPr>
+            </w:pPr>
+          </w:p>
+        </w:tc>
+        <w:tc>
+          <w:tcPr>
+            <w:tcW w:w="370" w:type="dxa"/>
+            <w:shd w:val="clear" w:color="auto" w:fill="2F5496" w:themeFill="accent1" w:themeFillShade="BF"/>
+            <w:noWrap/>
+          </w:tcPr>
+          <w:p>
+            <w:pPr>
+              <w:rPr>
+                <w:b/>
+                <w:color w:val="FFFFFF" w:themeColor="background1"/>
+              </w:rPr>
+            </w:pPr>
+            <w:r>
+              <w:rPr>
+                <w:b/>
+                <w:color w:val="FFFFFF" w:themeColor="background1"/>
+              </w:rPr>
+              <w:t>V</w:t>
+            </w:r>
+          </w:p>
+        </w:tc>
+        <w:tc>
+          <w:tcPr>
+            <w:tcW w:w="371" w:type="dxa"/>
+            <w:shd w:val="clear" w:color="auto" w:fill="2F5496" w:themeFill="accent1" w:themeFillShade="BF"/>
+            <w:noWrap/>
+          </w:tcPr>
+          <w:p>
+            <w:pPr>
+              <w:rPr>
+                <w:b/>
+                <w:color w:val="FFFFFF" w:themeColor="background1"/>
+              </w:rPr>
+            </w:pPr>
+            <w:r>
+              <w:rPr>
+                <w:b/>
+                <w:color w:val="FFFFFF" w:themeColor="background1"/>
+              </w:rPr>
+              <w:t>O</w:t>
+            </w:r>
+          </w:p>
+        </w:tc>
+        <w:tc>
+          <w:tcPr>
+            <w:tcW w:w="370" w:type="dxa"/>
+            <w:shd w:val="clear" w:color="auto" w:fill="2F5496" w:themeFill="accent1" w:themeFillShade="BF"/>
+            <w:noWrap/>
+          </w:tcPr>
+          <w:p>
+            <w:pPr>
+              <w:rPr>
+                <w:b/>
+                <w:color w:val="FFFFFF" w:themeColor="background1"/>
+              </w:rPr>
+            </w:pPr>
+            <w:r>
+              <w:rPr>
+                <w:b/>
+                <w:color w:val="FFFFFF" w:themeColor="background1"/>
+              </w:rPr>
+              <w:t>L</w:t>
+            </w:r>
+          </w:p>
+        </w:tc>
+        <w:tc>
+          <w:tcPr>
+            <w:tcW w:w="371" w:type="dxa"/>
+            <w:shd w:val="clear" w:color="auto" w:fill="2F5496" w:themeFill="accent1" w:themeFillShade="BF"/>
+            <w:noWrap/>
+          </w:tcPr>
+          <w:p>
+            <w:pPr>
+              <w:rPr>
+                <w:b/>
+                <w:color w:val="FFFFFF" w:themeColor="background1"/>
+              </w:rPr>
+            </w:pPr>
+            <w:r>
+              <w:rPr>
+                <w:b/>
+                <w:color w:val="FFFFFF" w:themeColor="background1"/>
+              </w:rPr>
+              <w:t>T</w:t>
+            </w:r>
+          </w:p>
+        </w:tc>
+        <w:tc>
+          <w:tcPr>
+            <w:tcW w:w="370" w:type="dxa"/>
+            <w:shd w:val="clear" w:color="auto" w:fill="2F5496" w:themeFill="accent1" w:themeFillShade="BF"/>
+            <w:noWrap/>
+          </w:tcPr>
+          <w:p>
+            <w:pPr>
+              <w:rPr>
+                <w:b/>
+                <w:color w:val="FFFFFF" w:themeColor="background1"/>
+              </w:rPr>
+            </w:pPr>
+            <w:r>
+              <w:rPr>
+                <w:b/>
+                <w:color w:val="FFFFFF" w:themeColor="background1"/>
+              </w:rPr>
+              <w:t>A</w:t>
+            </w:r>
+          </w:p>
+        </w:tc>
+        <w:tc>
+          <w:tcPr>
+            <w:tcW w:w="371" w:type="dxa"/>
+            <w:shd w:val="clear" w:color="auto" w:fill="2F5496" w:themeFill="accent1" w:themeFillShade="BF"/>
+            <w:noWrap/>
+          </w:tcPr>
+          <w:p>
+            <w:pPr>
+              <w:rPr>
+                <w:b/>
+                <w:color w:val="FFFFFF" w:themeColor="background1"/>
+                <w:u w:val="single"/>
+              </w:rPr>
+            </w:pPr>
+            <w:r>
+              <w:rPr>
+                <w:b/>
+                <w:color w:val="FFFFFF" w:themeColor="background1"/>
+              </w:rPr>
+              <w:t>R</w:t>
+            </w:r>
+          </w:p>
+        </w:tc>
+        <w:tc>
+          <w:tcPr>
+            <w:tcW w:w="370" w:type="dxa"/>
+            <w:shd w:val="clear" w:color="auto" w:fill="2F5496" w:themeFill="accent1" w:themeFillShade="BF"/>
+            <w:noWrap/>
+          </w:tcPr>
+          <w:p>
+            <w:pPr>
+              <w:rPr>
+                <w:b/>
+                <w:color w:val="FFFFFF" w:themeColor="background1"/>
+              </w:rPr>
+            </w:pPr>
+          </w:p>
+        </w:tc>
+        <w:tc>
+          <w:tcPr>
+            <w:tcW w:w="371" w:type="dxa"/>
+            <w:shd w:val="clear" w:color="auto" w:fill="2F5496" w:themeFill="accent1" w:themeFillShade="BF"/>
+            <w:noWrap/>
+          </w:tcPr>
+          <w:p>
+            <w:pPr>
+              <w:rPr>
+                <w:b/>
+                <w:color w:val="FFFFFF" w:themeColor="background1"/>
+              </w:rPr>
+            </w:pPr>
+          </w:p>
+        </w:tc>
+        <w:tc>
+          <w:tcPr>
+            <w:tcW w:w="370" w:type="dxa"/>
+            <w:shd w:val="clear" w:color="auto" w:fill="2F5496" w:themeFill="accent1" w:themeFillShade="BF"/>
+            <w:noWrap/>
+          </w:tcPr>
+          <w:p>
+            <w:pPr>
+              <w:rPr>
+                <w:b/>
+                <w:color w:val="FFFFFF" w:themeColor="background1"/>
+              </w:rPr>
+            </w:pPr>
+          </w:p>
+        </w:tc>
+        <w:tc>
+          <w:tcPr>
+            <w:tcW w:w="371" w:type="dxa"/>
+            <w:shd w:val="clear" w:color="auto" w:fill="2F5496" w:themeFill="accent1" w:themeFillShade="BF"/>
+            <w:noWrap/>
+          </w:tcPr>
+          <w:p>
+            <w:pPr>
+              <w:rPr>
+                <w:b/>
+                <w:color w:val="FFFFFF" w:themeColor="background1"/>
+              </w:rPr>
+            </w:pPr>
+          </w:p>
+        </w:tc>
+        <w:tc>
+          <w:tcPr>
+            <w:tcW w:w="370" w:type="dxa"/>
+            <w:shd w:val="clear" w:color="auto" w:fill="2F5496" w:themeFill="accent1" w:themeFillShade="BF"/>
+            <w:noWrap/>
+          </w:tcPr>
+          <w:p>
+            <w:pPr>
+              <w:rPr>
+                <w:b/>
+                <w:color w:val="FFFFFF" w:themeColor="background1"/>
+              </w:rPr>
+            </w:pPr>
+          </w:p>
+        </w:tc>
+        <w:tc>
+          <w:tcPr>
+            <w:tcW w:w="371" w:type="dxa"/>
+            <w:shd w:val="clear" w:color="auto" w:fill="2F5496" w:themeFill="accent1" w:themeFillShade="BF"/>
+            <w:noWrap/>
+          </w:tcPr>
+          <w:p>
+            <w:pPr>
+              <w:rPr>
+                <w:b/>
+                <w:color w:val="FFFFFF" w:themeColor="background1"/>
+              </w:rPr>
+            </w:pPr>
+          </w:p>
+        </w:tc>
+        <w:tc>
+          <w:tcPr>
+            <w:tcW w:w="370" w:type="dxa"/>
+            <w:shd w:val="clear" w:color="auto" w:fill="2F5496" w:themeFill="accent1" w:themeFillShade="BF"/>
+            <w:noWrap/>
+          </w:tcPr>
+          <w:p>
+            <w:pPr>
+              <w:rPr>
+                <w:b/>
+                <w:color w:val="FFFFFF" w:themeColor="background1"/>
+              </w:rPr>
+            </w:pPr>
+          </w:p>
+        </w:tc>
+        <w:tc>
+          <w:tcPr>
+            <w:tcW w:w="371" w:type="dxa"/>
+            <w:shd w:val="clear" w:color="auto" w:fill="2F5496" w:themeFill="accent1" w:themeFillShade="BF"/>
+            <w:noWrap/>
+          </w:tcPr>
+          <w:p>
+            <w:pPr>
+              <w:rPr>
+                <w:b/>
+                <w:color w:val="FFFFFF" w:themeColor="background1"/>
+              </w:rPr>
+            </w:pPr>
+          </w:p>
+        </w:tc>
+        <w:tc>
+          <w:tcPr>
+            <w:tcW w:w="370" w:type="dxa"/>
+            <w:shd w:val="clear" w:color="auto" w:fill="2F5496" w:themeFill="accent1" w:themeFillShade="BF"/>
+            <w:noWrap/>
+          </w:tcPr>
+          <w:p>
+            <w:pPr>
+              <w:rPr>
+                <w:b/>
+                <w:color w:val="FFFFFF" w:themeColor="background1"/>
+              </w:rPr>
+            </w:pPr>
+          </w:p>
+        </w:tc>
+        <w:tc>
+          <w:tcPr>
+            <w:tcW w:w="371" w:type="dxa"/>
+            <w:shd w:val="clear" w:color="auto" w:fill="2F5496" w:themeFill="accent1" w:themeFillShade="BF"/>
+            <w:noWrap/>
+          </w:tcPr>
+          <w:p>
+            <w:pPr>
+              <w:rPr>
+                <w:b/>
+                <w:color w:val="FFFFFF" w:themeColor="background1"/>
+              </w:rPr>
+            </w:pPr>
+          </w:p>
+        </w:tc>
+      </w:tr>
+      <w:bookmarkEnd w:id="0"/>
+    </w:tbl>
+    <w:p/>
+    <w:p/>
     <w:tbl>
       <w:tblPr>
         <w:tblStyle w:val="Tabelacomgrade"/>
@@ -11,23 +3161,23 @@
       <w:tblGrid>
         <w:gridCol w:w="348"/>
         <w:gridCol w:w="348"/>
-        <w:gridCol w:w="409"/>
         <w:gridCol w:w="347"/>
-        <w:gridCol w:w="365"/>
-        <w:gridCol w:w="361"/>
+        <w:gridCol w:w="347"/>
+        <w:gridCol w:w="346"/>
+        <w:gridCol w:w="346"/>
         <w:gridCol w:w="348"/>
-        <w:gridCol w:w="360"/>
-        <w:gridCol w:w="361"/>
-        <w:gridCol w:w="409"/>
-        <w:gridCol w:w="365"/>
-        <w:gridCol w:w="365"/>
-        <w:gridCol w:w="361"/>
-        <w:gridCol w:w="350"/>
-        <w:gridCol w:w="409"/>
         <w:gridCol w:w="348"/>
-        <w:gridCol w:w="361"/>
         <w:gridCol w:w="348"/>
-        <w:gridCol w:w="365"/>
+        <w:gridCol w:w="348"/>
+        <w:gridCol w:w="348"/>
+        <w:gridCol w:w="348"/>
+        <w:gridCol w:w="348"/>
+        <w:gridCol w:w="348"/>
+        <w:gridCol w:w="348"/>
+        <w:gridCol w:w="348"/>
+        <w:gridCol w:w="348"/>
+        <w:gridCol w:w="348"/>
+        <w:gridCol w:w="348"/>
         <w:gridCol w:w="348"/>
       </w:tblGrid>
       <w:tr>
@@ -42,59 +3192,22 @@
           <w:p>
             <w:pPr>
               <w:rPr>
-                <w:b/>
-                <w:color w:val="FFFFFF" w:themeColor="background1"/>
-              </w:rPr>
-            </w:pPr>
-            <w:r>
-              <w:rPr>
-                <w:b/>
-                <w:color w:val="FFFFFF" w:themeColor="background1"/>
-              </w:rPr>
-              <w:t>T</w:t>
-            </w:r>
-          </w:p>
-        </w:tc>
-        <w:tc>
-          <w:tcPr>
-            <w:tcW w:w="348" w:type="dxa"/>
-            <w:shd w:val="clear" w:color="auto" w:fill="2F5496" w:themeFill="accent1" w:themeFillShade="BF"/>
-          </w:tcPr>
-          <w:p>
-            <w:pPr>
-              <w:rPr>
-                <w:b/>
-                <w:color w:val="FFFFFF" w:themeColor="background1"/>
-              </w:rPr>
-            </w:pPr>
-            <w:r>
-              <w:rPr>
-                <w:b/>
-                <w:color w:val="FFFFFF" w:themeColor="background1"/>
-              </w:rPr>
-              <w:t>E</w:t>
-            </w:r>
-          </w:p>
-        </w:tc>
-        <w:tc>
-          <w:tcPr>
-            <w:tcW w:w="409" w:type="dxa"/>
-            <w:shd w:val="clear" w:color="auto" w:fill="2F5496" w:themeFill="accent1" w:themeFillShade="BF"/>
-          </w:tcPr>
-          <w:p>
-            <w:pPr>
-              <w:rPr>
-                <w:b/>
-                <w:color w:val="FFFFFF" w:themeColor="background1"/>
-              </w:rPr>
-            </w:pPr>
-            <w:r>
-              <w:rPr>
-                <w:b/>
-                <w:color w:val="FFFFFF" w:themeColor="background1"/>
-              </w:rPr>
-              <w:t>M</w:t>
-            </w:r>
+                <w:color w:val="FFFFFF" w:themeColor="background1"/>
+              </w:rPr>
+            </w:pPr>
+          </w:p>
+        </w:tc>
+        <w:tc>
+          <w:tcPr>
+            <w:tcW w:w="348" w:type="dxa"/>
+            <w:shd w:val="clear" w:color="auto" w:fill="2F5496" w:themeFill="accent1" w:themeFillShade="BF"/>
+          </w:tcPr>
+          <w:p>
+            <w:pPr>
+              <w:rPr>
+                <w:color w:val="FFFFFF" w:themeColor="background1"/>
+              </w:rPr>
+            </w:pPr>
           </w:p>
         </w:tc>
         <w:tc>
@@ -105,336 +3218,227 @@
           <w:p>
             <w:pPr>
               <w:rPr>
-                <w:b/>
-                <w:color w:val="FFFFFF" w:themeColor="background1"/>
-              </w:rPr>
-            </w:pPr>
-            <w:r>
-              <w:rPr>
-                <w:b/>
-                <w:color w:val="FFFFFF" w:themeColor="background1"/>
-              </w:rPr>
-              <w:t>P</w:t>
-            </w:r>
-          </w:p>
-        </w:tc>
-        <w:tc>
-          <w:tcPr>
-            <w:tcW w:w="365" w:type="dxa"/>
-            <w:shd w:val="clear" w:color="auto" w:fill="2F5496" w:themeFill="accent1" w:themeFillShade="BF"/>
-          </w:tcPr>
-          <w:p>
-            <w:pPr>
-              <w:rPr>
-                <w:b/>
-                <w:color w:val="FFFFFF" w:themeColor="background1"/>
-              </w:rPr>
-            </w:pPr>
-            <w:r>
-              <w:rPr>
-                <w:b/>
-                <w:color w:val="FFFFFF" w:themeColor="background1"/>
-              </w:rPr>
-              <w:t>O</w:t>
-            </w:r>
-          </w:p>
-        </w:tc>
-        <w:tc>
-          <w:tcPr>
-            <w:tcW w:w="361" w:type="dxa"/>
-            <w:shd w:val="clear" w:color="auto" w:fill="2F5496" w:themeFill="accent1" w:themeFillShade="BF"/>
-          </w:tcPr>
-          <w:p>
-            <w:pPr>
-              <w:rPr>
-                <w:b/>
-                <w:color w:val="FFFFFF" w:themeColor="background1"/>
-              </w:rPr>
-            </w:pPr>
-          </w:p>
-        </w:tc>
-        <w:tc>
-          <w:tcPr>
-            <w:tcW w:w="348" w:type="dxa"/>
-            <w:shd w:val="clear" w:color="auto" w:fill="2F5496" w:themeFill="accent1" w:themeFillShade="BF"/>
-          </w:tcPr>
-          <w:p>
-            <w:pPr>
-              <w:rPr>
-                <w:b/>
-                <w:color w:val="FFFFFF" w:themeColor="background1"/>
-              </w:rPr>
-            </w:pPr>
-            <w:r>
-              <w:rPr>
-                <w:b/>
-                <w:color w:val="FFFFFF" w:themeColor="background1"/>
-              </w:rPr>
-              <w:t>F</w:t>
-            </w:r>
-          </w:p>
-        </w:tc>
-        <w:tc>
-          <w:tcPr>
-            <w:tcW w:w="360" w:type="dxa"/>
-            <w:shd w:val="clear" w:color="auto" w:fill="2F5496" w:themeFill="accent1" w:themeFillShade="BF"/>
-          </w:tcPr>
-          <w:p>
-            <w:pPr>
-              <w:rPr>
-                <w:b/>
-                <w:color w:val="FFFFFF" w:themeColor="background1"/>
-              </w:rPr>
-            </w:pPr>
-            <w:r>
-              <w:rPr>
-                <w:b/>
-                <w:color w:val="FFFFFF" w:themeColor="background1"/>
-              </w:rPr>
-              <w:t>U</w:t>
-            </w:r>
-          </w:p>
-        </w:tc>
-        <w:tc>
-          <w:tcPr>
-            <w:tcW w:w="361" w:type="dxa"/>
-            <w:shd w:val="clear" w:color="auto" w:fill="2F5496" w:themeFill="accent1" w:themeFillShade="BF"/>
-          </w:tcPr>
-          <w:p>
-            <w:pPr>
-              <w:rPr>
-                <w:b/>
-                <w:color w:val="FFFFFF" w:themeColor="background1"/>
-              </w:rPr>
-            </w:pPr>
-            <w:r>
-              <w:rPr>
-                <w:b/>
-                <w:color w:val="FFFFFF" w:themeColor="background1"/>
-              </w:rPr>
-              <w:t>N</w:t>
-            </w:r>
-          </w:p>
-        </w:tc>
-        <w:tc>
-          <w:tcPr>
-            <w:tcW w:w="348" w:type="dxa"/>
-            <w:shd w:val="clear" w:color="auto" w:fill="2F5496" w:themeFill="accent1" w:themeFillShade="BF"/>
-          </w:tcPr>
-          <w:p>
-            <w:pPr>
-              <w:rPr>
-                <w:b/>
-                <w:color w:val="FFFFFF" w:themeColor="background1"/>
-              </w:rPr>
-            </w:pPr>
-            <w:r>
-              <w:rPr>
-                <w:b/>
-                <w:color w:val="FFFFFF" w:themeColor="background1"/>
-              </w:rPr>
-              <w:t>C</w:t>
-            </w:r>
-          </w:p>
-        </w:tc>
-        <w:tc>
-          <w:tcPr>
-            <w:tcW w:w="365" w:type="dxa"/>
-            <w:shd w:val="clear" w:color="auto" w:fill="2F5496" w:themeFill="accent1" w:themeFillShade="BF"/>
-          </w:tcPr>
-          <w:p>
-            <w:pPr>
-              <w:rPr>
-                <w:b/>
-                <w:color w:val="FFFFFF" w:themeColor="background1"/>
-              </w:rPr>
-            </w:pPr>
-            <w:r>
-              <w:rPr>
-                <w:b/>
-                <w:color w:val="FFFFFF" w:themeColor="background1"/>
-              </w:rPr>
-              <w:t>I</w:t>
-            </w:r>
-          </w:p>
-        </w:tc>
-        <w:tc>
-          <w:tcPr>
-            <w:tcW w:w="365" w:type="dxa"/>
-            <w:shd w:val="clear" w:color="auto" w:fill="2F5496" w:themeFill="accent1" w:themeFillShade="BF"/>
-          </w:tcPr>
-          <w:p>
-            <w:pPr>
-              <w:rPr>
-                <w:b/>
-                <w:color w:val="FFFFFF" w:themeColor="background1"/>
-              </w:rPr>
-            </w:pPr>
-            <w:r>
-              <w:rPr>
-                <w:b/>
-                <w:color w:val="FFFFFF" w:themeColor="background1"/>
-              </w:rPr>
-              <w:t>O</w:t>
-            </w:r>
-          </w:p>
-        </w:tc>
-        <w:tc>
-          <w:tcPr>
-            <w:tcW w:w="361" w:type="dxa"/>
-            <w:shd w:val="clear" w:color="auto" w:fill="2F5496" w:themeFill="accent1" w:themeFillShade="BF"/>
-          </w:tcPr>
-          <w:p>
-            <w:pPr>
-              <w:rPr>
-                <w:b/>
-                <w:color w:val="FFFFFF" w:themeColor="background1"/>
-              </w:rPr>
-            </w:pPr>
-            <w:r>
-              <w:rPr>
-                <w:b/>
-                <w:color w:val="FFFFFF" w:themeColor="background1"/>
-              </w:rPr>
-              <w:t>N</w:t>
-            </w:r>
-          </w:p>
-        </w:tc>
-        <w:tc>
-          <w:tcPr>
-            <w:tcW w:w="350" w:type="dxa"/>
-            <w:shd w:val="clear" w:color="auto" w:fill="2F5496" w:themeFill="accent1" w:themeFillShade="BF"/>
-          </w:tcPr>
-          <w:p>
-            <w:pPr>
-              <w:rPr>
-                <w:b/>
-                <w:color w:val="FFFFFF" w:themeColor="background1"/>
-              </w:rPr>
-            </w:pPr>
-            <w:r>
-              <w:rPr>
-                <w:b/>
-                <w:color w:val="FFFFFF" w:themeColor="background1"/>
-              </w:rPr>
-              <w:t>A</w:t>
-            </w:r>
-          </w:p>
-        </w:tc>
-        <w:tc>
-          <w:tcPr>
-            <w:tcW w:w="409" w:type="dxa"/>
-            <w:shd w:val="clear" w:color="auto" w:fill="2F5496" w:themeFill="accent1" w:themeFillShade="BF"/>
-          </w:tcPr>
-          <w:p>
-            <w:pPr>
-              <w:rPr>
-                <w:b/>
-                <w:color w:val="FFFFFF" w:themeColor="background1"/>
-              </w:rPr>
-            </w:pPr>
-            <w:r>
-              <w:rPr>
-                <w:b/>
-                <w:color w:val="FFFFFF" w:themeColor="background1"/>
-              </w:rPr>
-              <w:t>M</w:t>
-            </w:r>
-          </w:p>
-        </w:tc>
-        <w:tc>
-          <w:tcPr>
-            <w:tcW w:w="348" w:type="dxa"/>
-            <w:shd w:val="clear" w:color="auto" w:fill="2F5496" w:themeFill="accent1" w:themeFillShade="BF"/>
-          </w:tcPr>
-          <w:p>
-            <w:pPr>
-              <w:rPr>
-                <w:b/>
-                <w:color w:val="FFFFFF" w:themeColor="background1"/>
-              </w:rPr>
-            </w:pPr>
-            <w:r>
-              <w:rPr>
-                <w:b/>
-                <w:color w:val="FFFFFF" w:themeColor="background1"/>
-              </w:rPr>
-              <w:t>E</w:t>
-            </w:r>
-          </w:p>
-        </w:tc>
-        <w:tc>
-          <w:tcPr>
-            <w:tcW w:w="361" w:type="dxa"/>
-            <w:shd w:val="clear" w:color="auto" w:fill="2F5496" w:themeFill="accent1" w:themeFillShade="BF"/>
-          </w:tcPr>
-          <w:p>
-            <w:pPr>
-              <w:rPr>
-                <w:b/>
-                <w:color w:val="FFFFFF" w:themeColor="background1"/>
-              </w:rPr>
-            </w:pPr>
-            <w:r>
-              <w:rPr>
-                <w:b/>
-                <w:color w:val="FFFFFF" w:themeColor="background1"/>
-              </w:rPr>
-              <w:t>N</w:t>
-            </w:r>
-          </w:p>
-        </w:tc>
-        <w:tc>
-          <w:tcPr>
-            <w:tcW w:w="348" w:type="dxa"/>
-            <w:shd w:val="clear" w:color="auto" w:fill="2F5496" w:themeFill="accent1" w:themeFillShade="BF"/>
-          </w:tcPr>
-          <w:p>
-            <w:pPr>
-              <w:rPr>
-                <w:b/>
-                <w:color w:val="FFFFFF" w:themeColor="background1"/>
-              </w:rPr>
-            </w:pPr>
-            <w:r>
-              <w:rPr>
-                <w:b/>
-                <w:color w:val="FFFFFF" w:themeColor="background1"/>
-              </w:rPr>
-              <w:t>T</w:t>
-            </w:r>
-          </w:p>
-        </w:tc>
-        <w:tc>
-          <w:tcPr>
-            <w:tcW w:w="365" w:type="dxa"/>
-            <w:shd w:val="clear" w:color="auto" w:fill="2F5496" w:themeFill="accent1" w:themeFillShade="BF"/>
-          </w:tcPr>
-          <w:p>
-            <w:pPr>
-              <w:rPr>
-                <w:b/>
-                <w:color w:val="FFFFFF" w:themeColor="background1"/>
-              </w:rPr>
-            </w:pPr>
-            <w:r>
-              <w:rPr>
-                <w:b/>
-                <w:color w:val="FFFFFF" w:themeColor="background1"/>
-              </w:rPr>
-              <w:t>O</w:t>
-            </w:r>
-          </w:p>
-        </w:tc>
-        <w:tc>
-          <w:tcPr>
-            <w:tcW w:w="348" w:type="dxa"/>
-            <w:shd w:val="clear" w:color="auto" w:fill="2F5496" w:themeFill="accent1" w:themeFillShade="BF"/>
-          </w:tcPr>
-          <w:p>
-            <w:pPr>
-              <w:rPr>
-                <w:b/>
+                <w:color w:val="FFFFFF" w:themeColor="background1"/>
+              </w:rPr>
+            </w:pPr>
+          </w:p>
+        </w:tc>
+        <w:tc>
+          <w:tcPr>
+            <w:tcW w:w="347" w:type="dxa"/>
+            <w:shd w:val="clear" w:color="auto" w:fill="2F5496" w:themeFill="accent1" w:themeFillShade="BF"/>
+          </w:tcPr>
+          <w:p>
+            <w:pPr>
+              <w:rPr>
+                <w:color w:val="FFFFFF" w:themeColor="background1"/>
+              </w:rPr>
+            </w:pPr>
+          </w:p>
+        </w:tc>
+        <w:tc>
+          <w:tcPr>
+            <w:tcW w:w="346" w:type="dxa"/>
+            <w:shd w:val="clear" w:color="auto" w:fill="2F5496" w:themeFill="accent1" w:themeFillShade="BF"/>
+          </w:tcPr>
+          <w:p>
+            <w:pPr>
+              <w:rPr>
+                <w:color w:val="FFFFFF" w:themeColor="background1"/>
+              </w:rPr>
+            </w:pPr>
+          </w:p>
+        </w:tc>
+        <w:tc>
+          <w:tcPr>
+            <w:tcW w:w="346" w:type="dxa"/>
+            <w:shd w:val="clear" w:color="auto" w:fill="2F5496" w:themeFill="accent1" w:themeFillShade="BF"/>
+          </w:tcPr>
+          <w:p>
+            <w:pPr>
+              <w:rPr>
+                <w:color w:val="FFFFFF" w:themeColor="background1"/>
+              </w:rPr>
+            </w:pPr>
+          </w:p>
+        </w:tc>
+        <w:tc>
+          <w:tcPr>
+            <w:tcW w:w="348" w:type="dxa"/>
+            <w:shd w:val="clear" w:color="auto" w:fill="2F5496" w:themeFill="accent1" w:themeFillShade="BF"/>
+          </w:tcPr>
+          <w:p>
+            <w:pPr>
+              <w:rPr>
+                <w:color w:val="FFFFFF" w:themeColor="background1"/>
+              </w:rPr>
+            </w:pPr>
+          </w:p>
+        </w:tc>
+        <w:tc>
+          <w:tcPr>
+            <w:tcW w:w="348" w:type="dxa"/>
+            <w:shd w:val="clear" w:color="auto" w:fill="2F5496" w:themeFill="accent1" w:themeFillShade="BF"/>
+          </w:tcPr>
+          <w:p>
+            <w:pPr>
+              <w:rPr>
+                <w:color w:val="FFFFFF" w:themeColor="background1"/>
+              </w:rPr>
+            </w:pPr>
+          </w:p>
+        </w:tc>
+        <w:tc>
+          <w:tcPr>
+            <w:tcW w:w="348" w:type="dxa"/>
+            <w:shd w:val="clear" w:color="auto" w:fill="2F5496" w:themeFill="accent1" w:themeFillShade="BF"/>
+          </w:tcPr>
+          <w:p>
+            <w:pPr>
+              <w:rPr>
+                <w:color w:val="FFFFFF" w:themeColor="background1"/>
+              </w:rPr>
+            </w:pPr>
+          </w:p>
+        </w:tc>
+        <w:tc>
+          <w:tcPr>
+            <w:tcW w:w="348" w:type="dxa"/>
+            <w:shd w:val="clear" w:color="auto" w:fill="2F5496" w:themeFill="accent1" w:themeFillShade="BF"/>
+          </w:tcPr>
+          <w:p>
+            <w:pPr>
+              <w:rPr>
+                <w:color w:val="FFFFFF" w:themeColor="background1"/>
+              </w:rPr>
+            </w:pPr>
+          </w:p>
+        </w:tc>
+        <w:tc>
+          <w:tcPr>
+            <w:tcW w:w="348" w:type="dxa"/>
+            <w:shd w:val="clear" w:color="auto" w:fill="2F5496" w:themeFill="accent1" w:themeFillShade="BF"/>
+          </w:tcPr>
+          <w:p>
+            <w:pPr>
+              <w:rPr>
+                <w:color w:val="FFFFFF" w:themeColor="background1"/>
+              </w:rPr>
+            </w:pPr>
+          </w:p>
+        </w:tc>
+        <w:tc>
+          <w:tcPr>
+            <w:tcW w:w="348" w:type="dxa"/>
+            <w:shd w:val="clear" w:color="auto" w:fill="2F5496" w:themeFill="accent1" w:themeFillShade="BF"/>
+          </w:tcPr>
+          <w:p>
+            <w:pPr>
+              <w:rPr>
+                <w:color w:val="FFFFFF" w:themeColor="background1"/>
+              </w:rPr>
+            </w:pPr>
+          </w:p>
+        </w:tc>
+        <w:tc>
+          <w:tcPr>
+            <w:tcW w:w="348" w:type="dxa"/>
+            <w:shd w:val="clear" w:color="auto" w:fill="2F5496" w:themeFill="accent1" w:themeFillShade="BF"/>
+          </w:tcPr>
+          <w:p>
+            <w:pPr>
+              <w:rPr>
+                <w:color w:val="FFFFFF" w:themeColor="background1"/>
+              </w:rPr>
+            </w:pPr>
+          </w:p>
+        </w:tc>
+        <w:tc>
+          <w:tcPr>
+            <w:tcW w:w="348" w:type="dxa"/>
+            <w:shd w:val="clear" w:color="auto" w:fill="2F5496" w:themeFill="accent1" w:themeFillShade="BF"/>
+          </w:tcPr>
+          <w:p>
+            <w:pPr>
+              <w:rPr>
+                <w:color w:val="FFFFFF" w:themeColor="background1"/>
+              </w:rPr>
+            </w:pPr>
+          </w:p>
+        </w:tc>
+        <w:tc>
+          <w:tcPr>
+            <w:tcW w:w="348" w:type="dxa"/>
+            <w:shd w:val="clear" w:color="auto" w:fill="2F5496" w:themeFill="accent1" w:themeFillShade="BF"/>
+          </w:tcPr>
+          <w:p>
+            <w:pPr>
+              <w:rPr>
+                <w:color w:val="FFFFFF" w:themeColor="background1"/>
+              </w:rPr>
+            </w:pPr>
+          </w:p>
+        </w:tc>
+        <w:tc>
+          <w:tcPr>
+            <w:tcW w:w="348" w:type="dxa"/>
+            <w:shd w:val="clear" w:color="auto" w:fill="2F5496" w:themeFill="accent1" w:themeFillShade="BF"/>
+          </w:tcPr>
+          <w:p>
+            <w:pPr>
+              <w:rPr>
+                <w:color w:val="FFFFFF" w:themeColor="background1"/>
+              </w:rPr>
+            </w:pPr>
+          </w:p>
+        </w:tc>
+        <w:tc>
+          <w:tcPr>
+            <w:tcW w:w="348" w:type="dxa"/>
+            <w:shd w:val="clear" w:color="auto" w:fill="2F5496" w:themeFill="accent1" w:themeFillShade="BF"/>
+          </w:tcPr>
+          <w:p>
+            <w:pPr>
+              <w:rPr>
+                <w:color w:val="FFFFFF" w:themeColor="background1"/>
+              </w:rPr>
+            </w:pPr>
+          </w:p>
+        </w:tc>
+        <w:tc>
+          <w:tcPr>
+            <w:tcW w:w="348" w:type="dxa"/>
+            <w:shd w:val="clear" w:color="auto" w:fill="2F5496" w:themeFill="accent1" w:themeFillShade="BF"/>
+          </w:tcPr>
+          <w:p>
+            <w:pPr>
+              <w:rPr>
+                <w:color w:val="FFFFFF" w:themeColor="background1"/>
+              </w:rPr>
+            </w:pPr>
+          </w:p>
+        </w:tc>
+        <w:tc>
+          <w:tcPr>
+            <w:tcW w:w="348" w:type="dxa"/>
+            <w:shd w:val="clear" w:color="auto" w:fill="2F5496" w:themeFill="accent1" w:themeFillShade="BF"/>
+          </w:tcPr>
+          <w:p>
+            <w:pPr>
+              <w:rPr>
+                <w:color w:val="FFFFFF" w:themeColor="background1"/>
+              </w:rPr>
+            </w:pPr>
+          </w:p>
+        </w:tc>
+        <w:tc>
+          <w:tcPr>
+            <w:tcW w:w="348" w:type="dxa"/>
+            <w:shd w:val="clear" w:color="auto" w:fill="2F5496" w:themeFill="accent1" w:themeFillShade="BF"/>
+          </w:tcPr>
+          <w:p>
+            <w:pPr>
+              <w:rPr>
                 <w:color w:val="FFFFFF" w:themeColor="background1"/>
               </w:rPr>
             </w:pPr>
@@ -453,35 +3457,19 @@
           <w:p>
             <w:pPr>
               <w:rPr>
-                <w:b/>
-                <w:color w:val="FFFFFF" w:themeColor="background1"/>
-              </w:rPr>
-            </w:pPr>
-          </w:p>
-        </w:tc>
-        <w:tc>
-          <w:tcPr>
-            <w:tcW w:w="348" w:type="dxa"/>
-            <w:shd w:val="clear" w:color="auto" w:fill="2F5496" w:themeFill="accent1" w:themeFillShade="BF"/>
-          </w:tcPr>
-          <w:p>
-            <w:pPr>
-              <w:rPr>
-                <w:b/>
-                <w:color w:val="FFFFFF" w:themeColor="background1"/>
-              </w:rPr>
-            </w:pPr>
-          </w:p>
-        </w:tc>
-        <w:tc>
-          <w:tcPr>
-            <w:tcW w:w="409" w:type="dxa"/>
-            <w:shd w:val="clear" w:color="auto" w:fill="2F5496" w:themeFill="accent1" w:themeFillShade="BF"/>
-          </w:tcPr>
-          <w:p>
-            <w:pPr>
-              <w:rPr>
-                <w:b/>
+                <w:color w:val="FFFFFF" w:themeColor="background1"/>
+              </w:rPr>
+            </w:pPr>
+          </w:p>
+        </w:tc>
+        <w:tc>
+          <w:tcPr>
+            <w:tcW w:w="348" w:type="dxa"/>
+            <w:shd w:val="clear" w:color="auto" w:fill="2F5496" w:themeFill="accent1" w:themeFillShade="BF"/>
+          </w:tcPr>
+          <w:p>
+            <w:pPr>
+              <w:rPr>
                 <w:color w:val="FFFFFF" w:themeColor="background1"/>
               </w:rPr>
             </w:pPr>
@@ -495,308 +3483,227 @@
           <w:p>
             <w:pPr>
               <w:rPr>
-                <w:b/>
-                <w:color w:val="FFFFFF" w:themeColor="background1"/>
-              </w:rPr>
-            </w:pPr>
-            <w:r>
-              <w:rPr>
-                <w:b/>
-                <w:color w:val="FFFFFF" w:themeColor="background1"/>
-              </w:rPr>
-              <w:t>C</w:t>
-            </w:r>
-          </w:p>
-        </w:tc>
-        <w:tc>
-          <w:tcPr>
-            <w:tcW w:w="365" w:type="dxa"/>
-            <w:shd w:val="clear" w:color="auto" w:fill="2F5496" w:themeFill="accent1" w:themeFillShade="BF"/>
-          </w:tcPr>
-          <w:p>
-            <w:pPr>
-              <w:rPr>
-                <w:b/>
-                <w:color w:val="FFFFFF" w:themeColor="background1"/>
-              </w:rPr>
-            </w:pPr>
-            <w:r>
-              <w:rPr>
-                <w:b/>
-                <w:color w:val="FFFFFF" w:themeColor="background1"/>
-              </w:rPr>
-              <w:t>O</w:t>
-            </w:r>
-          </w:p>
-        </w:tc>
-        <w:tc>
-          <w:tcPr>
-            <w:tcW w:w="361" w:type="dxa"/>
-            <w:shd w:val="clear" w:color="auto" w:fill="2F5496" w:themeFill="accent1" w:themeFillShade="BF"/>
-          </w:tcPr>
-          <w:p>
-            <w:pPr>
-              <w:rPr>
-                <w:b/>
-                <w:color w:val="FFFFFF" w:themeColor="background1"/>
-              </w:rPr>
-            </w:pPr>
-            <w:r>
-              <w:rPr>
-                <w:b/>
-                <w:color w:val="FFFFFF" w:themeColor="background1"/>
-              </w:rPr>
-              <w:t>N</w:t>
-            </w:r>
-          </w:p>
-        </w:tc>
-        <w:tc>
-          <w:tcPr>
-            <w:tcW w:w="348" w:type="dxa"/>
-            <w:shd w:val="clear" w:color="auto" w:fill="2F5496" w:themeFill="accent1" w:themeFillShade="BF"/>
-          </w:tcPr>
-          <w:p>
-            <w:pPr>
-              <w:rPr>
-                <w:b/>
-                <w:color w:val="FFFFFF" w:themeColor="background1"/>
-              </w:rPr>
-            </w:pPr>
-            <w:r>
-              <w:rPr>
-                <w:b/>
-                <w:color w:val="FFFFFF" w:themeColor="background1"/>
-              </w:rPr>
-              <w:t>T</w:t>
-            </w:r>
-          </w:p>
-        </w:tc>
-        <w:tc>
-          <w:tcPr>
-            <w:tcW w:w="360" w:type="dxa"/>
-            <w:shd w:val="clear" w:color="auto" w:fill="2F5496" w:themeFill="accent1" w:themeFillShade="BF"/>
-          </w:tcPr>
-          <w:p>
-            <w:pPr>
-              <w:rPr>
-                <w:b/>
-                <w:color w:val="FFFFFF" w:themeColor="background1"/>
-              </w:rPr>
-            </w:pPr>
-            <w:r>
-              <w:rPr>
-                <w:b/>
-                <w:color w:val="FFFFFF" w:themeColor="background1"/>
-              </w:rPr>
-              <w:t>A</w:t>
-            </w:r>
-          </w:p>
-        </w:tc>
-        <w:tc>
-          <w:tcPr>
-            <w:tcW w:w="361" w:type="dxa"/>
-            <w:shd w:val="clear" w:color="auto" w:fill="2F5496" w:themeFill="accent1" w:themeFillShade="BF"/>
-          </w:tcPr>
-          <w:p>
-            <w:pPr>
-              <w:rPr>
-                <w:b/>
-                <w:color w:val="FFFFFF" w:themeColor="background1"/>
-              </w:rPr>
-            </w:pPr>
-            <w:r>
-              <w:rPr>
-                <w:b/>
-                <w:color w:val="FFFFFF" w:themeColor="background1"/>
-              </w:rPr>
-              <w:t>C</w:t>
-            </w:r>
-          </w:p>
-        </w:tc>
-        <w:tc>
-          <w:tcPr>
-            <w:tcW w:w="348" w:type="dxa"/>
-            <w:shd w:val="clear" w:color="auto" w:fill="2F5496" w:themeFill="accent1" w:themeFillShade="BF"/>
-          </w:tcPr>
-          <w:p>
-            <w:pPr>
-              <w:rPr>
-                <w:b/>
-                <w:color w:val="FFFFFF" w:themeColor="background1"/>
-              </w:rPr>
-            </w:pPr>
-            <w:r>
-              <w:rPr>
-                <w:b/>
-                <w:color w:val="FFFFFF" w:themeColor="background1"/>
-              </w:rPr>
-              <w:t>T</w:t>
-            </w:r>
-          </w:p>
-        </w:tc>
-        <w:tc>
-          <w:tcPr>
-            <w:tcW w:w="365" w:type="dxa"/>
-            <w:shd w:val="clear" w:color="auto" w:fill="2F5496" w:themeFill="accent1" w:themeFillShade="BF"/>
-          </w:tcPr>
-          <w:p>
-            <w:pPr>
-              <w:rPr>
-                <w:b/>
-                <w:color w:val="FFFFFF" w:themeColor="background1"/>
-              </w:rPr>
-            </w:pPr>
-            <w:r>
-              <w:rPr>
-                <w:b/>
-                <w:color w:val="FFFFFF" w:themeColor="background1"/>
-              </w:rPr>
-              <w:t>O</w:t>
-            </w:r>
-          </w:p>
-        </w:tc>
-        <w:tc>
-          <w:tcPr>
-            <w:tcW w:w="365" w:type="dxa"/>
-            <w:shd w:val="clear" w:color="auto" w:fill="2F5496" w:themeFill="accent1" w:themeFillShade="BF"/>
-          </w:tcPr>
-          <w:p>
-            <w:pPr>
-              <w:rPr>
-                <w:b/>
-                <w:color w:val="FFFFFF" w:themeColor="background1"/>
-              </w:rPr>
-            </w:pPr>
-            <w:r>
-              <w:rPr>
-                <w:b/>
-                <w:color w:val="FFFFFF" w:themeColor="background1"/>
-              </w:rPr>
-              <w:t>R</w:t>
-            </w:r>
-          </w:p>
-        </w:tc>
-        <w:tc>
-          <w:tcPr>
-            <w:tcW w:w="361" w:type="dxa"/>
-            <w:shd w:val="clear" w:color="auto" w:fill="2F5496" w:themeFill="accent1" w:themeFillShade="BF"/>
-          </w:tcPr>
-          <w:p>
-            <w:pPr>
-              <w:rPr>
-                <w:b/>
-                <w:color w:val="FFFFFF" w:themeColor="background1"/>
-              </w:rPr>
-            </w:pPr>
-            <w:r>
-              <w:rPr>
-                <w:b/>
-                <w:color w:val="FFFFFF" w:themeColor="background1"/>
-              </w:rPr>
-              <w:t>A</w:t>
-            </w:r>
-          </w:p>
-        </w:tc>
-        <w:tc>
-          <w:tcPr>
-            <w:tcW w:w="350" w:type="dxa"/>
-            <w:shd w:val="clear" w:color="auto" w:fill="2F5496" w:themeFill="accent1" w:themeFillShade="BF"/>
-          </w:tcPr>
-          <w:p>
-            <w:pPr>
-              <w:rPr>
-                <w:b/>
-                <w:color w:val="FFFFFF" w:themeColor="background1"/>
-              </w:rPr>
-            </w:pPr>
-          </w:p>
-        </w:tc>
-        <w:tc>
-          <w:tcPr>
-            <w:tcW w:w="409" w:type="dxa"/>
-            <w:shd w:val="clear" w:color="auto" w:fill="2F5496" w:themeFill="accent1" w:themeFillShade="BF"/>
-          </w:tcPr>
-          <w:p>
-            <w:pPr>
-              <w:rPr>
-                <w:b/>
-                <w:color w:val="FFFFFF" w:themeColor="background1"/>
-              </w:rPr>
-            </w:pPr>
-            <w:r>
-              <w:rPr>
-                <w:b/>
-                <w:color w:val="FFFFFF" w:themeColor="background1"/>
-              </w:rPr>
-              <w:t>1</w:t>
-            </w:r>
-          </w:p>
-        </w:tc>
-        <w:tc>
-          <w:tcPr>
-            <w:tcW w:w="348" w:type="dxa"/>
-            <w:shd w:val="clear" w:color="auto" w:fill="2F5496" w:themeFill="accent1" w:themeFillShade="BF"/>
-          </w:tcPr>
-          <w:p>
-            <w:pPr>
-              <w:rPr>
-                <w:b/>
-                <w:color w:val="FFFFFF" w:themeColor="background1"/>
-              </w:rPr>
-            </w:pPr>
-          </w:p>
-        </w:tc>
-        <w:tc>
-          <w:tcPr>
-            <w:tcW w:w="361" w:type="dxa"/>
-            <w:shd w:val="clear" w:color="auto" w:fill="2F5496" w:themeFill="accent1" w:themeFillShade="BF"/>
-          </w:tcPr>
-          <w:p>
-            <w:pPr>
-              <w:rPr>
-                <w:b/>
-                <w:color w:val="FFFFFF" w:themeColor="background1"/>
-              </w:rPr>
-            </w:pPr>
-          </w:p>
-        </w:tc>
-        <w:tc>
-          <w:tcPr>
-            <w:tcW w:w="348" w:type="dxa"/>
-            <w:shd w:val="clear" w:color="auto" w:fill="2F5496" w:themeFill="accent1" w:themeFillShade="BF"/>
-          </w:tcPr>
-          <w:p>
-            <w:pPr>
-              <w:rPr>
-                <w:b/>
-                <w:color w:val="FFFFFF" w:themeColor="background1"/>
-              </w:rPr>
-            </w:pPr>
-          </w:p>
-        </w:tc>
-        <w:tc>
-          <w:tcPr>
-            <w:tcW w:w="365" w:type="dxa"/>
-            <w:shd w:val="clear" w:color="auto" w:fill="2F5496" w:themeFill="accent1" w:themeFillShade="BF"/>
-          </w:tcPr>
-          <w:p>
-            <w:pPr>
-              <w:rPr>
-                <w:b/>
-                <w:color w:val="FFFFFF" w:themeColor="background1"/>
-              </w:rPr>
-            </w:pPr>
-          </w:p>
-        </w:tc>
-        <w:tc>
-          <w:tcPr>
-            <w:tcW w:w="348" w:type="dxa"/>
-            <w:shd w:val="clear" w:color="auto" w:fill="2F5496" w:themeFill="accent1" w:themeFillShade="BF"/>
-          </w:tcPr>
-          <w:p>
-            <w:pPr>
-              <w:rPr>
-                <w:b/>
+                <w:color w:val="FFFFFF" w:themeColor="background1"/>
+              </w:rPr>
+            </w:pPr>
+          </w:p>
+        </w:tc>
+        <w:tc>
+          <w:tcPr>
+            <w:tcW w:w="347" w:type="dxa"/>
+            <w:shd w:val="clear" w:color="auto" w:fill="2F5496" w:themeFill="accent1" w:themeFillShade="BF"/>
+          </w:tcPr>
+          <w:p>
+            <w:pPr>
+              <w:rPr>
+                <w:color w:val="FFFFFF" w:themeColor="background1"/>
+              </w:rPr>
+            </w:pPr>
+          </w:p>
+        </w:tc>
+        <w:tc>
+          <w:tcPr>
+            <w:tcW w:w="346" w:type="dxa"/>
+            <w:shd w:val="clear" w:color="auto" w:fill="2F5496" w:themeFill="accent1" w:themeFillShade="BF"/>
+          </w:tcPr>
+          <w:p>
+            <w:pPr>
+              <w:rPr>
+                <w:color w:val="FFFFFF" w:themeColor="background1"/>
+              </w:rPr>
+            </w:pPr>
+          </w:p>
+        </w:tc>
+        <w:tc>
+          <w:tcPr>
+            <w:tcW w:w="346" w:type="dxa"/>
+            <w:shd w:val="clear" w:color="auto" w:fill="2F5496" w:themeFill="accent1" w:themeFillShade="BF"/>
+          </w:tcPr>
+          <w:p>
+            <w:pPr>
+              <w:rPr>
+                <w:color w:val="FFFFFF" w:themeColor="background1"/>
+              </w:rPr>
+            </w:pPr>
+          </w:p>
+        </w:tc>
+        <w:tc>
+          <w:tcPr>
+            <w:tcW w:w="348" w:type="dxa"/>
+            <w:shd w:val="clear" w:color="auto" w:fill="2F5496" w:themeFill="accent1" w:themeFillShade="BF"/>
+          </w:tcPr>
+          <w:p>
+            <w:pPr>
+              <w:rPr>
+                <w:color w:val="FFFFFF" w:themeColor="background1"/>
+              </w:rPr>
+            </w:pPr>
+          </w:p>
+        </w:tc>
+        <w:tc>
+          <w:tcPr>
+            <w:tcW w:w="348" w:type="dxa"/>
+            <w:shd w:val="clear" w:color="auto" w:fill="2F5496" w:themeFill="accent1" w:themeFillShade="BF"/>
+          </w:tcPr>
+          <w:p>
+            <w:pPr>
+              <w:rPr>
+                <w:color w:val="FFFFFF" w:themeColor="background1"/>
+              </w:rPr>
+            </w:pPr>
+          </w:p>
+        </w:tc>
+        <w:tc>
+          <w:tcPr>
+            <w:tcW w:w="348" w:type="dxa"/>
+            <w:shd w:val="clear" w:color="auto" w:fill="2F5496" w:themeFill="accent1" w:themeFillShade="BF"/>
+          </w:tcPr>
+          <w:p>
+            <w:pPr>
+              <w:rPr>
+                <w:color w:val="FFFFFF" w:themeColor="background1"/>
+              </w:rPr>
+            </w:pPr>
+          </w:p>
+        </w:tc>
+        <w:tc>
+          <w:tcPr>
+            <w:tcW w:w="348" w:type="dxa"/>
+            <w:shd w:val="clear" w:color="auto" w:fill="2F5496" w:themeFill="accent1" w:themeFillShade="BF"/>
+          </w:tcPr>
+          <w:p>
+            <w:pPr>
+              <w:rPr>
+                <w:color w:val="FFFFFF" w:themeColor="background1"/>
+              </w:rPr>
+            </w:pPr>
+          </w:p>
+        </w:tc>
+        <w:tc>
+          <w:tcPr>
+            <w:tcW w:w="348" w:type="dxa"/>
+            <w:shd w:val="clear" w:color="auto" w:fill="2F5496" w:themeFill="accent1" w:themeFillShade="BF"/>
+          </w:tcPr>
+          <w:p>
+            <w:pPr>
+              <w:rPr>
+                <w:color w:val="FFFFFF" w:themeColor="background1"/>
+              </w:rPr>
+            </w:pPr>
+          </w:p>
+        </w:tc>
+        <w:tc>
+          <w:tcPr>
+            <w:tcW w:w="348" w:type="dxa"/>
+            <w:shd w:val="clear" w:color="auto" w:fill="2F5496" w:themeFill="accent1" w:themeFillShade="BF"/>
+          </w:tcPr>
+          <w:p>
+            <w:pPr>
+              <w:rPr>
+                <w:color w:val="FFFFFF" w:themeColor="background1"/>
+              </w:rPr>
+            </w:pPr>
+          </w:p>
+        </w:tc>
+        <w:tc>
+          <w:tcPr>
+            <w:tcW w:w="348" w:type="dxa"/>
+            <w:shd w:val="clear" w:color="auto" w:fill="2F5496" w:themeFill="accent1" w:themeFillShade="BF"/>
+          </w:tcPr>
+          <w:p>
+            <w:pPr>
+              <w:rPr>
+                <w:color w:val="FFFFFF" w:themeColor="background1"/>
+              </w:rPr>
+            </w:pPr>
+          </w:p>
+        </w:tc>
+        <w:tc>
+          <w:tcPr>
+            <w:tcW w:w="348" w:type="dxa"/>
+            <w:shd w:val="clear" w:color="auto" w:fill="2F5496" w:themeFill="accent1" w:themeFillShade="BF"/>
+          </w:tcPr>
+          <w:p>
+            <w:pPr>
+              <w:rPr>
+                <w:color w:val="FFFFFF" w:themeColor="background1"/>
+              </w:rPr>
+            </w:pPr>
+          </w:p>
+        </w:tc>
+        <w:tc>
+          <w:tcPr>
+            <w:tcW w:w="348" w:type="dxa"/>
+            <w:shd w:val="clear" w:color="auto" w:fill="2F5496" w:themeFill="accent1" w:themeFillShade="BF"/>
+          </w:tcPr>
+          <w:p>
+            <w:pPr>
+              <w:rPr>
+                <w:color w:val="FFFFFF" w:themeColor="background1"/>
+              </w:rPr>
+            </w:pPr>
+          </w:p>
+        </w:tc>
+        <w:tc>
+          <w:tcPr>
+            <w:tcW w:w="348" w:type="dxa"/>
+            <w:shd w:val="clear" w:color="auto" w:fill="2F5496" w:themeFill="accent1" w:themeFillShade="BF"/>
+          </w:tcPr>
+          <w:p>
+            <w:pPr>
+              <w:rPr>
+                <w:color w:val="FFFFFF" w:themeColor="background1"/>
+              </w:rPr>
+            </w:pPr>
+          </w:p>
+        </w:tc>
+        <w:tc>
+          <w:tcPr>
+            <w:tcW w:w="348" w:type="dxa"/>
+            <w:shd w:val="clear" w:color="auto" w:fill="2F5496" w:themeFill="accent1" w:themeFillShade="BF"/>
+          </w:tcPr>
+          <w:p>
+            <w:pPr>
+              <w:rPr>
+                <w:color w:val="FFFFFF" w:themeColor="background1"/>
+              </w:rPr>
+            </w:pPr>
+          </w:p>
+        </w:tc>
+        <w:tc>
+          <w:tcPr>
+            <w:tcW w:w="348" w:type="dxa"/>
+            <w:shd w:val="clear" w:color="auto" w:fill="2F5496" w:themeFill="accent1" w:themeFillShade="BF"/>
+          </w:tcPr>
+          <w:p>
+            <w:pPr>
+              <w:rPr>
+                <w:color w:val="FFFFFF" w:themeColor="background1"/>
+              </w:rPr>
+            </w:pPr>
+          </w:p>
+        </w:tc>
+        <w:tc>
+          <w:tcPr>
+            <w:tcW w:w="348" w:type="dxa"/>
+            <w:shd w:val="clear" w:color="auto" w:fill="2F5496" w:themeFill="accent1" w:themeFillShade="BF"/>
+          </w:tcPr>
+          <w:p>
+            <w:pPr>
+              <w:rPr>
+                <w:color w:val="FFFFFF" w:themeColor="background1"/>
+              </w:rPr>
+            </w:pPr>
+          </w:p>
+        </w:tc>
+        <w:tc>
+          <w:tcPr>
+            <w:tcW w:w="348" w:type="dxa"/>
+            <w:shd w:val="clear" w:color="auto" w:fill="2F5496" w:themeFill="accent1" w:themeFillShade="BF"/>
+          </w:tcPr>
+          <w:p>
+            <w:pPr>
+              <w:rPr>
                 <w:color w:val="FFFFFF" w:themeColor="background1"/>
               </w:rPr>
             </w:pPr>
@@ -815,35 +3722,19 @@
           <w:p>
             <w:pPr>
               <w:rPr>
-                <w:b/>
-                <w:color w:val="FFFFFF" w:themeColor="background1"/>
-              </w:rPr>
-            </w:pPr>
-          </w:p>
-        </w:tc>
-        <w:tc>
-          <w:tcPr>
-            <w:tcW w:w="348" w:type="dxa"/>
-            <w:shd w:val="clear" w:color="auto" w:fill="2F5496" w:themeFill="accent1" w:themeFillShade="BF"/>
-          </w:tcPr>
-          <w:p>
-            <w:pPr>
-              <w:rPr>
-                <w:b/>
-                <w:color w:val="FFFFFF" w:themeColor="background1"/>
-              </w:rPr>
-            </w:pPr>
-          </w:p>
-        </w:tc>
-        <w:tc>
-          <w:tcPr>
-            <w:tcW w:w="409" w:type="dxa"/>
-            <w:shd w:val="clear" w:color="auto" w:fill="2F5496" w:themeFill="accent1" w:themeFillShade="BF"/>
-          </w:tcPr>
-          <w:p>
-            <w:pPr>
-              <w:rPr>
-                <w:b/>
+                <w:color w:val="FFFFFF" w:themeColor="background1"/>
+              </w:rPr>
+            </w:pPr>
+          </w:p>
+        </w:tc>
+        <w:tc>
+          <w:tcPr>
+            <w:tcW w:w="348" w:type="dxa"/>
+            <w:shd w:val="clear" w:color="auto" w:fill="2F5496" w:themeFill="accent1" w:themeFillShade="BF"/>
+          </w:tcPr>
+          <w:p>
+            <w:pPr>
+              <w:rPr>
                 <w:color w:val="FFFFFF" w:themeColor="background1"/>
               </w:rPr>
             </w:pPr>
@@ -857,231 +3748,227 @@
           <w:p>
             <w:pPr>
               <w:rPr>
-                <w:b/>
-                <w:color w:val="FFFFFF" w:themeColor="background1"/>
-              </w:rPr>
-            </w:pPr>
-          </w:p>
-        </w:tc>
-        <w:tc>
-          <w:tcPr>
-            <w:tcW w:w="365" w:type="dxa"/>
-            <w:shd w:val="clear" w:color="auto" w:fill="2F5496" w:themeFill="accent1" w:themeFillShade="BF"/>
-          </w:tcPr>
-          <w:p>
-            <w:pPr>
-              <w:rPr>
-                <w:b/>
-                <w:color w:val="FFFFFF" w:themeColor="background1"/>
-              </w:rPr>
-            </w:pPr>
-          </w:p>
-        </w:tc>
-        <w:tc>
-          <w:tcPr>
-            <w:tcW w:w="361" w:type="dxa"/>
-            <w:shd w:val="clear" w:color="auto" w:fill="2F5496" w:themeFill="accent1" w:themeFillShade="BF"/>
-          </w:tcPr>
-          <w:p>
-            <w:pPr>
-              <w:rPr>
-                <w:b/>
-                <w:color w:val="FFFFFF" w:themeColor="background1"/>
-              </w:rPr>
-            </w:pPr>
-          </w:p>
-        </w:tc>
-        <w:tc>
-          <w:tcPr>
-            <w:tcW w:w="348" w:type="dxa"/>
-            <w:shd w:val="clear" w:color="auto" w:fill="2F5496" w:themeFill="accent1" w:themeFillShade="BF"/>
-          </w:tcPr>
-          <w:p>
-            <w:pPr>
-              <w:rPr>
-                <w:b/>
-                <w:color w:val="FFFFFF" w:themeColor="background1"/>
-              </w:rPr>
-            </w:pPr>
-          </w:p>
-        </w:tc>
-        <w:tc>
-          <w:tcPr>
-            <w:tcW w:w="360" w:type="dxa"/>
-            <w:shd w:val="clear" w:color="auto" w:fill="2F5496" w:themeFill="accent1" w:themeFillShade="BF"/>
-          </w:tcPr>
-          <w:p>
-            <w:pPr>
-              <w:rPr>
-                <w:b/>
-                <w:color w:val="FFFFFF" w:themeColor="background1"/>
-              </w:rPr>
-            </w:pPr>
-          </w:p>
-        </w:tc>
-        <w:tc>
-          <w:tcPr>
-            <w:tcW w:w="361" w:type="dxa"/>
-            <w:shd w:val="clear" w:color="auto" w:fill="2F5496" w:themeFill="accent1" w:themeFillShade="BF"/>
-          </w:tcPr>
-          <w:p>
-            <w:pPr>
-              <w:rPr>
-                <w:b/>
-                <w:color w:val="FFFFFF" w:themeColor="background1"/>
-              </w:rPr>
-            </w:pPr>
-          </w:p>
-        </w:tc>
-        <w:tc>
-          <w:tcPr>
-            <w:tcW w:w="348" w:type="dxa"/>
-            <w:shd w:val="clear" w:color="auto" w:fill="2F5496" w:themeFill="accent1" w:themeFillShade="BF"/>
-          </w:tcPr>
-          <w:p>
-            <w:pPr>
-              <w:rPr>
-                <w:b/>
-                <w:color w:val="FFFFFF" w:themeColor="background1"/>
-              </w:rPr>
-            </w:pPr>
-          </w:p>
-        </w:tc>
-        <w:tc>
-          <w:tcPr>
-            <w:tcW w:w="365" w:type="dxa"/>
-            <w:shd w:val="clear" w:color="auto" w:fill="2F5496" w:themeFill="accent1" w:themeFillShade="BF"/>
-          </w:tcPr>
-          <w:p>
-            <w:pPr>
-              <w:rPr>
-                <w:b/>
-                <w:color w:val="FFFFFF" w:themeColor="background1"/>
-              </w:rPr>
-            </w:pPr>
-          </w:p>
-        </w:tc>
-        <w:tc>
-          <w:tcPr>
-            <w:tcW w:w="365" w:type="dxa"/>
-            <w:shd w:val="clear" w:color="auto" w:fill="2F5496" w:themeFill="accent1" w:themeFillShade="BF"/>
-          </w:tcPr>
-          <w:p>
-            <w:pPr>
-              <w:rPr>
-                <w:b/>
-                <w:color w:val="FFFFFF" w:themeColor="background1"/>
-              </w:rPr>
-            </w:pPr>
-          </w:p>
-        </w:tc>
-        <w:tc>
-          <w:tcPr>
-            <w:tcW w:w="361" w:type="dxa"/>
-            <w:shd w:val="clear" w:color="auto" w:fill="2F5496" w:themeFill="accent1" w:themeFillShade="BF"/>
-          </w:tcPr>
-          <w:p>
-            <w:pPr>
-              <w:rPr>
-                <w:b/>
-                <w:color w:val="FFFFFF" w:themeColor="background1"/>
-              </w:rPr>
-            </w:pPr>
-          </w:p>
-        </w:tc>
-        <w:tc>
-          <w:tcPr>
-            <w:tcW w:w="350" w:type="dxa"/>
-            <w:shd w:val="clear" w:color="auto" w:fill="2F5496" w:themeFill="accent1" w:themeFillShade="BF"/>
-          </w:tcPr>
-          <w:p>
-            <w:pPr>
-              <w:rPr>
-                <w:b/>
-                <w:color w:val="FFFFFF" w:themeColor="background1"/>
-              </w:rPr>
-            </w:pPr>
-          </w:p>
-        </w:tc>
-        <w:tc>
-          <w:tcPr>
-            <w:tcW w:w="409" w:type="dxa"/>
-            <w:shd w:val="clear" w:color="auto" w:fill="2F5496" w:themeFill="accent1" w:themeFillShade="BF"/>
-          </w:tcPr>
-          <w:p>
-            <w:pPr>
-              <w:rPr>
-                <w:b/>
-                <w:color w:val="FFFFFF" w:themeColor="background1"/>
-              </w:rPr>
-            </w:pPr>
-          </w:p>
-        </w:tc>
-        <w:tc>
-          <w:tcPr>
-            <w:tcW w:w="348" w:type="dxa"/>
-            <w:shd w:val="clear" w:color="auto" w:fill="2F5496" w:themeFill="accent1" w:themeFillShade="BF"/>
-          </w:tcPr>
-          <w:p>
-            <w:pPr>
-              <w:rPr>
-                <w:b/>
-                <w:color w:val="FFFFFF" w:themeColor="background1"/>
-              </w:rPr>
-            </w:pPr>
-          </w:p>
-        </w:tc>
-        <w:tc>
-          <w:tcPr>
-            <w:tcW w:w="361" w:type="dxa"/>
-            <w:shd w:val="clear" w:color="auto" w:fill="2F5496" w:themeFill="accent1" w:themeFillShade="BF"/>
-          </w:tcPr>
-          <w:p>
-            <w:pPr>
-              <w:rPr>
-                <w:b/>
-                <w:color w:val="FFFFFF" w:themeColor="background1"/>
-              </w:rPr>
-            </w:pPr>
-          </w:p>
-        </w:tc>
-        <w:tc>
-          <w:tcPr>
-            <w:tcW w:w="348" w:type="dxa"/>
-            <w:shd w:val="clear" w:color="auto" w:fill="2F5496" w:themeFill="accent1" w:themeFillShade="BF"/>
-          </w:tcPr>
-          <w:p>
-            <w:pPr>
-              <w:rPr>
-                <w:b/>
-                <w:color w:val="FFFFFF" w:themeColor="background1"/>
-              </w:rPr>
-            </w:pPr>
-          </w:p>
-        </w:tc>
-        <w:tc>
-          <w:tcPr>
-            <w:tcW w:w="365" w:type="dxa"/>
-            <w:shd w:val="clear" w:color="auto" w:fill="2F5496" w:themeFill="accent1" w:themeFillShade="BF"/>
-          </w:tcPr>
-          <w:p>
-            <w:pPr>
-              <w:rPr>
-                <w:b/>
-                <w:color w:val="FFFFFF" w:themeColor="background1"/>
-              </w:rPr>
-            </w:pPr>
-          </w:p>
-        </w:tc>
-        <w:tc>
-          <w:tcPr>
-            <w:tcW w:w="348" w:type="dxa"/>
-            <w:shd w:val="clear" w:color="auto" w:fill="2F5496" w:themeFill="accent1" w:themeFillShade="BF"/>
-          </w:tcPr>
-          <w:p>
-            <w:pPr>
-              <w:rPr>
-                <w:b/>
+                <w:color w:val="FFFFFF" w:themeColor="background1"/>
+              </w:rPr>
+            </w:pPr>
+          </w:p>
+        </w:tc>
+        <w:tc>
+          <w:tcPr>
+            <w:tcW w:w="347" w:type="dxa"/>
+            <w:shd w:val="clear" w:color="auto" w:fill="2F5496" w:themeFill="accent1" w:themeFillShade="BF"/>
+          </w:tcPr>
+          <w:p>
+            <w:pPr>
+              <w:rPr>
+                <w:color w:val="FFFFFF" w:themeColor="background1"/>
+              </w:rPr>
+            </w:pPr>
+          </w:p>
+        </w:tc>
+        <w:tc>
+          <w:tcPr>
+            <w:tcW w:w="346" w:type="dxa"/>
+            <w:shd w:val="clear" w:color="auto" w:fill="2F5496" w:themeFill="accent1" w:themeFillShade="BF"/>
+          </w:tcPr>
+          <w:p>
+            <w:pPr>
+              <w:rPr>
+                <w:color w:val="FFFFFF" w:themeColor="background1"/>
+              </w:rPr>
+            </w:pPr>
+          </w:p>
+        </w:tc>
+        <w:tc>
+          <w:tcPr>
+            <w:tcW w:w="346" w:type="dxa"/>
+            <w:shd w:val="clear" w:color="auto" w:fill="2F5496" w:themeFill="accent1" w:themeFillShade="BF"/>
+          </w:tcPr>
+          <w:p>
+            <w:pPr>
+              <w:rPr>
+                <w:color w:val="FFFFFF" w:themeColor="background1"/>
+              </w:rPr>
+            </w:pPr>
+          </w:p>
+        </w:tc>
+        <w:tc>
+          <w:tcPr>
+            <w:tcW w:w="348" w:type="dxa"/>
+            <w:shd w:val="clear" w:color="auto" w:fill="2F5496" w:themeFill="accent1" w:themeFillShade="BF"/>
+          </w:tcPr>
+          <w:p>
+            <w:pPr>
+              <w:rPr>
+                <w:color w:val="FFFFFF" w:themeColor="background1"/>
+              </w:rPr>
+            </w:pPr>
+          </w:p>
+        </w:tc>
+        <w:tc>
+          <w:tcPr>
+            <w:tcW w:w="348" w:type="dxa"/>
+            <w:shd w:val="clear" w:color="auto" w:fill="2F5496" w:themeFill="accent1" w:themeFillShade="BF"/>
+          </w:tcPr>
+          <w:p>
+            <w:pPr>
+              <w:rPr>
+                <w:color w:val="FFFFFF" w:themeColor="background1"/>
+              </w:rPr>
+            </w:pPr>
+          </w:p>
+        </w:tc>
+        <w:tc>
+          <w:tcPr>
+            <w:tcW w:w="348" w:type="dxa"/>
+            <w:shd w:val="clear" w:color="auto" w:fill="2F5496" w:themeFill="accent1" w:themeFillShade="BF"/>
+          </w:tcPr>
+          <w:p>
+            <w:pPr>
+              <w:rPr>
+                <w:color w:val="FFFFFF" w:themeColor="background1"/>
+              </w:rPr>
+            </w:pPr>
+          </w:p>
+        </w:tc>
+        <w:tc>
+          <w:tcPr>
+            <w:tcW w:w="348" w:type="dxa"/>
+            <w:shd w:val="clear" w:color="auto" w:fill="2F5496" w:themeFill="accent1" w:themeFillShade="BF"/>
+          </w:tcPr>
+          <w:p>
+            <w:pPr>
+              <w:rPr>
+                <w:color w:val="FFFFFF" w:themeColor="background1"/>
+              </w:rPr>
+            </w:pPr>
+          </w:p>
+        </w:tc>
+        <w:tc>
+          <w:tcPr>
+            <w:tcW w:w="348" w:type="dxa"/>
+            <w:shd w:val="clear" w:color="auto" w:fill="2F5496" w:themeFill="accent1" w:themeFillShade="BF"/>
+          </w:tcPr>
+          <w:p>
+            <w:pPr>
+              <w:rPr>
+                <w:color w:val="FFFFFF" w:themeColor="background1"/>
+              </w:rPr>
+            </w:pPr>
+          </w:p>
+        </w:tc>
+        <w:tc>
+          <w:tcPr>
+            <w:tcW w:w="348" w:type="dxa"/>
+            <w:shd w:val="clear" w:color="auto" w:fill="2F5496" w:themeFill="accent1" w:themeFillShade="BF"/>
+          </w:tcPr>
+          <w:p>
+            <w:pPr>
+              <w:rPr>
+                <w:color w:val="FFFFFF" w:themeColor="background1"/>
+              </w:rPr>
+            </w:pPr>
+          </w:p>
+        </w:tc>
+        <w:tc>
+          <w:tcPr>
+            <w:tcW w:w="348" w:type="dxa"/>
+            <w:shd w:val="clear" w:color="auto" w:fill="2F5496" w:themeFill="accent1" w:themeFillShade="BF"/>
+          </w:tcPr>
+          <w:p>
+            <w:pPr>
+              <w:rPr>
+                <w:color w:val="FFFFFF" w:themeColor="background1"/>
+              </w:rPr>
+            </w:pPr>
+          </w:p>
+        </w:tc>
+        <w:tc>
+          <w:tcPr>
+            <w:tcW w:w="348" w:type="dxa"/>
+            <w:shd w:val="clear" w:color="auto" w:fill="2F5496" w:themeFill="accent1" w:themeFillShade="BF"/>
+          </w:tcPr>
+          <w:p>
+            <w:pPr>
+              <w:rPr>
+                <w:color w:val="FFFFFF" w:themeColor="background1"/>
+              </w:rPr>
+            </w:pPr>
+          </w:p>
+        </w:tc>
+        <w:tc>
+          <w:tcPr>
+            <w:tcW w:w="348" w:type="dxa"/>
+            <w:shd w:val="clear" w:color="auto" w:fill="2F5496" w:themeFill="accent1" w:themeFillShade="BF"/>
+          </w:tcPr>
+          <w:p>
+            <w:pPr>
+              <w:rPr>
+                <w:color w:val="FFFFFF" w:themeColor="background1"/>
+              </w:rPr>
+            </w:pPr>
+          </w:p>
+        </w:tc>
+        <w:tc>
+          <w:tcPr>
+            <w:tcW w:w="348" w:type="dxa"/>
+            <w:shd w:val="clear" w:color="auto" w:fill="2F5496" w:themeFill="accent1" w:themeFillShade="BF"/>
+          </w:tcPr>
+          <w:p>
+            <w:pPr>
+              <w:rPr>
+                <w:color w:val="FFFFFF" w:themeColor="background1"/>
+              </w:rPr>
+            </w:pPr>
+          </w:p>
+        </w:tc>
+        <w:tc>
+          <w:tcPr>
+            <w:tcW w:w="348" w:type="dxa"/>
+            <w:shd w:val="clear" w:color="auto" w:fill="2F5496" w:themeFill="accent1" w:themeFillShade="BF"/>
+          </w:tcPr>
+          <w:p>
+            <w:pPr>
+              <w:rPr>
+                <w:color w:val="FFFFFF" w:themeColor="background1"/>
+              </w:rPr>
+            </w:pPr>
+          </w:p>
+        </w:tc>
+        <w:tc>
+          <w:tcPr>
+            <w:tcW w:w="348" w:type="dxa"/>
+            <w:shd w:val="clear" w:color="auto" w:fill="2F5496" w:themeFill="accent1" w:themeFillShade="BF"/>
+          </w:tcPr>
+          <w:p>
+            <w:pPr>
+              <w:rPr>
+                <w:color w:val="FFFFFF" w:themeColor="background1"/>
+              </w:rPr>
+            </w:pPr>
+          </w:p>
+        </w:tc>
+        <w:tc>
+          <w:tcPr>
+            <w:tcW w:w="348" w:type="dxa"/>
+            <w:shd w:val="clear" w:color="auto" w:fill="2F5496" w:themeFill="accent1" w:themeFillShade="BF"/>
+          </w:tcPr>
+          <w:p>
+            <w:pPr>
+              <w:rPr>
+                <w:color w:val="FFFFFF" w:themeColor="background1"/>
+              </w:rPr>
+            </w:pPr>
+          </w:p>
+        </w:tc>
+        <w:tc>
+          <w:tcPr>
+            <w:tcW w:w="348" w:type="dxa"/>
+            <w:shd w:val="clear" w:color="auto" w:fill="2F5496" w:themeFill="accent1" w:themeFillShade="BF"/>
+          </w:tcPr>
+          <w:p>
+            <w:pPr>
+              <w:rPr>
                 <w:color w:val="FFFFFF" w:themeColor="background1"/>
               </w:rPr>
             </w:pPr>
@@ -1100,35 +3987,19 @@
           <w:p>
             <w:pPr>
               <w:rPr>
-                <w:b/>
-                <w:color w:val="FFFFFF" w:themeColor="background1"/>
-              </w:rPr>
-            </w:pPr>
-          </w:p>
-        </w:tc>
-        <w:tc>
-          <w:tcPr>
-            <w:tcW w:w="348" w:type="dxa"/>
-            <w:shd w:val="clear" w:color="auto" w:fill="2F5496" w:themeFill="accent1" w:themeFillShade="BF"/>
-          </w:tcPr>
-          <w:p>
-            <w:pPr>
-              <w:rPr>
-                <w:b/>
-                <w:color w:val="FFFFFF" w:themeColor="background1"/>
-              </w:rPr>
-            </w:pPr>
-          </w:p>
-        </w:tc>
-        <w:tc>
-          <w:tcPr>
-            <w:tcW w:w="409" w:type="dxa"/>
-            <w:shd w:val="clear" w:color="auto" w:fill="2F5496" w:themeFill="accent1" w:themeFillShade="BF"/>
-          </w:tcPr>
-          <w:p>
-            <w:pPr>
-              <w:rPr>
-                <w:b/>
+                <w:color w:val="FFFFFF" w:themeColor="background1"/>
+              </w:rPr>
+            </w:pPr>
+          </w:p>
+        </w:tc>
+        <w:tc>
+          <w:tcPr>
+            <w:tcW w:w="348" w:type="dxa"/>
+            <w:shd w:val="clear" w:color="auto" w:fill="2F5496" w:themeFill="accent1" w:themeFillShade="BF"/>
+          </w:tcPr>
+          <w:p>
+            <w:pPr>
+              <w:rPr>
                 <w:color w:val="FFFFFF" w:themeColor="background1"/>
               </w:rPr>
             </w:pPr>
@@ -1142,315 +4013,232 @@
           <w:p>
             <w:pPr>
               <w:rPr>
-                <w:b/>
-                <w:color w:val="FFFFFF" w:themeColor="background1"/>
-              </w:rPr>
-            </w:pPr>
-          </w:p>
-        </w:tc>
-        <w:tc>
-          <w:tcPr>
-            <w:tcW w:w="365" w:type="dxa"/>
-            <w:shd w:val="clear" w:color="auto" w:fill="2F5496" w:themeFill="accent1" w:themeFillShade="BF"/>
-          </w:tcPr>
-          <w:p>
-            <w:pPr>
-              <w:rPr>
-                <w:b/>
-                <w:color w:val="FFFFFF" w:themeColor="background1"/>
-              </w:rPr>
-            </w:pPr>
-            <w:r>
-              <w:rPr>
-                <w:b/>
-                <w:color w:val="FFFFFF" w:themeColor="background1"/>
-              </w:rPr>
-              <w:t>0</w:t>
-            </w:r>
-          </w:p>
-        </w:tc>
-        <w:tc>
-          <w:tcPr>
-            <w:tcW w:w="361" w:type="dxa"/>
-            <w:shd w:val="clear" w:color="auto" w:fill="2F5496" w:themeFill="accent1" w:themeFillShade="BF"/>
-          </w:tcPr>
-          <w:p>
-            <w:pPr>
-              <w:rPr>
-                <w:b/>
-                <w:color w:val="FFFFFF" w:themeColor="background1"/>
-              </w:rPr>
-            </w:pPr>
-            <w:r>
-              <w:rPr>
-                <w:b/>
-                <w:color w:val="FFFFFF" w:themeColor="background1"/>
-              </w:rPr>
-              <w:t>:</w:t>
-            </w:r>
-          </w:p>
-        </w:tc>
-        <w:tc>
-          <w:tcPr>
-            <w:tcW w:w="348" w:type="dxa"/>
-            <w:shd w:val="clear" w:color="auto" w:fill="2F5496" w:themeFill="accent1" w:themeFillShade="BF"/>
-          </w:tcPr>
-          <w:p>
-            <w:pPr>
-              <w:rPr>
-                <w:b/>
-                <w:color w:val="FFFFFF" w:themeColor="background1"/>
-              </w:rPr>
-            </w:pPr>
-            <w:r>
-              <w:rPr>
-                <w:b/>
-                <w:color w:val="FFFFFF" w:themeColor="background1"/>
-              </w:rPr>
-              <w:t>0</w:t>
-            </w:r>
-          </w:p>
-        </w:tc>
-        <w:tc>
-          <w:tcPr>
-            <w:tcW w:w="360" w:type="dxa"/>
-            <w:shd w:val="clear" w:color="auto" w:fill="2F5496" w:themeFill="accent1" w:themeFillShade="BF"/>
-          </w:tcPr>
-          <w:p>
-            <w:pPr>
-              <w:rPr>
-                <w:b/>
-                <w:color w:val="FFFFFF" w:themeColor="background1"/>
-              </w:rPr>
-            </w:pPr>
-            <w:r>
-              <w:rPr>
-                <w:b/>
-                <w:color w:val="FFFFFF" w:themeColor="background1"/>
-              </w:rPr>
-              <w:t>0</w:t>
-            </w:r>
-          </w:p>
-        </w:tc>
-        <w:tc>
-          <w:tcPr>
-            <w:tcW w:w="361" w:type="dxa"/>
-            <w:shd w:val="clear" w:color="auto" w:fill="2F5496" w:themeFill="accent1" w:themeFillShade="BF"/>
-          </w:tcPr>
-          <w:p>
-            <w:pPr>
-              <w:rPr>
-                <w:b/>
-                <w:color w:val="FFFFFF" w:themeColor="background1"/>
-              </w:rPr>
-            </w:pPr>
-          </w:p>
-        </w:tc>
-        <w:tc>
-          <w:tcPr>
-            <w:tcW w:w="348" w:type="dxa"/>
-            <w:shd w:val="clear" w:color="auto" w:fill="2F5496" w:themeFill="accent1" w:themeFillShade="BF"/>
-          </w:tcPr>
-          <w:p>
-            <w:pPr>
-              <w:rPr>
-                <w:b/>
-                <w:color w:val="FFFFFF" w:themeColor="background1"/>
-              </w:rPr>
-            </w:pPr>
-            <w:r>
-              <w:rPr>
-                <w:b/>
-                <w:color w:val="FFFFFF" w:themeColor="background1"/>
-              </w:rPr>
-              <w:t>M</w:t>
-            </w:r>
-          </w:p>
-        </w:tc>
-        <w:tc>
-          <w:tcPr>
-            <w:tcW w:w="365" w:type="dxa"/>
-            <w:shd w:val="clear" w:color="auto" w:fill="2F5496" w:themeFill="accent1" w:themeFillShade="BF"/>
-          </w:tcPr>
-          <w:p>
-            <w:pPr>
-              <w:rPr>
-                <w:b/>
-                <w:color w:val="FFFFFF" w:themeColor="background1"/>
-              </w:rPr>
-            </w:pPr>
-            <w:r>
-              <w:rPr>
-                <w:b/>
-                <w:color w:val="FFFFFF" w:themeColor="background1"/>
-              </w:rPr>
-              <w:t>I</w:t>
-            </w:r>
-          </w:p>
-        </w:tc>
-        <w:tc>
-          <w:tcPr>
-            <w:tcW w:w="365" w:type="dxa"/>
-            <w:shd w:val="clear" w:color="auto" w:fill="2F5496" w:themeFill="accent1" w:themeFillShade="BF"/>
-          </w:tcPr>
-          <w:p>
-            <w:pPr>
-              <w:rPr>
-                <w:b/>
-                <w:color w:val="FFFFFF" w:themeColor="background1"/>
-              </w:rPr>
-            </w:pPr>
-            <w:r>
-              <w:rPr>
-                <w:b/>
-                <w:color w:val="FFFFFF" w:themeColor="background1"/>
-              </w:rPr>
-              <w:t>N</w:t>
-            </w:r>
-          </w:p>
-        </w:tc>
-        <w:tc>
-          <w:tcPr>
-            <w:tcW w:w="361" w:type="dxa"/>
-            <w:shd w:val="clear" w:color="auto" w:fill="2F5496" w:themeFill="accent1" w:themeFillShade="BF"/>
-          </w:tcPr>
-          <w:p>
-            <w:pPr>
-              <w:rPr>
-                <w:b/>
-                <w:color w:val="FFFFFF" w:themeColor="background1"/>
-              </w:rPr>
-            </w:pPr>
-            <w:r>
-              <w:rPr>
-                <w:b/>
-                <w:color w:val="FFFFFF" w:themeColor="background1"/>
-              </w:rPr>
-              <w:t>U</w:t>
-            </w:r>
-          </w:p>
-        </w:tc>
-        <w:tc>
-          <w:tcPr>
-            <w:tcW w:w="350" w:type="dxa"/>
-            <w:shd w:val="clear" w:color="auto" w:fill="2F5496" w:themeFill="accent1" w:themeFillShade="BF"/>
-          </w:tcPr>
-          <w:p>
-            <w:pPr>
-              <w:rPr>
-                <w:b/>
-                <w:color w:val="FFFFFF" w:themeColor="background1"/>
-              </w:rPr>
-            </w:pPr>
-            <w:r>
-              <w:rPr>
-                <w:b/>
-                <w:color w:val="FFFFFF" w:themeColor="background1"/>
-              </w:rPr>
-              <w:t>T</w:t>
-            </w:r>
-          </w:p>
-        </w:tc>
-        <w:tc>
-          <w:tcPr>
-            <w:tcW w:w="409" w:type="dxa"/>
-            <w:shd w:val="clear" w:color="auto" w:fill="2F5496" w:themeFill="accent1" w:themeFillShade="BF"/>
-          </w:tcPr>
-          <w:p>
-            <w:pPr>
-              <w:rPr>
-                <w:b/>
-                <w:color w:val="FFFFFF" w:themeColor="background1"/>
-              </w:rPr>
-            </w:pPr>
-            <w:r>
-              <w:rPr>
-                <w:b/>
-                <w:color w:val="FFFFFF" w:themeColor="background1"/>
-              </w:rPr>
-              <w:t>O</w:t>
-            </w:r>
-          </w:p>
-        </w:tc>
-        <w:tc>
-          <w:tcPr>
-            <w:tcW w:w="348" w:type="dxa"/>
-            <w:shd w:val="clear" w:color="auto" w:fill="2F5496" w:themeFill="accent1" w:themeFillShade="BF"/>
-          </w:tcPr>
-          <w:p>
-            <w:pPr>
-              <w:rPr>
-                <w:b/>
-                <w:color w:val="FFFFFF" w:themeColor="background1"/>
-              </w:rPr>
-            </w:pPr>
-            <w:r>
-              <w:rPr>
-                <w:b/>
-                <w:color w:val="FFFFFF" w:themeColor="background1"/>
-              </w:rPr>
-              <w:t>S</w:t>
-            </w:r>
-          </w:p>
-        </w:tc>
-        <w:tc>
-          <w:tcPr>
-            <w:tcW w:w="361" w:type="dxa"/>
-            <w:shd w:val="clear" w:color="auto" w:fill="2F5496" w:themeFill="accent1" w:themeFillShade="BF"/>
-          </w:tcPr>
-          <w:p>
-            <w:pPr>
-              <w:rPr>
-                <w:b/>
-                <w:color w:val="FFFFFF" w:themeColor="background1"/>
-              </w:rPr>
-            </w:pPr>
-          </w:p>
-        </w:tc>
-        <w:tc>
-          <w:tcPr>
-            <w:tcW w:w="348" w:type="dxa"/>
-            <w:shd w:val="clear" w:color="auto" w:fill="2F5496" w:themeFill="accent1" w:themeFillShade="BF"/>
-          </w:tcPr>
-          <w:p>
-            <w:pPr>
-              <w:rPr>
-                <w:b/>
-                <w:color w:val="FFFFFF" w:themeColor="background1"/>
-              </w:rPr>
-            </w:pPr>
-          </w:p>
-        </w:tc>
-        <w:tc>
-          <w:tcPr>
-            <w:tcW w:w="365" w:type="dxa"/>
-            <w:shd w:val="clear" w:color="auto" w:fill="2F5496" w:themeFill="accent1" w:themeFillShade="BF"/>
-          </w:tcPr>
-          <w:p>
-            <w:pPr>
-              <w:rPr>
-                <w:b/>
-                <w:color w:val="FFFFFF" w:themeColor="background1"/>
-              </w:rPr>
-            </w:pPr>
-          </w:p>
-        </w:tc>
-        <w:tc>
-          <w:tcPr>
-            <w:tcW w:w="348" w:type="dxa"/>
-            <w:shd w:val="clear" w:color="auto" w:fill="2F5496" w:themeFill="accent1" w:themeFillShade="BF"/>
-          </w:tcPr>
-          <w:p>
-            <w:pPr>
-              <w:rPr>
-                <w:b/>
-                <w:color w:val="FFFFFF" w:themeColor="background1"/>
-              </w:rPr>
-            </w:pPr>
-          </w:p>
-        </w:tc>
-        <w:bookmarkStart w:id="0" w:name="_GoBack"/>
-        <w:bookmarkEnd w:id="0"/>
+                <w:color w:val="FFFFFF" w:themeColor="background1"/>
+              </w:rPr>
+            </w:pPr>
+          </w:p>
+        </w:tc>
+        <w:tc>
+          <w:tcPr>
+            <w:tcW w:w="347" w:type="dxa"/>
+            <w:shd w:val="clear" w:color="auto" w:fill="2F5496" w:themeFill="accent1" w:themeFillShade="BF"/>
+          </w:tcPr>
+          <w:p>
+            <w:pPr>
+              <w:rPr>
+                <w:color w:val="FFFFFF" w:themeColor="background1"/>
+              </w:rPr>
+            </w:pPr>
+          </w:p>
+        </w:tc>
+        <w:tc>
+          <w:tcPr>
+            <w:tcW w:w="346" w:type="dxa"/>
+            <w:shd w:val="clear" w:color="auto" w:fill="2F5496" w:themeFill="accent1" w:themeFillShade="BF"/>
+          </w:tcPr>
+          <w:p>
+            <w:pPr>
+              <w:rPr>
+                <w:color w:val="FFFFFF" w:themeColor="background1"/>
+              </w:rPr>
+            </w:pPr>
+          </w:p>
+        </w:tc>
+        <w:tc>
+          <w:tcPr>
+            <w:tcW w:w="346" w:type="dxa"/>
+            <w:shd w:val="clear" w:color="auto" w:fill="2F5496" w:themeFill="accent1" w:themeFillShade="BF"/>
+          </w:tcPr>
+          <w:p>
+            <w:pPr>
+              <w:rPr>
+                <w:color w:val="FFFFFF" w:themeColor="background1"/>
+              </w:rPr>
+            </w:pPr>
+          </w:p>
+        </w:tc>
+        <w:tc>
+          <w:tcPr>
+            <w:tcW w:w="348" w:type="dxa"/>
+            <w:shd w:val="clear" w:color="auto" w:fill="2F5496" w:themeFill="accent1" w:themeFillShade="BF"/>
+          </w:tcPr>
+          <w:p>
+            <w:pPr>
+              <w:rPr>
+                <w:color w:val="FFFFFF" w:themeColor="background1"/>
+              </w:rPr>
+            </w:pPr>
+          </w:p>
+        </w:tc>
+        <w:tc>
+          <w:tcPr>
+            <w:tcW w:w="348" w:type="dxa"/>
+            <w:shd w:val="clear" w:color="auto" w:fill="2F5496" w:themeFill="accent1" w:themeFillShade="BF"/>
+          </w:tcPr>
+          <w:p>
+            <w:pPr>
+              <w:rPr>
+                <w:color w:val="FFFFFF" w:themeColor="background1"/>
+              </w:rPr>
+            </w:pPr>
+          </w:p>
+        </w:tc>
+        <w:tc>
+          <w:tcPr>
+            <w:tcW w:w="348" w:type="dxa"/>
+            <w:shd w:val="clear" w:color="auto" w:fill="2F5496" w:themeFill="accent1" w:themeFillShade="BF"/>
+          </w:tcPr>
+          <w:p>
+            <w:pPr>
+              <w:rPr>
+                <w:color w:val="FFFFFF" w:themeColor="background1"/>
+              </w:rPr>
+            </w:pPr>
+          </w:p>
+        </w:tc>
+        <w:tc>
+          <w:tcPr>
+            <w:tcW w:w="348" w:type="dxa"/>
+            <w:shd w:val="clear" w:color="auto" w:fill="2F5496" w:themeFill="accent1" w:themeFillShade="BF"/>
+          </w:tcPr>
+          <w:p>
+            <w:pPr>
+              <w:rPr>
+                <w:color w:val="FFFFFF" w:themeColor="background1"/>
+              </w:rPr>
+            </w:pPr>
+          </w:p>
+        </w:tc>
+        <w:tc>
+          <w:tcPr>
+            <w:tcW w:w="348" w:type="dxa"/>
+            <w:shd w:val="clear" w:color="auto" w:fill="2F5496" w:themeFill="accent1" w:themeFillShade="BF"/>
+          </w:tcPr>
+          <w:p>
+            <w:pPr>
+              <w:rPr>
+                <w:color w:val="FFFFFF" w:themeColor="background1"/>
+              </w:rPr>
+            </w:pPr>
+          </w:p>
+        </w:tc>
+        <w:tc>
+          <w:tcPr>
+            <w:tcW w:w="348" w:type="dxa"/>
+            <w:shd w:val="clear" w:color="auto" w:fill="2F5496" w:themeFill="accent1" w:themeFillShade="BF"/>
+          </w:tcPr>
+          <w:p>
+            <w:pPr>
+              <w:rPr>
+                <w:color w:val="FFFFFF" w:themeColor="background1"/>
+              </w:rPr>
+            </w:pPr>
+          </w:p>
+        </w:tc>
+        <w:tc>
+          <w:tcPr>
+            <w:tcW w:w="348" w:type="dxa"/>
+            <w:shd w:val="clear" w:color="auto" w:fill="2F5496" w:themeFill="accent1" w:themeFillShade="BF"/>
+          </w:tcPr>
+          <w:p>
+            <w:pPr>
+              <w:rPr>
+                <w:color w:val="FFFFFF" w:themeColor="background1"/>
+              </w:rPr>
+            </w:pPr>
+          </w:p>
+        </w:tc>
+        <w:tc>
+          <w:tcPr>
+            <w:tcW w:w="348" w:type="dxa"/>
+            <w:shd w:val="clear" w:color="auto" w:fill="2F5496" w:themeFill="accent1" w:themeFillShade="BF"/>
+          </w:tcPr>
+          <w:p>
+            <w:pPr>
+              <w:rPr>
+                <w:color w:val="FFFFFF" w:themeColor="background1"/>
+              </w:rPr>
+            </w:pPr>
+          </w:p>
+        </w:tc>
+        <w:tc>
+          <w:tcPr>
+            <w:tcW w:w="348" w:type="dxa"/>
+            <w:shd w:val="clear" w:color="auto" w:fill="2F5496" w:themeFill="accent1" w:themeFillShade="BF"/>
+          </w:tcPr>
+          <w:p>
+            <w:pPr>
+              <w:rPr>
+                <w:color w:val="FFFFFF" w:themeColor="background1"/>
+              </w:rPr>
+            </w:pPr>
+          </w:p>
+        </w:tc>
+        <w:tc>
+          <w:tcPr>
+            <w:tcW w:w="348" w:type="dxa"/>
+            <w:shd w:val="clear" w:color="auto" w:fill="2F5496" w:themeFill="accent1" w:themeFillShade="BF"/>
+          </w:tcPr>
+          <w:p>
+            <w:pPr>
+              <w:rPr>
+                <w:color w:val="FFFFFF" w:themeColor="background1"/>
+              </w:rPr>
+            </w:pPr>
+          </w:p>
+        </w:tc>
+        <w:tc>
+          <w:tcPr>
+            <w:tcW w:w="348" w:type="dxa"/>
+            <w:shd w:val="clear" w:color="auto" w:fill="2F5496" w:themeFill="accent1" w:themeFillShade="BF"/>
+          </w:tcPr>
+          <w:p>
+            <w:pPr>
+              <w:rPr>
+                <w:color w:val="FFFFFF" w:themeColor="background1"/>
+              </w:rPr>
+            </w:pPr>
+          </w:p>
+        </w:tc>
+        <w:tc>
+          <w:tcPr>
+            <w:tcW w:w="348" w:type="dxa"/>
+            <w:shd w:val="clear" w:color="auto" w:fill="2F5496" w:themeFill="accent1" w:themeFillShade="BF"/>
+          </w:tcPr>
+          <w:p>
+            <w:pPr>
+              <w:rPr>
+                <w:color w:val="FFFFFF" w:themeColor="background1"/>
+              </w:rPr>
+            </w:pPr>
+          </w:p>
+        </w:tc>
+        <w:tc>
+          <w:tcPr>
+            <w:tcW w:w="348" w:type="dxa"/>
+            <w:shd w:val="clear" w:color="auto" w:fill="2F5496" w:themeFill="accent1" w:themeFillShade="BF"/>
+          </w:tcPr>
+          <w:p>
+            <w:pPr>
+              <w:rPr>
+                <w:color w:val="FFFFFF" w:themeColor="background1"/>
+              </w:rPr>
+            </w:pPr>
+          </w:p>
+        </w:tc>
+        <w:tc>
+          <w:tcPr>
+            <w:tcW w:w="348" w:type="dxa"/>
+            <w:shd w:val="clear" w:color="auto" w:fill="2F5496" w:themeFill="accent1" w:themeFillShade="BF"/>
+          </w:tcPr>
+          <w:p>
+            <w:pPr>
+              <w:rPr>
+                <w:color w:val="FFFFFF" w:themeColor="background1"/>
+              </w:rPr>
+            </w:pPr>
+          </w:p>
+        </w:tc>
       </w:tr>
     </w:tbl>
     <w:p/>
@@ -6910,1098 +9698,8 @@
     </w:tbl>
     <w:p/>
     <w:p/>
-    <w:tbl>
-      <w:tblPr>
-        <w:tblStyle w:val="Tabelacomgrade"/>
-        <w:tblW w:w="0" w:type="auto"/>
-        <w:tblLook w:val="04A0" w:firstRow="1" w:lastRow="0" w:firstColumn="1" w:lastColumn="0" w:noHBand="0" w:noVBand="1"/>
-      </w:tblPr>
-      <w:tblGrid>
-        <w:gridCol w:w="348"/>
-        <w:gridCol w:w="348"/>
-        <w:gridCol w:w="347"/>
-        <w:gridCol w:w="347"/>
-        <w:gridCol w:w="346"/>
-        <w:gridCol w:w="346"/>
-        <w:gridCol w:w="348"/>
-        <w:gridCol w:w="348"/>
-        <w:gridCol w:w="348"/>
-        <w:gridCol w:w="348"/>
-        <w:gridCol w:w="348"/>
-        <w:gridCol w:w="348"/>
-        <w:gridCol w:w="348"/>
-        <w:gridCol w:w="348"/>
-        <w:gridCol w:w="348"/>
-        <w:gridCol w:w="348"/>
-        <w:gridCol w:w="348"/>
-        <w:gridCol w:w="348"/>
-        <w:gridCol w:w="348"/>
-        <w:gridCol w:w="348"/>
-      </w:tblGrid>
-      <w:tr>
-        <w:trPr>
-          <w:trHeight w:val="281"/>
-        </w:trPr>
-        <w:tc>
-          <w:tcPr>
-            <w:tcW w:w="348" w:type="dxa"/>
-            <w:shd w:val="clear" w:color="auto" w:fill="2F5496" w:themeFill="accent1" w:themeFillShade="BF"/>
-          </w:tcPr>
-          <w:p>
-            <w:pPr>
-              <w:rPr>
-                <w:color w:val="FFFFFF" w:themeColor="background1"/>
-              </w:rPr>
-            </w:pPr>
-          </w:p>
-        </w:tc>
-        <w:tc>
-          <w:tcPr>
-            <w:tcW w:w="348" w:type="dxa"/>
-            <w:shd w:val="clear" w:color="auto" w:fill="2F5496" w:themeFill="accent1" w:themeFillShade="BF"/>
-          </w:tcPr>
-          <w:p>
-            <w:pPr>
-              <w:rPr>
-                <w:color w:val="FFFFFF" w:themeColor="background1"/>
-              </w:rPr>
-            </w:pPr>
-          </w:p>
-        </w:tc>
-        <w:tc>
-          <w:tcPr>
-            <w:tcW w:w="347" w:type="dxa"/>
-            <w:shd w:val="clear" w:color="auto" w:fill="2F5496" w:themeFill="accent1" w:themeFillShade="BF"/>
-          </w:tcPr>
-          <w:p>
-            <w:pPr>
-              <w:rPr>
-                <w:color w:val="FFFFFF" w:themeColor="background1"/>
-              </w:rPr>
-            </w:pPr>
-          </w:p>
-        </w:tc>
-        <w:tc>
-          <w:tcPr>
-            <w:tcW w:w="347" w:type="dxa"/>
-            <w:shd w:val="clear" w:color="auto" w:fill="2F5496" w:themeFill="accent1" w:themeFillShade="BF"/>
-          </w:tcPr>
-          <w:p>
-            <w:pPr>
-              <w:rPr>
-                <w:color w:val="FFFFFF" w:themeColor="background1"/>
-              </w:rPr>
-            </w:pPr>
-          </w:p>
-        </w:tc>
-        <w:tc>
-          <w:tcPr>
-            <w:tcW w:w="346" w:type="dxa"/>
-            <w:shd w:val="clear" w:color="auto" w:fill="2F5496" w:themeFill="accent1" w:themeFillShade="BF"/>
-          </w:tcPr>
-          <w:p>
-            <w:pPr>
-              <w:rPr>
-                <w:color w:val="FFFFFF" w:themeColor="background1"/>
-              </w:rPr>
-            </w:pPr>
-          </w:p>
-        </w:tc>
-        <w:tc>
-          <w:tcPr>
-            <w:tcW w:w="346" w:type="dxa"/>
-            <w:shd w:val="clear" w:color="auto" w:fill="2F5496" w:themeFill="accent1" w:themeFillShade="BF"/>
-          </w:tcPr>
-          <w:p>
-            <w:pPr>
-              <w:rPr>
-                <w:color w:val="FFFFFF" w:themeColor="background1"/>
-              </w:rPr>
-            </w:pPr>
-          </w:p>
-        </w:tc>
-        <w:tc>
-          <w:tcPr>
-            <w:tcW w:w="348" w:type="dxa"/>
-            <w:shd w:val="clear" w:color="auto" w:fill="2F5496" w:themeFill="accent1" w:themeFillShade="BF"/>
-          </w:tcPr>
-          <w:p>
-            <w:pPr>
-              <w:rPr>
-                <w:color w:val="FFFFFF" w:themeColor="background1"/>
-              </w:rPr>
-            </w:pPr>
-          </w:p>
-        </w:tc>
-        <w:tc>
-          <w:tcPr>
-            <w:tcW w:w="348" w:type="dxa"/>
-            <w:shd w:val="clear" w:color="auto" w:fill="2F5496" w:themeFill="accent1" w:themeFillShade="BF"/>
-          </w:tcPr>
-          <w:p>
-            <w:pPr>
-              <w:rPr>
-                <w:color w:val="FFFFFF" w:themeColor="background1"/>
-              </w:rPr>
-            </w:pPr>
-          </w:p>
-        </w:tc>
-        <w:tc>
-          <w:tcPr>
-            <w:tcW w:w="348" w:type="dxa"/>
-            <w:shd w:val="clear" w:color="auto" w:fill="2F5496" w:themeFill="accent1" w:themeFillShade="BF"/>
-          </w:tcPr>
-          <w:p>
-            <w:pPr>
-              <w:rPr>
-                <w:color w:val="FFFFFF" w:themeColor="background1"/>
-              </w:rPr>
-            </w:pPr>
-          </w:p>
-        </w:tc>
-        <w:tc>
-          <w:tcPr>
-            <w:tcW w:w="348" w:type="dxa"/>
-            <w:shd w:val="clear" w:color="auto" w:fill="2F5496" w:themeFill="accent1" w:themeFillShade="BF"/>
-          </w:tcPr>
-          <w:p>
-            <w:pPr>
-              <w:rPr>
-                <w:color w:val="FFFFFF" w:themeColor="background1"/>
-              </w:rPr>
-            </w:pPr>
-          </w:p>
-        </w:tc>
-        <w:tc>
-          <w:tcPr>
-            <w:tcW w:w="348" w:type="dxa"/>
-            <w:shd w:val="clear" w:color="auto" w:fill="2F5496" w:themeFill="accent1" w:themeFillShade="BF"/>
-          </w:tcPr>
-          <w:p>
-            <w:pPr>
-              <w:rPr>
-                <w:color w:val="FFFFFF" w:themeColor="background1"/>
-              </w:rPr>
-            </w:pPr>
-          </w:p>
-        </w:tc>
-        <w:tc>
-          <w:tcPr>
-            <w:tcW w:w="348" w:type="dxa"/>
-            <w:shd w:val="clear" w:color="auto" w:fill="2F5496" w:themeFill="accent1" w:themeFillShade="BF"/>
-          </w:tcPr>
-          <w:p>
-            <w:pPr>
-              <w:rPr>
-                <w:color w:val="FFFFFF" w:themeColor="background1"/>
-              </w:rPr>
-            </w:pPr>
-          </w:p>
-        </w:tc>
-        <w:tc>
-          <w:tcPr>
-            <w:tcW w:w="348" w:type="dxa"/>
-            <w:shd w:val="clear" w:color="auto" w:fill="2F5496" w:themeFill="accent1" w:themeFillShade="BF"/>
-          </w:tcPr>
-          <w:p>
-            <w:pPr>
-              <w:rPr>
-                <w:color w:val="FFFFFF" w:themeColor="background1"/>
-              </w:rPr>
-            </w:pPr>
-          </w:p>
-        </w:tc>
-        <w:tc>
-          <w:tcPr>
-            <w:tcW w:w="348" w:type="dxa"/>
-            <w:shd w:val="clear" w:color="auto" w:fill="2F5496" w:themeFill="accent1" w:themeFillShade="BF"/>
-          </w:tcPr>
-          <w:p>
-            <w:pPr>
-              <w:rPr>
-                <w:color w:val="FFFFFF" w:themeColor="background1"/>
-              </w:rPr>
-            </w:pPr>
-          </w:p>
-        </w:tc>
-        <w:tc>
-          <w:tcPr>
-            <w:tcW w:w="348" w:type="dxa"/>
-            <w:shd w:val="clear" w:color="auto" w:fill="2F5496" w:themeFill="accent1" w:themeFillShade="BF"/>
-          </w:tcPr>
-          <w:p>
-            <w:pPr>
-              <w:rPr>
-                <w:color w:val="FFFFFF" w:themeColor="background1"/>
-              </w:rPr>
-            </w:pPr>
-          </w:p>
-        </w:tc>
-        <w:tc>
-          <w:tcPr>
-            <w:tcW w:w="348" w:type="dxa"/>
-            <w:shd w:val="clear" w:color="auto" w:fill="2F5496" w:themeFill="accent1" w:themeFillShade="BF"/>
-          </w:tcPr>
-          <w:p>
-            <w:pPr>
-              <w:rPr>
-                <w:color w:val="FFFFFF" w:themeColor="background1"/>
-              </w:rPr>
-            </w:pPr>
-          </w:p>
-        </w:tc>
-        <w:tc>
-          <w:tcPr>
-            <w:tcW w:w="348" w:type="dxa"/>
-            <w:shd w:val="clear" w:color="auto" w:fill="2F5496" w:themeFill="accent1" w:themeFillShade="BF"/>
-          </w:tcPr>
-          <w:p>
-            <w:pPr>
-              <w:rPr>
-                <w:color w:val="FFFFFF" w:themeColor="background1"/>
-              </w:rPr>
-            </w:pPr>
-          </w:p>
-        </w:tc>
-        <w:tc>
-          <w:tcPr>
-            <w:tcW w:w="348" w:type="dxa"/>
-            <w:shd w:val="clear" w:color="auto" w:fill="2F5496" w:themeFill="accent1" w:themeFillShade="BF"/>
-          </w:tcPr>
-          <w:p>
-            <w:pPr>
-              <w:rPr>
-                <w:color w:val="FFFFFF" w:themeColor="background1"/>
-              </w:rPr>
-            </w:pPr>
-          </w:p>
-        </w:tc>
-        <w:tc>
-          <w:tcPr>
-            <w:tcW w:w="348" w:type="dxa"/>
-            <w:shd w:val="clear" w:color="auto" w:fill="2F5496" w:themeFill="accent1" w:themeFillShade="BF"/>
-          </w:tcPr>
-          <w:p>
-            <w:pPr>
-              <w:rPr>
-                <w:color w:val="FFFFFF" w:themeColor="background1"/>
-              </w:rPr>
-            </w:pPr>
-          </w:p>
-        </w:tc>
-        <w:tc>
-          <w:tcPr>
-            <w:tcW w:w="348" w:type="dxa"/>
-            <w:shd w:val="clear" w:color="auto" w:fill="2F5496" w:themeFill="accent1" w:themeFillShade="BF"/>
-          </w:tcPr>
-          <w:p>
-            <w:pPr>
-              <w:rPr>
-                <w:color w:val="FFFFFF" w:themeColor="background1"/>
-              </w:rPr>
-            </w:pPr>
-          </w:p>
-        </w:tc>
-      </w:tr>
-      <w:tr>
-        <w:trPr>
-          <w:trHeight w:val="281"/>
-        </w:trPr>
-        <w:tc>
-          <w:tcPr>
-            <w:tcW w:w="348" w:type="dxa"/>
-            <w:shd w:val="clear" w:color="auto" w:fill="2F5496" w:themeFill="accent1" w:themeFillShade="BF"/>
-          </w:tcPr>
-          <w:p>
-            <w:pPr>
-              <w:rPr>
-                <w:color w:val="FFFFFF" w:themeColor="background1"/>
-              </w:rPr>
-            </w:pPr>
-          </w:p>
-        </w:tc>
-        <w:tc>
-          <w:tcPr>
-            <w:tcW w:w="348" w:type="dxa"/>
-            <w:shd w:val="clear" w:color="auto" w:fill="2F5496" w:themeFill="accent1" w:themeFillShade="BF"/>
-          </w:tcPr>
-          <w:p>
-            <w:pPr>
-              <w:rPr>
-                <w:color w:val="FFFFFF" w:themeColor="background1"/>
-              </w:rPr>
-            </w:pPr>
-          </w:p>
-        </w:tc>
-        <w:tc>
-          <w:tcPr>
-            <w:tcW w:w="347" w:type="dxa"/>
-            <w:shd w:val="clear" w:color="auto" w:fill="2F5496" w:themeFill="accent1" w:themeFillShade="BF"/>
-          </w:tcPr>
-          <w:p>
-            <w:pPr>
-              <w:rPr>
-                <w:color w:val="FFFFFF" w:themeColor="background1"/>
-              </w:rPr>
-            </w:pPr>
-          </w:p>
-        </w:tc>
-        <w:tc>
-          <w:tcPr>
-            <w:tcW w:w="347" w:type="dxa"/>
-            <w:shd w:val="clear" w:color="auto" w:fill="2F5496" w:themeFill="accent1" w:themeFillShade="BF"/>
-          </w:tcPr>
-          <w:p>
-            <w:pPr>
-              <w:rPr>
-                <w:color w:val="FFFFFF" w:themeColor="background1"/>
-              </w:rPr>
-            </w:pPr>
-          </w:p>
-        </w:tc>
-        <w:tc>
-          <w:tcPr>
-            <w:tcW w:w="346" w:type="dxa"/>
-            <w:shd w:val="clear" w:color="auto" w:fill="2F5496" w:themeFill="accent1" w:themeFillShade="BF"/>
-          </w:tcPr>
-          <w:p>
-            <w:pPr>
-              <w:rPr>
-                <w:color w:val="FFFFFF" w:themeColor="background1"/>
-              </w:rPr>
-            </w:pPr>
-          </w:p>
-        </w:tc>
-        <w:tc>
-          <w:tcPr>
-            <w:tcW w:w="346" w:type="dxa"/>
-            <w:shd w:val="clear" w:color="auto" w:fill="2F5496" w:themeFill="accent1" w:themeFillShade="BF"/>
-          </w:tcPr>
-          <w:p>
-            <w:pPr>
-              <w:rPr>
-                <w:color w:val="FFFFFF" w:themeColor="background1"/>
-              </w:rPr>
-            </w:pPr>
-          </w:p>
-        </w:tc>
-        <w:tc>
-          <w:tcPr>
-            <w:tcW w:w="348" w:type="dxa"/>
-            <w:shd w:val="clear" w:color="auto" w:fill="2F5496" w:themeFill="accent1" w:themeFillShade="BF"/>
-          </w:tcPr>
-          <w:p>
-            <w:pPr>
-              <w:rPr>
-                <w:color w:val="FFFFFF" w:themeColor="background1"/>
-              </w:rPr>
-            </w:pPr>
-          </w:p>
-        </w:tc>
-        <w:tc>
-          <w:tcPr>
-            <w:tcW w:w="348" w:type="dxa"/>
-            <w:shd w:val="clear" w:color="auto" w:fill="2F5496" w:themeFill="accent1" w:themeFillShade="BF"/>
-          </w:tcPr>
-          <w:p>
-            <w:pPr>
-              <w:rPr>
-                <w:color w:val="FFFFFF" w:themeColor="background1"/>
-              </w:rPr>
-            </w:pPr>
-          </w:p>
-        </w:tc>
-        <w:tc>
-          <w:tcPr>
-            <w:tcW w:w="348" w:type="dxa"/>
-            <w:shd w:val="clear" w:color="auto" w:fill="2F5496" w:themeFill="accent1" w:themeFillShade="BF"/>
-          </w:tcPr>
-          <w:p>
-            <w:pPr>
-              <w:rPr>
-                <w:color w:val="FFFFFF" w:themeColor="background1"/>
-              </w:rPr>
-            </w:pPr>
-          </w:p>
-        </w:tc>
-        <w:tc>
-          <w:tcPr>
-            <w:tcW w:w="348" w:type="dxa"/>
-            <w:shd w:val="clear" w:color="auto" w:fill="2F5496" w:themeFill="accent1" w:themeFillShade="BF"/>
-          </w:tcPr>
-          <w:p>
-            <w:pPr>
-              <w:rPr>
-                <w:color w:val="FFFFFF" w:themeColor="background1"/>
-              </w:rPr>
-            </w:pPr>
-          </w:p>
-        </w:tc>
-        <w:tc>
-          <w:tcPr>
-            <w:tcW w:w="348" w:type="dxa"/>
-            <w:shd w:val="clear" w:color="auto" w:fill="2F5496" w:themeFill="accent1" w:themeFillShade="BF"/>
-          </w:tcPr>
-          <w:p>
-            <w:pPr>
-              <w:rPr>
-                <w:color w:val="FFFFFF" w:themeColor="background1"/>
-              </w:rPr>
-            </w:pPr>
-          </w:p>
-        </w:tc>
-        <w:tc>
-          <w:tcPr>
-            <w:tcW w:w="348" w:type="dxa"/>
-            <w:shd w:val="clear" w:color="auto" w:fill="2F5496" w:themeFill="accent1" w:themeFillShade="BF"/>
-          </w:tcPr>
-          <w:p>
-            <w:pPr>
-              <w:rPr>
-                <w:color w:val="FFFFFF" w:themeColor="background1"/>
-              </w:rPr>
-            </w:pPr>
-          </w:p>
-        </w:tc>
-        <w:tc>
-          <w:tcPr>
-            <w:tcW w:w="348" w:type="dxa"/>
-            <w:shd w:val="clear" w:color="auto" w:fill="2F5496" w:themeFill="accent1" w:themeFillShade="BF"/>
-          </w:tcPr>
-          <w:p>
-            <w:pPr>
-              <w:rPr>
-                <w:color w:val="FFFFFF" w:themeColor="background1"/>
-              </w:rPr>
-            </w:pPr>
-          </w:p>
-        </w:tc>
-        <w:tc>
-          <w:tcPr>
-            <w:tcW w:w="348" w:type="dxa"/>
-            <w:shd w:val="clear" w:color="auto" w:fill="2F5496" w:themeFill="accent1" w:themeFillShade="BF"/>
-          </w:tcPr>
-          <w:p>
-            <w:pPr>
-              <w:rPr>
-                <w:color w:val="FFFFFF" w:themeColor="background1"/>
-              </w:rPr>
-            </w:pPr>
-          </w:p>
-        </w:tc>
-        <w:tc>
-          <w:tcPr>
-            <w:tcW w:w="348" w:type="dxa"/>
-            <w:shd w:val="clear" w:color="auto" w:fill="2F5496" w:themeFill="accent1" w:themeFillShade="BF"/>
-          </w:tcPr>
-          <w:p>
-            <w:pPr>
-              <w:rPr>
-                <w:color w:val="FFFFFF" w:themeColor="background1"/>
-              </w:rPr>
-            </w:pPr>
-          </w:p>
-        </w:tc>
-        <w:tc>
-          <w:tcPr>
-            <w:tcW w:w="348" w:type="dxa"/>
-            <w:shd w:val="clear" w:color="auto" w:fill="2F5496" w:themeFill="accent1" w:themeFillShade="BF"/>
-          </w:tcPr>
-          <w:p>
-            <w:pPr>
-              <w:rPr>
-                <w:color w:val="FFFFFF" w:themeColor="background1"/>
-              </w:rPr>
-            </w:pPr>
-          </w:p>
-        </w:tc>
-        <w:tc>
-          <w:tcPr>
-            <w:tcW w:w="348" w:type="dxa"/>
-            <w:shd w:val="clear" w:color="auto" w:fill="2F5496" w:themeFill="accent1" w:themeFillShade="BF"/>
-          </w:tcPr>
-          <w:p>
-            <w:pPr>
-              <w:rPr>
-                <w:color w:val="FFFFFF" w:themeColor="background1"/>
-              </w:rPr>
-            </w:pPr>
-          </w:p>
-        </w:tc>
-        <w:tc>
-          <w:tcPr>
-            <w:tcW w:w="348" w:type="dxa"/>
-            <w:shd w:val="clear" w:color="auto" w:fill="2F5496" w:themeFill="accent1" w:themeFillShade="BF"/>
-          </w:tcPr>
-          <w:p>
-            <w:pPr>
-              <w:rPr>
-                <w:color w:val="FFFFFF" w:themeColor="background1"/>
-              </w:rPr>
-            </w:pPr>
-          </w:p>
-        </w:tc>
-        <w:tc>
-          <w:tcPr>
-            <w:tcW w:w="348" w:type="dxa"/>
-            <w:shd w:val="clear" w:color="auto" w:fill="2F5496" w:themeFill="accent1" w:themeFillShade="BF"/>
-          </w:tcPr>
-          <w:p>
-            <w:pPr>
-              <w:rPr>
-                <w:color w:val="FFFFFF" w:themeColor="background1"/>
-              </w:rPr>
-            </w:pPr>
-          </w:p>
-        </w:tc>
-        <w:tc>
-          <w:tcPr>
-            <w:tcW w:w="348" w:type="dxa"/>
-            <w:shd w:val="clear" w:color="auto" w:fill="2F5496" w:themeFill="accent1" w:themeFillShade="BF"/>
-          </w:tcPr>
-          <w:p>
-            <w:pPr>
-              <w:rPr>
-                <w:color w:val="FFFFFF" w:themeColor="background1"/>
-              </w:rPr>
-            </w:pPr>
-          </w:p>
-        </w:tc>
-      </w:tr>
-      <w:tr>
-        <w:trPr>
-          <w:trHeight w:val="293"/>
-        </w:trPr>
-        <w:tc>
-          <w:tcPr>
-            <w:tcW w:w="348" w:type="dxa"/>
-            <w:shd w:val="clear" w:color="auto" w:fill="2F5496" w:themeFill="accent1" w:themeFillShade="BF"/>
-          </w:tcPr>
-          <w:p>
-            <w:pPr>
-              <w:rPr>
-                <w:color w:val="FFFFFF" w:themeColor="background1"/>
-              </w:rPr>
-            </w:pPr>
-          </w:p>
-        </w:tc>
-        <w:tc>
-          <w:tcPr>
-            <w:tcW w:w="348" w:type="dxa"/>
-            <w:shd w:val="clear" w:color="auto" w:fill="2F5496" w:themeFill="accent1" w:themeFillShade="BF"/>
-          </w:tcPr>
-          <w:p>
-            <w:pPr>
-              <w:rPr>
-                <w:color w:val="FFFFFF" w:themeColor="background1"/>
-              </w:rPr>
-            </w:pPr>
-          </w:p>
-        </w:tc>
-        <w:tc>
-          <w:tcPr>
-            <w:tcW w:w="347" w:type="dxa"/>
-            <w:shd w:val="clear" w:color="auto" w:fill="2F5496" w:themeFill="accent1" w:themeFillShade="BF"/>
-          </w:tcPr>
-          <w:p>
-            <w:pPr>
-              <w:rPr>
-                <w:color w:val="FFFFFF" w:themeColor="background1"/>
-              </w:rPr>
-            </w:pPr>
-          </w:p>
-        </w:tc>
-        <w:tc>
-          <w:tcPr>
-            <w:tcW w:w="347" w:type="dxa"/>
-            <w:shd w:val="clear" w:color="auto" w:fill="2F5496" w:themeFill="accent1" w:themeFillShade="BF"/>
-          </w:tcPr>
-          <w:p>
-            <w:pPr>
-              <w:rPr>
-                <w:color w:val="FFFFFF" w:themeColor="background1"/>
-              </w:rPr>
-            </w:pPr>
-          </w:p>
-        </w:tc>
-        <w:tc>
-          <w:tcPr>
-            <w:tcW w:w="346" w:type="dxa"/>
-            <w:shd w:val="clear" w:color="auto" w:fill="2F5496" w:themeFill="accent1" w:themeFillShade="BF"/>
-          </w:tcPr>
-          <w:p>
-            <w:pPr>
-              <w:rPr>
-                <w:color w:val="FFFFFF" w:themeColor="background1"/>
-              </w:rPr>
-            </w:pPr>
-          </w:p>
-        </w:tc>
-        <w:tc>
-          <w:tcPr>
-            <w:tcW w:w="346" w:type="dxa"/>
-            <w:shd w:val="clear" w:color="auto" w:fill="2F5496" w:themeFill="accent1" w:themeFillShade="BF"/>
-          </w:tcPr>
-          <w:p>
-            <w:pPr>
-              <w:rPr>
-                <w:color w:val="FFFFFF" w:themeColor="background1"/>
-              </w:rPr>
-            </w:pPr>
-          </w:p>
-        </w:tc>
-        <w:tc>
-          <w:tcPr>
-            <w:tcW w:w="348" w:type="dxa"/>
-            <w:shd w:val="clear" w:color="auto" w:fill="2F5496" w:themeFill="accent1" w:themeFillShade="BF"/>
-          </w:tcPr>
-          <w:p>
-            <w:pPr>
-              <w:rPr>
-                <w:color w:val="FFFFFF" w:themeColor="background1"/>
-              </w:rPr>
-            </w:pPr>
-          </w:p>
-        </w:tc>
-        <w:tc>
-          <w:tcPr>
-            <w:tcW w:w="348" w:type="dxa"/>
-            <w:shd w:val="clear" w:color="auto" w:fill="2F5496" w:themeFill="accent1" w:themeFillShade="BF"/>
-          </w:tcPr>
-          <w:p>
-            <w:pPr>
-              <w:rPr>
-                <w:color w:val="FFFFFF" w:themeColor="background1"/>
-              </w:rPr>
-            </w:pPr>
-          </w:p>
-        </w:tc>
-        <w:tc>
-          <w:tcPr>
-            <w:tcW w:w="348" w:type="dxa"/>
-            <w:shd w:val="clear" w:color="auto" w:fill="2F5496" w:themeFill="accent1" w:themeFillShade="BF"/>
-          </w:tcPr>
-          <w:p>
-            <w:pPr>
-              <w:rPr>
-                <w:color w:val="FFFFFF" w:themeColor="background1"/>
-              </w:rPr>
-            </w:pPr>
-          </w:p>
-        </w:tc>
-        <w:tc>
-          <w:tcPr>
-            <w:tcW w:w="348" w:type="dxa"/>
-            <w:shd w:val="clear" w:color="auto" w:fill="2F5496" w:themeFill="accent1" w:themeFillShade="BF"/>
-          </w:tcPr>
-          <w:p>
-            <w:pPr>
-              <w:rPr>
-                <w:color w:val="FFFFFF" w:themeColor="background1"/>
-              </w:rPr>
-            </w:pPr>
-          </w:p>
-        </w:tc>
-        <w:tc>
-          <w:tcPr>
-            <w:tcW w:w="348" w:type="dxa"/>
-            <w:shd w:val="clear" w:color="auto" w:fill="2F5496" w:themeFill="accent1" w:themeFillShade="BF"/>
-          </w:tcPr>
-          <w:p>
-            <w:pPr>
-              <w:rPr>
-                <w:color w:val="FFFFFF" w:themeColor="background1"/>
-              </w:rPr>
-            </w:pPr>
-          </w:p>
-        </w:tc>
-        <w:tc>
-          <w:tcPr>
-            <w:tcW w:w="348" w:type="dxa"/>
-            <w:shd w:val="clear" w:color="auto" w:fill="2F5496" w:themeFill="accent1" w:themeFillShade="BF"/>
-          </w:tcPr>
-          <w:p>
-            <w:pPr>
-              <w:rPr>
-                <w:color w:val="FFFFFF" w:themeColor="background1"/>
-              </w:rPr>
-            </w:pPr>
-          </w:p>
-        </w:tc>
-        <w:tc>
-          <w:tcPr>
-            <w:tcW w:w="348" w:type="dxa"/>
-            <w:shd w:val="clear" w:color="auto" w:fill="2F5496" w:themeFill="accent1" w:themeFillShade="BF"/>
-          </w:tcPr>
-          <w:p>
-            <w:pPr>
-              <w:rPr>
-                <w:color w:val="FFFFFF" w:themeColor="background1"/>
-              </w:rPr>
-            </w:pPr>
-          </w:p>
-        </w:tc>
-        <w:tc>
-          <w:tcPr>
-            <w:tcW w:w="348" w:type="dxa"/>
-            <w:shd w:val="clear" w:color="auto" w:fill="2F5496" w:themeFill="accent1" w:themeFillShade="BF"/>
-          </w:tcPr>
-          <w:p>
-            <w:pPr>
-              <w:rPr>
-                <w:color w:val="FFFFFF" w:themeColor="background1"/>
-              </w:rPr>
-            </w:pPr>
-          </w:p>
-        </w:tc>
-        <w:tc>
-          <w:tcPr>
-            <w:tcW w:w="348" w:type="dxa"/>
-            <w:shd w:val="clear" w:color="auto" w:fill="2F5496" w:themeFill="accent1" w:themeFillShade="BF"/>
-          </w:tcPr>
-          <w:p>
-            <w:pPr>
-              <w:rPr>
-                <w:color w:val="FFFFFF" w:themeColor="background1"/>
-              </w:rPr>
-            </w:pPr>
-          </w:p>
-        </w:tc>
-        <w:tc>
-          <w:tcPr>
-            <w:tcW w:w="348" w:type="dxa"/>
-            <w:shd w:val="clear" w:color="auto" w:fill="2F5496" w:themeFill="accent1" w:themeFillShade="BF"/>
-          </w:tcPr>
-          <w:p>
-            <w:pPr>
-              <w:rPr>
-                <w:color w:val="FFFFFF" w:themeColor="background1"/>
-              </w:rPr>
-            </w:pPr>
-          </w:p>
-        </w:tc>
-        <w:tc>
-          <w:tcPr>
-            <w:tcW w:w="348" w:type="dxa"/>
-            <w:shd w:val="clear" w:color="auto" w:fill="2F5496" w:themeFill="accent1" w:themeFillShade="BF"/>
-          </w:tcPr>
-          <w:p>
-            <w:pPr>
-              <w:rPr>
-                <w:color w:val="FFFFFF" w:themeColor="background1"/>
-              </w:rPr>
-            </w:pPr>
-          </w:p>
-        </w:tc>
-        <w:tc>
-          <w:tcPr>
-            <w:tcW w:w="348" w:type="dxa"/>
-            <w:shd w:val="clear" w:color="auto" w:fill="2F5496" w:themeFill="accent1" w:themeFillShade="BF"/>
-          </w:tcPr>
-          <w:p>
-            <w:pPr>
-              <w:rPr>
-                <w:color w:val="FFFFFF" w:themeColor="background1"/>
-              </w:rPr>
-            </w:pPr>
-          </w:p>
-        </w:tc>
-        <w:tc>
-          <w:tcPr>
-            <w:tcW w:w="348" w:type="dxa"/>
-            <w:shd w:val="clear" w:color="auto" w:fill="2F5496" w:themeFill="accent1" w:themeFillShade="BF"/>
-          </w:tcPr>
-          <w:p>
-            <w:pPr>
-              <w:rPr>
-                <w:color w:val="FFFFFF" w:themeColor="background1"/>
-              </w:rPr>
-            </w:pPr>
-          </w:p>
-        </w:tc>
-        <w:tc>
-          <w:tcPr>
-            <w:tcW w:w="348" w:type="dxa"/>
-            <w:shd w:val="clear" w:color="auto" w:fill="2F5496" w:themeFill="accent1" w:themeFillShade="BF"/>
-          </w:tcPr>
-          <w:p>
-            <w:pPr>
-              <w:rPr>
-                <w:color w:val="FFFFFF" w:themeColor="background1"/>
-              </w:rPr>
-            </w:pPr>
-          </w:p>
-        </w:tc>
-      </w:tr>
-      <w:tr>
-        <w:trPr>
-          <w:trHeight w:val="281"/>
-        </w:trPr>
-        <w:tc>
-          <w:tcPr>
-            <w:tcW w:w="348" w:type="dxa"/>
-            <w:shd w:val="clear" w:color="auto" w:fill="2F5496" w:themeFill="accent1" w:themeFillShade="BF"/>
-          </w:tcPr>
-          <w:p>
-            <w:pPr>
-              <w:rPr>
-                <w:color w:val="FFFFFF" w:themeColor="background1"/>
-              </w:rPr>
-            </w:pPr>
-          </w:p>
-        </w:tc>
-        <w:tc>
-          <w:tcPr>
-            <w:tcW w:w="348" w:type="dxa"/>
-            <w:shd w:val="clear" w:color="auto" w:fill="2F5496" w:themeFill="accent1" w:themeFillShade="BF"/>
-          </w:tcPr>
-          <w:p>
-            <w:pPr>
-              <w:rPr>
-                <w:color w:val="FFFFFF" w:themeColor="background1"/>
-              </w:rPr>
-            </w:pPr>
-          </w:p>
-        </w:tc>
-        <w:tc>
-          <w:tcPr>
-            <w:tcW w:w="347" w:type="dxa"/>
-            <w:shd w:val="clear" w:color="auto" w:fill="2F5496" w:themeFill="accent1" w:themeFillShade="BF"/>
-          </w:tcPr>
-          <w:p>
-            <w:pPr>
-              <w:rPr>
-                <w:color w:val="FFFFFF" w:themeColor="background1"/>
-              </w:rPr>
-            </w:pPr>
-          </w:p>
-        </w:tc>
-        <w:tc>
-          <w:tcPr>
-            <w:tcW w:w="347" w:type="dxa"/>
-            <w:shd w:val="clear" w:color="auto" w:fill="2F5496" w:themeFill="accent1" w:themeFillShade="BF"/>
-          </w:tcPr>
-          <w:p>
-            <w:pPr>
-              <w:rPr>
-                <w:color w:val="FFFFFF" w:themeColor="background1"/>
-              </w:rPr>
-            </w:pPr>
-          </w:p>
-        </w:tc>
-        <w:tc>
-          <w:tcPr>
-            <w:tcW w:w="346" w:type="dxa"/>
-            <w:shd w:val="clear" w:color="auto" w:fill="2F5496" w:themeFill="accent1" w:themeFillShade="BF"/>
-          </w:tcPr>
-          <w:p>
-            <w:pPr>
-              <w:rPr>
-                <w:color w:val="FFFFFF" w:themeColor="background1"/>
-              </w:rPr>
-            </w:pPr>
-          </w:p>
-        </w:tc>
-        <w:tc>
-          <w:tcPr>
-            <w:tcW w:w="346" w:type="dxa"/>
-            <w:shd w:val="clear" w:color="auto" w:fill="2F5496" w:themeFill="accent1" w:themeFillShade="BF"/>
-          </w:tcPr>
-          <w:p>
-            <w:pPr>
-              <w:rPr>
-                <w:color w:val="FFFFFF" w:themeColor="background1"/>
-              </w:rPr>
-            </w:pPr>
-          </w:p>
-        </w:tc>
-        <w:tc>
-          <w:tcPr>
-            <w:tcW w:w="348" w:type="dxa"/>
-            <w:shd w:val="clear" w:color="auto" w:fill="2F5496" w:themeFill="accent1" w:themeFillShade="BF"/>
-          </w:tcPr>
-          <w:p>
-            <w:pPr>
-              <w:rPr>
-                <w:color w:val="FFFFFF" w:themeColor="background1"/>
-              </w:rPr>
-            </w:pPr>
-          </w:p>
-        </w:tc>
-        <w:tc>
-          <w:tcPr>
-            <w:tcW w:w="348" w:type="dxa"/>
-            <w:shd w:val="clear" w:color="auto" w:fill="2F5496" w:themeFill="accent1" w:themeFillShade="BF"/>
-          </w:tcPr>
-          <w:p>
-            <w:pPr>
-              <w:rPr>
-                <w:color w:val="FFFFFF" w:themeColor="background1"/>
-              </w:rPr>
-            </w:pPr>
-          </w:p>
-        </w:tc>
-        <w:tc>
-          <w:tcPr>
-            <w:tcW w:w="348" w:type="dxa"/>
-            <w:shd w:val="clear" w:color="auto" w:fill="2F5496" w:themeFill="accent1" w:themeFillShade="BF"/>
-          </w:tcPr>
-          <w:p>
-            <w:pPr>
-              <w:rPr>
-                <w:color w:val="FFFFFF" w:themeColor="background1"/>
-              </w:rPr>
-            </w:pPr>
-          </w:p>
-        </w:tc>
-        <w:tc>
-          <w:tcPr>
-            <w:tcW w:w="348" w:type="dxa"/>
-            <w:shd w:val="clear" w:color="auto" w:fill="2F5496" w:themeFill="accent1" w:themeFillShade="BF"/>
-          </w:tcPr>
-          <w:p>
-            <w:pPr>
-              <w:rPr>
-                <w:color w:val="FFFFFF" w:themeColor="background1"/>
-              </w:rPr>
-            </w:pPr>
-          </w:p>
-        </w:tc>
-        <w:tc>
-          <w:tcPr>
-            <w:tcW w:w="348" w:type="dxa"/>
-            <w:shd w:val="clear" w:color="auto" w:fill="2F5496" w:themeFill="accent1" w:themeFillShade="BF"/>
-          </w:tcPr>
-          <w:p>
-            <w:pPr>
-              <w:rPr>
-                <w:color w:val="FFFFFF" w:themeColor="background1"/>
-              </w:rPr>
-            </w:pPr>
-          </w:p>
-        </w:tc>
-        <w:tc>
-          <w:tcPr>
-            <w:tcW w:w="348" w:type="dxa"/>
-            <w:shd w:val="clear" w:color="auto" w:fill="2F5496" w:themeFill="accent1" w:themeFillShade="BF"/>
-          </w:tcPr>
-          <w:p>
-            <w:pPr>
-              <w:rPr>
-                <w:color w:val="FFFFFF" w:themeColor="background1"/>
-              </w:rPr>
-            </w:pPr>
-          </w:p>
-        </w:tc>
-        <w:tc>
-          <w:tcPr>
-            <w:tcW w:w="348" w:type="dxa"/>
-            <w:shd w:val="clear" w:color="auto" w:fill="2F5496" w:themeFill="accent1" w:themeFillShade="BF"/>
-          </w:tcPr>
-          <w:p>
-            <w:pPr>
-              <w:rPr>
-                <w:color w:val="FFFFFF" w:themeColor="background1"/>
-              </w:rPr>
-            </w:pPr>
-          </w:p>
-        </w:tc>
-        <w:tc>
-          <w:tcPr>
-            <w:tcW w:w="348" w:type="dxa"/>
-            <w:shd w:val="clear" w:color="auto" w:fill="2F5496" w:themeFill="accent1" w:themeFillShade="BF"/>
-          </w:tcPr>
-          <w:p>
-            <w:pPr>
-              <w:rPr>
-                <w:color w:val="FFFFFF" w:themeColor="background1"/>
-              </w:rPr>
-            </w:pPr>
-          </w:p>
-        </w:tc>
-        <w:tc>
-          <w:tcPr>
-            <w:tcW w:w="348" w:type="dxa"/>
-            <w:shd w:val="clear" w:color="auto" w:fill="2F5496" w:themeFill="accent1" w:themeFillShade="BF"/>
-          </w:tcPr>
-          <w:p>
-            <w:pPr>
-              <w:rPr>
-                <w:color w:val="FFFFFF" w:themeColor="background1"/>
-              </w:rPr>
-            </w:pPr>
-          </w:p>
-        </w:tc>
-        <w:tc>
-          <w:tcPr>
-            <w:tcW w:w="348" w:type="dxa"/>
-            <w:shd w:val="clear" w:color="auto" w:fill="2F5496" w:themeFill="accent1" w:themeFillShade="BF"/>
-          </w:tcPr>
-          <w:p>
-            <w:pPr>
-              <w:rPr>
-                <w:color w:val="FFFFFF" w:themeColor="background1"/>
-              </w:rPr>
-            </w:pPr>
-          </w:p>
-        </w:tc>
-        <w:tc>
-          <w:tcPr>
-            <w:tcW w:w="348" w:type="dxa"/>
-            <w:shd w:val="clear" w:color="auto" w:fill="2F5496" w:themeFill="accent1" w:themeFillShade="BF"/>
-          </w:tcPr>
-          <w:p>
-            <w:pPr>
-              <w:rPr>
-                <w:color w:val="FFFFFF" w:themeColor="background1"/>
-              </w:rPr>
-            </w:pPr>
-          </w:p>
-        </w:tc>
-        <w:tc>
-          <w:tcPr>
-            <w:tcW w:w="348" w:type="dxa"/>
-            <w:shd w:val="clear" w:color="auto" w:fill="2F5496" w:themeFill="accent1" w:themeFillShade="BF"/>
-          </w:tcPr>
-          <w:p>
-            <w:pPr>
-              <w:rPr>
-                <w:color w:val="FFFFFF" w:themeColor="background1"/>
-              </w:rPr>
-            </w:pPr>
-          </w:p>
-        </w:tc>
-        <w:tc>
-          <w:tcPr>
-            <w:tcW w:w="348" w:type="dxa"/>
-            <w:shd w:val="clear" w:color="auto" w:fill="2F5496" w:themeFill="accent1" w:themeFillShade="BF"/>
-          </w:tcPr>
-          <w:p>
-            <w:pPr>
-              <w:rPr>
-                <w:color w:val="FFFFFF" w:themeColor="background1"/>
-              </w:rPr>
-            </w:pPr>
-          </w:p>
-        </w:tc>
-        <w:tc>
-          <w:tcPr>
-            <w:tcW w:w="348" w:type="dxa"/>
-            <w:shd w:val="clear" w:color="auto" w:fill="2F5496" w:themeFill="accent1" w:themeFillShade="BF"/>
-          </w:tcPr>
-          <w:p>
-            <w:pPr>
-              <w:rPr>
-                <w:color w:val="FFFFFF" w:themeColor="background1"/>
-              </w:rPr>
-            </w:pPr>
-          </w:p>
-        </w:tc>
-      </w:tr>
-    </w:tbl>
-    <w:p/>
-    <w:p/>
     <w:sectPr>
+      <w:type w:val="continuous"/>
       <w:pgSz w:w="11906" w:h="16838"/>
       <w:pgMar w:top="1417" w:right="1701" w:bottom="1417" w:left="1701" w:header="708" w:footer="708" w:gutter="0"/>
       <w:cols w:space="708"/>
